--- a/Assignment_Analysis_and_Design_Document.docx
+++ b/Assignment_Analysis_and_Design_Document.docx
@@ -1,6 +1,6 @@
 
 <file path=word/document.xml><?xml version="1.0" encoding="utf-8"?>
-<w:document xmlns:ve="http://schemas.openxmlformats.org/markup-compatibility/2006" xmlns:o="urn:schemas-microsoft-com:office:office" xmlns:r="http://schemas.openxmlformats.org/officeDocument/2006/relationships" xmlns:m="http://schemas.openxmlformats.org/officeDocument/2006/math" xmlns:v="urn:schemas-microsoft-com:vml" xmlns:wp="http://schemas.openxmlformats.org/drawingml/2006/wordprocessingDrawing" xmlns:w10="urn:schemas-microsoft-com:office:word" xmlns:w="http://schemas.openxmlformats.org/wordprocessingml/2006/main" xmlns:wne="http://schemas.microsoft.com/office/word/2006/wordml">
+<w:document xmlns:wpc="http://schemas.microsoft.com/office/word/2010/wordprocessingCanvas" xmlns:mc="http://schemas.openxmlformats.org/markup-compatibility/2006" xmlns:o="urn:schemas-microsoft-com:office:office" xmlns:r="http://schemas.openxmlformats.org/officeDocument/2006/relationships" xmlns:m="http://schemas.openxmlformats.org/officeDocument/2006/math" xmlns:v="urn:schemas-microsoft-com:vml" xmlns:wp14="http://schemas.microsoft.com/office/word/2010/wordprocessingDrawing" xmlns:wp="http://schemas.openxmlformats.org/drawingml/2006/wordprocessingDrawing" xmlns:w10="urn:schemas-microsoft-com:office:word" xmlns:w="http://schemas.openxmlformats.org/wordprocessingml/2006/main" xmlns:w14="http://schemas.microsoft.com/office/word/2010/wordml" xmlns:w15="http://schemas.microsoft.com/office/word/2012/wordml" xmlns:wpg="http://schemas.microsoft.com/office/word/2010/wordprocessingGroup" xmlns:wpi="http://schemas.microsoft.com/office/word/2010/wordprocessingInk" xmlns:wne="http://schemas.microsoft.com/office/word/2006/wordml" xmlns:wps="http://schemas.microsoft.com/office/word/2010/wordprocessingShape" mc:Ignorable="w14 w15 wp14">
   <w:body>
     <w:p>
       <w:pPr>
@@ -10,28 +10,49 @@
           <w:rFonts w:ascii="Times New Roman" w:hAnsi="Times New Roman"/>
         </w:rPr>
       </w:pPr>
-      <w:fldSimple w:instr=" SUBJECT  \* MERGEFORMAT ">
-        <w:bookmarkStart w:id="0" w:name="_Toc254785382"/>
-        <w:bookmarkStart w:id="1" w:name="_Toc254771756"/>
-        <w:bookmarkStart w:id="2" w:name="_Toc254770265"/>
-        <w:bookmarkStart w:id="3" w:name="_Toc254770225"/>
-        <w:bookmarkStart w:id="4" w:name="_Toc222883074"/>
-        <w:bookmarkStart w:id="5" w:name="_Toc222821166"/>
-        <w:bookmarkStart w:id="6" w:name="_Toc222820220"/>
-        <w:r>
-          <w:rPr>
-            <w:rFonts w:ascii="Times New Roman" w:hAnsi="Times New Roman"/>
-          </w:rPr>
-          <w:t>&lt;Assignment Name&gt;</w:t>
-        </w:r>
-        <w:bookmarkEnd w:id="0"/>
-        <w:bookmarkEnd w:id="1"/>
-        <w:bookmarkEnd w:id="2"/>
-        <w:bookmarkEnd w:id="3"/>
-        <w:bookmarkEnd w:id="4"/>
-        <w:bookmarkEnd w:id="5"/>
-        <w:bookmarkEnd w:id="6"/>
-      </w:fldSimple>
+      <w:r>
+        <w:fldChar w:fldCharType="begin"/>
+      </w:r>
+      <w:r>
+        <w:instrText xml:space="preserve"> SUBJECT  \* MERGEFORMAT </w:instrText>
+      </w:r>
+      <w:r>
+        <w:fldChar w:fldCharType="separate"/>
+      </w:r>
+      <w:bookmarkStart w:id="0" w:name="_Toc254785382"/>
+      <w:bookmarkStart w:id="1" w:name="_Toc254771756"/>
+      <w:bookmarkStart w:id="2" w:name="_Toc254770265"/>
+      <w:bookmarkStart w:id="3" w:name="_Toc254770225"/>
+      <w:bookmarkStart w:id="4" w:name="_Toc222883074"/>
+      <w:bookmarkStart w:id="5" w:name="_Toc222821166"/>
+      <w:bookmarkStart w:id="6" w:name="_Toc222820220"/>
+      <w:bookmarkStart w:id="7" w:name="_Toc478458882"/>
+      <w:r>
+        <w:rPr>
+          <w:rFonts w:ascii="Times New Roman" w:hAnsi="Times New Roman"/>
+        </w:rPr>
+        <w:t xml:space="preserve">Assignment </w:t>
+      </w:r>
+      <w:bookmarkEnd w:id="0"/>
+      <w:bookmarkEnd w:id="1"/>
+      <w:bookmarkEnd w:id="2"/>
+      <w:bookmarkEnd w:id="3"/>
+      <w:bookmarkEnd w:id="4"/>
+      <w:bookmarkEnd w:id="5"/>
+      <w:bookmarkEnd w:id="6"/>
+      <w:r>
+        <w:rPr>
+          <w:rFonts w:ascii="Times New Roman" w:hAnsi="Times New Roman"/>
+        </w:rPr>
+        <w:t>A1</w:t>
+      </w:r>
+      <w:bookmarkEnd w:id="7"/>
+      <w:r>
+        <w:rPr>
+          <w:rFonts w:ascii="Times New Roman" w:hAnsi="Times New Roman"/>
+        </w:rPr>
+        <w:fldChar w:fldCharType="end"/>
+      </w:r>
     </w:p>
     <w:p>
       <w:pPr>
@@ -42,26 +63,28 @@
         </w:rPr>
       </w:pPr>
       <w:fldSimple w:instr=" TITLE  \* MERGEFORMAT ">
-        <w:bookmarkStart w:id="7" w:name="_Toc254785383"/>
-        <w:bookmarkStart w:id="8" w:name="_Toc254771757"/>
-        <w:bookmarkStart w:id="9" w:name="_Toc254770266"/>
-        <w:bookmarkStart w:id="10" w:name="_Toc254770226"/>
-        <w:bookmarkStart w:id="11" w:name="_Toc222883075"/>
-        <w:bookmarkStart w:id="12" w:name="_Toc222821167"/>
-        <w:bookmarkStart w:id="13" w:name="_Toc222820221"/>
+        <w:bookmarkStart w:id="8" w:name="_Toc478458883"/>
+        <w:bookmarkStart w:id="9" w:name="_Toc254785383"/>
+        <w:bookmarkStart w:id="10" w:name="_Toc254771757"/>
+        <w:bookmarkStart w:id="11" w:name="_Toc254770266"/>
+        <w:bookmarkStart w:id="12" w:name="_Toc254770226"/>
+        <w:bookmarkStart w:id="13" w:name="_Toc222883075"/>
+        <w:bookmarkStart w:id="14" w:name="_Toc222821167"/>
+        <w:bookmarkStart w:id="15" w:name="_Toc222820221"/>
         <w:r>
           <w:rPr>
             <w:rFonts w:ascii="Times New Roman" w:hAnsi="Times New Roman"/>
           </w:rPr>
           <w:t>Analysis and Design Document</w:t>
         </w:r>
-        <w:bookmarkEnd w:id="7"/>
         <w:bookmarkEnd w:id="8"/>
         <w:bookmarkEnd w:id="9"/>
         <w:bookmarkEnd w:id="10"/>
         <w:bookmarkEnd w:id="11"/>
         <w:bookmarkEnd w:id="12"/>
         <w:bookmarkEnd w:id="13"/>
+        <w:bookmarkEnd w:id="14"/>
+        <w:bookmarkEnd w:id="15"/>
       </w:fldSimple>
     </w:p>
     <w:p>
@@ -82,13 +105,14 @@
           <w:sz w:val="28"/>
         </w:rPr>
       </w:pPr>
-      <w:bookmarkStart w:id="14" w:name="_Toc222820222"/>
-      <w:bookmarkStart w:id="15" w:name="_Toc222821168"/>
-      <w:bookmarkStart w:id="16" w:name="_Toc222883076"/>
-      <w:bookmarkStart w:id="17" w:name="_Toc254770227"/>
-      <w:bookmarkStart w:id="18" w:name="_Toc254770267"/>
-      <w:bookmarkStart w:id="19" w:name="_Toc254771758"/>
-      <w:bookmarkStart w:id="20" w:name="_Toc254785384"/>
+      <w:bookmarkStart w:id="16" w:name="_Toc222820222"/>
+      <w:bookmarkStart w:id="17" w:name="_Toc222821168"/>
+      <w:bookmarkStart w:id="18" w:name="_Toc222883076"/>
+      <w:bookmarkStart w:id="19" w:name="_Toc254770227"/>
+      <w:bookmarkStart w:id="20" w:name="_Toc254770267"/>
+      <w:bookmarkStart w:id="21" w:name="_Toc254771758"/>
+      <w:bookmarkStart w:id="22" w:name="_Toc254785384"/>
+      <w:bookmarkStart w:id="23" w:name="_Toc478458884"/>
       <w:r>
         <w:rPr>
           <w:rFonts w:ascii="Times New Roman" w:hAnsi="Times New Roman"/>
@@ -96,13 +120,21 @@
         </w:rPr>
         <w:t>Student:</w:t>
       </w:r>
-      <w:bookmarkEnd w:id="14"/>
-      <w:bookmarkEnd w:id="15"/>
       <w:bookmarkEnd w:id="16"/>
       <w:bookmarkEnd w:id="17"/>
       <w:bookmarkEnd w:id="18"/>
       <w:bookmarkEnd w:id="19"/>
       <w:bookmarkEnd w:id="20"/>
+      <w:bookmarkEnd w:id="21"/>
+      <w:bookmarkEnd w:id="22"/>
+      <w:r>
+        <w:rPr>
+          <w:rFonts w:ascii="Times New Roman" w:hAnsi="Times New Roman"/>
+          <w:sz w:val="28"/>
+        </w:rPr>
+        <w:t xml:space="preserve"> Matei Cristina-Bianca</w:t>
+      </w:r>
+      <w:bookmarkEnd w:id="23"/>
     </w:p>
     <w:p>
       <w:pPr>
@@ -122,6 +154,13 @@
           <w:sz w:val="28"/>
         </w:rPr>
         <w:t>:</w:t>
+      </w:r>
+      <w:r>
+        <w:rPr>
+          <w:b/>
+          <w:sz w:val="28"/>
+        </w:rPr>
+        <w:t xml:space="preserve"> 30233</w:t>
       </w:r>
     </w:p>
     <w:p/>
@@ -171,13 +210,14 @@
           <w:rFonts w:ascii="Times New Roman" w:hAnsi="Times New Roman"/>
         </w:rPr>
       </w:pPr>
-      <w:bookmarkStart w:id="21" w:name="_Toc222820223"/>
-      <w:bookmarkStart w:id="22" w:name="_Toc222821169"/>
-      <w:bookmarkStart w:id="23" w:name="_Toc222883077"/>
-      <w:bookmarkStart w:id="24" w:name="_Toc254770228"/>
-      <w:bookmarkStart w:id="25" w:name="_Toc254770268"/>
-      <w:bookmarkStart w:id="26" w:name="_Toc254771759"/>
-      <w:bookmarkStart w:id="27" w:name="_Toc254785385"/>
+      <w:bookmarkStart w:id="24" w:name="_Toc222820223"/>
+      <w:bookmarkStart w:id="25" w:name="_Toc222821169"/>
+      <w:bookmarkStart w:id="26" w:name="_Toc222883077"/>
+      <w:bookmarkStart w:id="27" w:name="_Toc254770228"/>
+      <w:bookmarkStart w:id="28" w:name="_Toc254770268"/>
+      <w:bookmarkStart w:id="29" w:name="_Toc254771759"/>
+      <w:bookmarkStart w:id="30" w:name="_Toc254785385"/>
+      <w:bookmarkStart w:id="31" w:name="_Toc478458885"/>
       <w:r>
         <w:rPr>
           <w:rFonts w:ascii="Times New Roman" w:hAnsi="Times New Roman"/>
@@ -185,13 +225,40 @@
         <w:lastRenderedPageBreak/>
         <w:t>Table of Contents</w:t>
       </w:r>
-      <w:bookmarkEnd w:id="21"/>
-      <w:bookmarkEnd w:id="22"/>
-      <w:bookmarkEnd w:id="23"/>
       <w:bookmarkEnd w:id="24"/>
       <w:bookmarkEnd w:id="25"/>
       <w:bookmarkEnd w:id="26"/>
       <w:bookmarkEnd w:id="27"/>
+      <w:bookmarkEnd w:id="28"/>
+      <w:bookmarkEnd w:id="29"/>
+      <w:bookmarkEnd w:id="30"/>
+      <w:bookmarkEnd w:id="31"/>
+    </w:p>
+    <w:p>
+      <w:pPr>
+        <w:pStyle w:val="TOC1"/>
+        <w:rPr>
+          <w:noProof/>
+        </w:rPr>
+      </w:pPr>
+      <w:r>
+        <w:rPr>
+          <w:b/>
+        </w:rPr>
+        <w:fldChar w:fldCharType="begin"/>
+      </w:r>
+      <w:r>
+        <w:rPr>
+          <w:b/>
+        </w:rPr>
+        <w:instrText xml:space="preserve"> TOC \t "Heading 1,2,Heading 2,3,Heading 3,4,Title,1" </w:instrText>
+      </w:r>
+      <w:r>
+        <w:rPr>
+          <w:b/>
+        </w:rPr>
+        <w:fldChar w:fldCharType="separate"/>
+      </w:r>
     </w:p>
     <w:p>
       <w:pPr>
@@ -205,56 +272,27 @@
       </w:pPr>
       <w:r>
         <w:rPr>
-          <w:b/>
+          <w:noProof/>
+        </w:rPr>
+        <w:t>1. Requirements Analysis</w:t>
+      </w:r>
+      <w:r>
+        <w:rPr>
+          <w:noProof/>
+        </w:rPr>
+        <w:tab/>
+      </w:r>
+      <w:r>
+        <w:rPr>
+          <w:noProof/>
         </w:rPr>
         <w:fldChar w:fldCharType="begin"/>
       </w:r>
       <w:r>
         <w:rPr>
-          <w:b/>
-        </w:rPr>
-        <w:instrText xml:space="preserve"> TOC \t "Heading 1,2,Heading 2,3,Heading 3,4,Title,1" </w:instrText>
-      </w:r>
-      <w:r>
-        <w:rPr>
-          <w:b/>
-        </w:rPr>
-        <w:fldChar w:fldCharType="separate"/>
-      </w:r>
-    </w:p>
-    <w:p>
-      <w:pPr>
-        <w:pStyle w:val="TOC1"/>
-        <w:rPr>
-          <w:rFonts w:asciiTheme="minorHAnsi" w:eastAsiaTheme="minorEastAsia" w:hAnsiTheme="minorHAnsi" w:cstheme="minorBidi"/>
-          <w:noProof/>
-          <w:sz w:val="22"/>
-          <w:szCs w:val="22"/>
-        </w:rPr>
-      </w:pPr>
-      <w:r>
-        <w:rPr>
-          <w:noProof/>
-        </w:rPr>
-        <w:t>1. Requirements Analysis</w:t>
-      </w:r>
-      <w:r>
-        <w:rPr>
-          <w:noProof/>
-        </w:rPr>
-        <w:tab/>
-      </w:r>
-      <w:r>
-        <w:rPr>
-          <w:noProof/>
-        </w:rPr>
-        <w:fldChar w:fldCharType="begin"/>
-      </w:r>
-      <w:r>
-        <w:rPr>
-          <w:noProof/>
-        </w:rPr>
-        <w:instrText xml:space="preserve"> PAGEREF _Toc254785386 \h </w:instrText>
+          <w:noProof/>
+        </w:rPr>
+        <w:instrText xml:space="preserve"> PAGEREF _Toc478458886 \h </w:instrText>
       </w:r>
       <w:r>
         <w:rPr>
@@ -330,7 +368,7 @@
         <w:rPr>
           <w:noProof/>
         </w:rPr>
-        <w:instrText xml:space="preserve"> PAGEREF _Toc254785387 \h </w:instrText>
+        <w:instrText xml:space="preserve"> PAGEREF _Toc478458887 \h </w:instrText>
       </w:r>
       <w:r>
         <w:rPr>
@@ -406,7 +444,7 @@
         <w:rPr>
           <w:noProof/>
         </w:rPr>
-        <w:instrText xml:space="preserve"> PAGEREF _Toc254785388 \h </w:instrText>
+        <w:instrText xml:space="preserve"> PAGEREF _Toc478458888 \h </w:instrText>
       </w:r>
       <w:r>
         <w:rPr>
@@ -482,7 +520,7 @@
         <w:rPr>
           <w:noProof/>
         </w:rPr>
-        <w:instrText xml:space="preserve"> PAGEREF _Toc254785389 \h </w:instrText>
+        <w:instrText xml:space="preserve"> PAGEREF _Toc478458889 \h </w:instrText>
       </w:r>
       <w:r>
         <w:rPr>
@@ -540,7 +578,7 @@
         <w:rPr>
           <w:noProof/>
         </w:rPr>
-        <w:instrText xml:space="preserve"> PAGEREF _Toc254785390 \h </w:instrText>
+        <w:instrText xml:space="preserve"> PAGEREF _Toc478458890 \h </w:instrText>
       </w:r>
       <w:r>
         <w:rPr>
@@ -598,7 +636,7 @@
         <w:rPr>
           <w:noProof/>
         </w:rPr>
-        <w:instrText xml:space="preserve"> PAGEREF _Toc254785391 \h </w:instrText>
+        <w:instrText xml:space="preserve"> PAGEREF _Toc478458896 \h </w:instrText>
       </w:r>
       <w:r>
         <w:rPr>
@@ -615,7 +653,7 @@
         <w:rPr>
           <w:noProof/>
         </w:rPr>
-        <w:t>3</w:t>
+        <w:t>5</w:t>
       </w:r>
       <w:r>
         <w:rPr>
@@ -656,7 +694,7 @@
         <w:rPr>
           <w:noProof/>
         </w:rPr>
-        <w:instrText xml:space="preserve"> PAGEREF _Toc254785392 \h </w:instrText>
+        <w:instrText xml:space="preserve"> PAGEREF _Toc478458897 \h </w:instrText>
       </w:r>
       <w:r>
         <w:rPr>
@@ -673,7 +711,7 @@
         <w:rPr>
           <w:noProof/>
         </w:rPr>
-        <w:t>3</w:t>
+        <w:t>7</w:t>
       </w:r>
       <w:r>
         <w:rPr>
@@ -714,7 +752,7 @@
         <w:rPr>
           <w:noProof/>
         </w:rPr>
-        <w:instrText xml:space="preserve"> PAGEREF _Toc254785393 \h </w:instrText>
+        <w:instrText xml:space="preserve"> PAGEREF _Toc478458898 \h </w:instrText>
       </w:r>
       <w:r>
         <w:rPr>
@@ -731,7 +769,7 @@
         <w:rPr>
           <w:noProof/>
         </w:rPr>
-        <w:t>3</w:t>
+        <w:t>7</w:t>
       </w:r>
       <w:r>
         <w:rPr>
@@ -772,7 +810,7 @@
         <w:rPr>
           <w:noProof/>
         </w:rPr>
-        <w:instrText xml:space="preserve"> PAGEREF _Toc254785394 \h </w:instrText>
+        <w:instrText xml:space="preserve"> PAGEREF _Toc478458899 \h </w:instrText>
       </w:r>
       <w:r>
         <w:rPr>
@@ -789,7 +827,7 @@
         <w:rPr>
           <w:noProof/>
         </w:rPr>
-        <w:t>3</w:t>
+        <w:t>8</w:t>
       </w:r>
       <w:r>
         <w:rPr>
@@ -830,7 +868,7 @@
         <w:rPr>
           <w:noProof/>
         </w:rPr>
-        <w:instrText xml:space="preserve"> PAGEREF _Toc254785395 \h </w:instrText>
+        <w:instrText xml:space="preserve"> PAGEREF _Toc478458900 \h </w:instrText>
       </w:r>
       <w:r>
         <w:rPr>
@@ -847,7 +885,7 @@
         <w:rPr>
           <w:noProof/>
         </w:rPr>
-        <w:t>3</w:t>
+        <w:t>9</w:t>
       </w:r>
       <w:r>
         <w:rPr>
@@ -888,7 +926,7 @@
         <w:rPr>
           <w:noProof/>
         </w:rPr>
-        <w:instrText xml:space="preserve"> PAGEREF _Toc254785396 \h </w:instrText>
+        <w:instrText xml:space="preserve"> PAGEREF _Toc478458901 \h </w:instrText>
       </w:r>
       <w:r>
         <w:rPr>
@@ -905,7 +943,7 @@
         <w:rPr>
           <w:noProof/>
         </w:rPr>
-        <w:t>3</w:t>
+        <w:t>9</w:t>
       </w:r>
       <w:r>
         <w:rPr>
@@ -930,13 +968,15 @@
         </w:rPr>
         <w:fldChar w:fldCharType="end"/>
       </w:r>
+      <w:bookmarkStart w:id="32" w:name="_GoBack"/>
+      <w:bookmarkEnd w:id="32"/>
       <w:r>
         <w:rPr>
           <w:rFonts w:ascii="Times New Roman" w:hAnsi="Times New Roman"/>
         </w:rPr>
         <w:br w:type="page"/>
       </w:r>
-      <w:bookmarkStart w:id="28" w:name="_Toc254785386"/>
+      <w:bookmarkStart w:id="33" w:name="_Toc478458886"/>
       <w:r>
         <w:rPr>
           <w:rFonts w:ascii="Times New Roman" w:hAnsi="Times New Roman"/>
@@ -944,7 +984,7 @@
         <w:lastRenderedPageBreak/>
         <w:t>1. Requirements Analysis</w:t>
       </w:r>
-      <w:bookmarkEnd w:id="28"/>
+      <w:bookmarkEnd w:id="33"/>
       <w:r>
         <w:rPr>
           <w:rFonts w:ascii="Times New Roman" w:hAnsi="Times New Roman"/>
@@ -972,7 +1012,7 @@
           <w:szCs w:val="24"/>
         </w:rPr>
       </w:pPr>
-      <w:bookmarkStart w:id="29" w:name="_Toc254785387"/>
+      <w:bookmarkStart w:id="34" w:name="_Toc478458887"/>
       <w:r>
         <w:rPr>
           <w:rFonts w:ascii="Times New Roman" w:hAnsi="Times New Roman"/>
@@ -980,13 +1020,12 @@
         </w:rPr>
         <w:t>Assignment Specification</w:t>
       </w:r>
-      <w:bookmarkEnd w:id="29"/>
-    </w:p>
-    <w:p>
-      <w:pPr>
-        <w:pStyle w:val="InfoBlue"/>
-        <w:spacing w:line="240" w:lineRule="auto"/>
-        <w:ind w:left="0"/>
+      <w:bookmarkEnd w:id="34"/>
+    </w:p>
+    <w:p/>
+    <w:p>
+      <w:pPr>
+        <w:ind w:firstLine="720"/>
         <w:jc w:val="both"/>
         <w:rPr>
           <w:sz w:val="24"/>
@@ -998,22 +1037,53 @@
           <w:sz w:val="24"/>
           <w:szCs w:val="24"/>
         </w:rPr>
-        <w:t>[</w:t>
-      </w:r>
-      <w:r>
-        <w:rPr>
-          <w:sz w:val="24"/>
-          <w:szCs w:val="24"/>
-        </w:rPr>
-        <w:t>A</w:t>
-      </w:r>
-      <w:r>
-        <w:rPr>
-          <w:sz w:val="24"/>
-          <w:szCs w:val="24"/>
-        </w:rPr>
-        <w:t>pplication description]</w:t>
-      </w:r>
+        <w:t>The assignment requires t</w:t>
+      </w:r>
+      <w:r>
+        <w:rPr>
+          <w:sz w:val="24"/>
+          <w:szCs w:val="24"/>
+        </w:rPr>
+        <w:t>he</w:t>
+      </w:r>
+      <w:r>
+        <w:rPr>
+          <w:sz w:val="24"/>
+          <w:szCs w:val="24"/>
+        </w:rPr>
+        <w:t xml:space="preserve"> implement</w:t>
+      </w:r>
+      <w:r>
+        <w:rPr>
+          <w:sz w:val="24"/>
+          <w:szCs w:val="24"/>
+        </w:rPr>
+        <w:t>ation of</w:t>
+      </w:r>
+      <w:r>
+        <w:rPr>
+          <w:sz w:val="24"/>
+          <w:szCs w:val="24"/>
+        </w:rPr>
+        <w:t xml:space="preserve"> an application for the front desk employee of a bank. It should have two types of users (regular employee and administrator) that have to provide a username</w:t>
+      </w:r>
+      <w:r>
+        <w:rPr>
+          <w:sz w:val="24"/>
+          <w:szCs w:val="24"/>
+        </w:rPr>
+        <w:t xml:space="preserve"> and a password in order to use the application.</w:t>
+      </w:r>
+    </w:p>
+    <w:p>
+      <w:pPr>
+        <w:ind w:firstLine="360"/>
+        <w:jc w:val="both"/>
+        <w:rPr>
+          <w:sz w:val="24"/>
+          <w:szCs w:val="24"/>
+        </w:rPr>
+      </w:pPr>
     </w:p>
     <w:p>
       <w:pPr>
@@ -1029,45 +1099,381 @@
           <w:szCs w:val="24"/>
         </w:rPr>
       </w:pPr>
-      <w:bookmarkStart w:id="30" w:name="_Toc254785388"/>
-      <w:r>
-        <w:rPr>
-          <w:rFonts w:ascii="Times New Roman" w:hAnsi="Times New Roman"/>
-          <w:szCs w:val="24"/>
-        </w:rPr>
-        <w:t>Functional Requirements</w:t>
-      </w:r>
-      <w:bookmarkEnd w:id="30"/>
-    </w:p>
-    <w:p>
-      <w:pPr>
-        <w:spacing w:line="240" w:lineRule="auto"/>
+      <w:bookmarkStart w:id="35" w:name="_Toc478458888"/>
+      <w:r>
+        <w:rPr>
+          <w:rFonts w:ascii="Times New Roman" w:hAnsi="Times New Roman"/>
+          <w:szCs w:val="24"/>
+        </w:rPr>
+        <w:t>Functional Requirement</w:t>
+      </w:r>
+      <w:r>
+        <w:rPr>
+          <w:rFonts w:ascii="Times New Roman" w:hAnsi="Times New Roman"/>
+          <w:szCs w:val="24"/>
+        </w:rPr>
+        <w:t>s</w:t>
+      </w:r>
+      <w:bookmarkEnd w:id="35"/>
+    </w:p>
+    <w:p/>
+    <w:p>
+      <w:pPr>
+        <w:ind w:firstLine="720"/>
         <w:jc w:val="both"/>
         <w:rPr>
-          <w:i/>
-          <w:color w:val="943634" w:themeColor="accent2" w:themeShade="BF"/>
-          <w:sz w:val="24"/>
-          <w:szCs w:val="24"/>
-        </w:rPr>
-      </w:pPr>
-      <w:r>
-        <w:rPr>
-          <w:i/>
-          <w:color w:val="943634" w:themeColor="accent2" w:themeShade="BF"/>
-          <w:sz w:val="24"/>
-          <w:szCs w:val="24"/>
-        </w:rPr>
-        <w:t>[P</w:t>
-      </w:r>
-      <w:r>
-        <w:rPr>
-          <w:i/>
-          <w:color w:val="943634" w:themeColor="accent2" w:themeShade="BF"/>
-          <w:sz w:val="24"/>
-          <w:szCs w:val="24"/>
-        </w:rPr>
-        <w:t>resent the functional requirements]</w:t>
-      </w:r>
+          <w:sz w:val="24"/>
+          <w:szCs w:val="24"/>
+        </w:rPr>
+      </w:pPr>
+      <w:r>
+        <w:rPr>
+          <w:sz w:val="24"/>
+          <w:szCs w:val="24"/>
+        </w:rPr>
+        <w:t>The system should provide a user interface in order to be used by the users. These should have the possibility to choose from logging in as a regular employee or as an administrator.</w:t>
+      </w:r>
+      <w:r>
+        <w:rPr>
+          <w:sz w:val="24"/>
+          <w:szCs w:val="24"/>
+        </w:rPr>
+        <w:t xml:space="preserve"> After</w:t>
+      </w:r>
+      <w:r>
+        <w:rPr>
+          <w:sz w:val="24"/>
+          <w:szCs w:val="24"/>
+        </w:rPr>
+        <w:t xml:space="preserve"> log</w:t>
+      </w:r>
+      <w:r>
+        <w:rPr>
+          <w:sz w:val="24"/>
+          <w:szCs w:val="24"/>
+        </w:rPr>
+        <w:t>ging in, they</w:t>
+      </w:r>
+      <w:r>
+        <w:rPr>
+          <w:sz w:val="24"/>
+          <w:szCs w:val="24"/>
+        </w:rPr>
+        <w:t xml:space="preserve"> should choose from various</w:t>
+      </w:r>
+      <w:r>
+        <w:rPr>
+          <w:sz w:val="24"/>
+          <w:szCs w:val="24"/>
+        </w:rPr>
+        <w:t xml:space="preserve"> operations:</w:t>
+      </w:r>
+    </w:p>
+    <w:p>
+      <w:pPr>
+        <w:ind w:firstLine="720"/>
+        <w:jc w:val="both"/>
+        <w:rPr>
+          <w:sz w:val="24"/>
+          <w:szCs w:val="24"/>
+        </w:rPr>
+      </w:pPr>
+      <w:r>
+        <w:rPr>
+          <w:sz w:val="24"/>
+          <w:szCs w:val="24"/>
+        </w:rPr>
+        <w:t>The regular employee should have the possibility to choose from</w:t>
+      </w:r>
+      <w:r>
+        <w:rPr>
+          <w:sz w:val="24"/>
+          <w:szCs w:val="24"/>
+        </w:rPr>
+        <w:t xml:space="preserve"> the following</w:t>
+      </w:r>
+      <w:r>
+        <w:rPr>
+          <w:sz w:val="24"/>
+          <w:szCs w:val="24"/>
+        </w:rPr>
+        <w:t>:</w:t>
+      </w:r>
+    </w:p>
+    <w:p>
+      <w:pPr>
+        <w:pStyle w:val="ListParagraph"/>
+        <w:numPr>
+          <w:ilvl w:val="0"/>
+          <w:numId w:val="3"/>
+        </w:numPr>
+        <w:jc w:val="both"/>
+        <w:rPr>
+          <w:sz w:val="24"/>
+          <w:szCs w:val="24"/>
+        </w:rPr>
+      </w:pPr>
+      <w:r>
+        <w:rPr>
+          <w:sz w:val="24"/>
+          <w:szCs w:val="24"/>
+        </w:rPr>
+        <w:t>Add client, View client information</w:t>
+      </w:r>
+      <w:r>
+        <w:rPr>
+          <w:sz w:val="24"/>
+          <w:szCs w:val="24"/>
+        </w:rPr>
+        <w:t>, Update</w:t>
+      </w:r>
+      <w:r>
+        <w:rPr>
+          <w:sz w:val="24"/>
+          <w:szCs w:val="24"/>
+        </w:rPr>
+        <w:t xml:space="preserve"> address of a client</w:t>
+      </w:r>
+    </w:p>
+    <w:p>
+      <w:pPr>
+        <w:pStyle w:val="ListParagraph"/>
+        <w:numPr>
+          <w:ilvl w:val="0"/>
+          <w:numId w:val="3"/>
+        </w:numPr>
+        <w:jc w:val="both"/>
+        <w:rPr>
+          <w:sz w:val="24"/>
+          <w:szCs w:val="24"/>
+        </w:rPr>
+      </w:pPr>
+      <w:r>
+        <w:rPr>
+          <w:sz w:val="24"/>
+          <w:szCs w:val="24"/>
+        </w:rPr>
+        <w:t>Create/Delete/View</w:t>
+      </w:r>
+      <w:r>
+        <w:rPr>
+          <w:sz w:val="24"/>
+          <w:szCs w:val="24"/>
+        </w:rPr>
+        <w:t xml:space="preserve"> client accounts</w:t>
+      </w:r>
+    </w:p>
+    <w:p>
+      <w:pPr>
+        <w:pStyle w:val="ListParagraph"/>
+        <w:numPr>
+          <w:ilvl w:val="0"/>
+          <w:numId w:val="3"/>
+        </w:numPr>
+        <w:jc w:val="both"/>
+        <w:rPr>
+          <w:sz w:val="24"/>
+          <w:szCs w:val="24"/>
+        </w:rPr>
+      </w:pPr>
+      <w:r>
+        <w:rPr>
+          <w:sz w:val="24"/>
+          <w:szCs w:val="24"/>
+        </w:rPr>
+        <w:t>Deposit money in an account</w:t>
+      </w:r>
+    </w:p>
+    <w:p>
+      <w:pPr>
+        <w:pStyle w:val="ListParagraph"/>
+        <w:numPr>
+          <w:ilvl w:val="0"/>
+          <w:numId w:val="3"/>
+        </w:numPr>
+        <w:jc w:val="both"/>
+        <w:rPr>
+          <w:sz w:val="24"/>
+          <w:szCs w:val="24"/>
+        </w:rPr>
+      </w:pPr>
+      <w:r>
+        <w:rPr>
+          <w:sz w:val="24"/>
+          <w:szCs w:val="24"/>
+        </w:rPr>
+        <w:t>Transfer money between accounts</w:t>
+      </w:r>
+    </w:p>
+    <w:p>
+      <w:pPr>
+        <w:pStyle w:val="ListParagraph"/>
+        <w:numPr>
+          <w:ilvl w:val="0"/>
+          <w:numId w:val="3"/>
+        </w:numPr>
+        <w:jc w:val="both"/>
+        <w:rPr>
+          <w:sz w:val="24"/>
+          <w:szCs w:val="24"/>
+        </w:rPr>
+      </w:pPr>
+      <w:r>
+        <w:rPr>
+          <w:sz w:val="24"/>
+          <w:szCs w:val="24"/>
+        </w:rPr>
+        <w:t>Process utilities bills</w:t>
+      </w:r>
+    </w:p>
+    <w:p>
+      <w:pPr>
+        <w:ind w:left="360" w:firstLine="360"/>
+        <w:jc w:val="both"/>
+        <w:rPr>
+          <w:sz w:val="24"/>
+          <w:szCs w:val="24"/>
+        </w:rPr>
+      </w:pPr>
+      <w:r>
+        <w:rPr>
+          <w:sz w:val="24"/>
+          <w:szCs w:val="24"/>
+        </w:rPr>
+        <w:t>The administrator should choose from</w:t>
+      </w:r>
+      <w:r>
+        <w:rPr>
+          <w:sz w:val="24"/>
+          <w:szCs w:val="24"/>
+        </w:rPr>
+        <w:t xml:space="preserve"> the following</w:t>
+      </w:r>
+      <w:r>
+        <w:rPr>
+          <w:sz w:val="24"/>
+          <w:szCs w:val="24"/>
+        </w:rPr>
+        <w:t>:</w:t>
+      </w:r>
+    </w:p>
+    <w:p>
+      <w:pPr>
+        <w:pStyle w:val="ListParagraph"/>
+        <w:numPr>
+          <w:ilvl w:val="0"/>
+          <w:numId w:val="4"/>
+        </w:numPr>
+        <w:jc w:val="both"/>
+        <w:rPr>
+          <w:sz w:val="24"/>
+          <w:szCs w:val="24"/>
+        </w:rPr>
+      </w:pPr>
+      <w:r>
+        <w:rPr>
+          <w:sz w:val="24"/>
+          <w:szCs w:val="24"/>
+        </w:rPr>
+        <w:t>Add/Delete employee, View employee information, Update password of an employee</w:t>
+      </w:r>
+    </w:p>
+    <w:p>
+      <w:pPr>
+        <w:pStyle w:val="ListParagraph"/>
+        <w:numPr>
+          <w:ilvl w:val="0"/>
+          <w:numId w:val="4"/>
+        </w:numPr>
+        <w:jc w:val="both"/>
+        <w:rPr>
+          <w:sz w:val="24"/>
+          <w:szCs w:val="24"/>
+        </w:rPr>
+      </w:pPr>
+      <w:r>
+        <w:rPr>
+          <w:sz w:val="24"/>
+          <w:szCs w:val="24"/>
+        </w:rPr>
+        <w:t>Generate reports for a particular period containing the activities performed by an employee</w:t>
+      </w:r>
+    </w:p>
+    <w:p>
+      <w:pPr>
+        <w:ind w:firstLine="720"/>
+        <w:jc w:val="both"/>
+        <w:rPr>
+          <w:sz w:val="24"/>
+          <w:szCs w:val="24"/>
+        </w:rPr>
+      </w:pPr>
+      <w:r>
+        <w:rPr>
+          <w:sz w:val="24"/>
+          <w:szCs w:val="24"/>
+        </w:rPr>
+        <w:t>The users should provide the corresponding inputs for each operation, especially when they have to provide some integers or reals for the id or the amount of money.</w:t>
+      </w:r>
+      <w:r>
+        <w:rPr>
+          <w:sz w:val="24"/>
+          <w:szCs w:val="24"/>
+        </w:rPr>
+        <w:t xml:space="preserve"> The system should provide text fields for every piece of information it needs to perform the operations in order to inform the users where they should write the specific attributes.</w:t>
+      </w:r>
+      <w:r>
+        <w:rPr>
+          <w:sz w:val="24"/>
+          <w:szCs w:val="24"/>
+        </w:rPr>
+        <w:t xml:space="preserve"> Also, the system should</w:t>
+      </w:r>
+      <w:r>
+        <w:rPr>
+          <w:sz w:val="24"/>
+          <w:szCs w:val="24"/>
+        </w:rPr>
+        <w:t xml:space="preserve"> notify</w:t>
+      </w:r>
+      <w:r>
+        <w:rPr>
+          <w:sz w:val="24"/>
+          <w:szCs w:val="24"/>
+        </w:rPr>
+        <w:t xml:space="preserve"> them if an illegal input has been provided</w:t>
+      </w:r>
+      <w:r>
+        <w:rPr>
+          <w:sz w:val="24"/>
+          <w:szCs w:val="24"/>
+        </w:rPr>
+        <w:t>,</w:t>
+      </w:r>
+      <w:r>
+        <w:rPr>
+          <w:sz w:val="24"/>
+          <w:szCs w:val="24"/>
+        </w:rPr>
+        <w:t xml:space="preserve"> to perform the chosen operation, to inform the users</w:t>
+      </w:r>
+      <w:r>
+        <w:rPr>
+          <w:sz w:val="24"/>
+          <w:szCs w:val="24"/>
+        </w:rPr>
+        <w:t xml:space="preserve"> if the operation has finished with success or not and to generate the outputs for the “view” operations.</w:t>
+      </w:r>
+    </w:p>
+    <w:p>
+      <w:pPr>
+        <w:ind w:firstLine="360"/>
+        <w:jc w:val="both"/>
+        <w:rPr>
+          <w:sz w:val="24"/>
+          <w:szCs w:val="24"/>
+        </w:rPr>
+      </w:pPr>
     </w:p>
     <w:p>
       <w:pPr>
@@ -1083,7 +1489,7 @@
           <w:szCs w:val="24"/>
         </w:rPr>
       </w:pPr>
-      <w:bookmarkStart w:id="31" w:name="_Toc254785389"/>
+      <w:bookmarkStart w:id="36" w:name="_Toc478458889"/>
       <w:r>
         <w:rPr>
           <w:rFonts w:ascii="Times New Roman" w:hAnsi="Times New Roman"/>
@@ -1091,42 +1497,46 @@
         </w:rPr>
         <w:t>Non-functional Requirements</w:t>
       </w:r>
-      <w:bookmarkEnd w:id="31"/>
-    </w:p>
-    <w:p>
-      <w:pPr>
-        <w:spacing w:line="240" w:lineRule="auto"/>
+      <w:bookmarkEnd w:id="36"/>
+    </w:p>
+    <w:p/>
+    <w:p>
+      <w:pPr>
+        <w:ind w:firstLine="720"/>
         <w:jc w:val="both"/>
         <w:rPr>
-          <w:i/>
-          <w:color w:val="943634" w:themeColor="accent2" w:themeShade="BF"/>
-          <w:sz w:val="24"/>
-          <w:szCs w:val="24"/>
-        </w:rPr>
-      </w:pPr>
-      <w:r>
-        <w:rPr>
-          <w:i/>
-          <w:color w:val="943634" w:themeColor="accent2" w:themeShade="BF"/>
-          <w:sz w:val="24"/>
-          <w:szCs w:val="24"/>
-        </w:rPr>
-        <w:t>[D</w:t>
-      </w:r>
-      <w:r>
-        <w:rPr>
-          <w:i/>
-          <w:color w:val="943634" w:themeColor="accent2" w:themeShade="BF"/>
-          <w:sz w:val="24"/>
-          <w:szCs w:val="24"/>
-        </w:rPr>
-        <w:t>iscuss the non-functional requirements for the system]</w:t>
-      </w:r>
-    </w:p>
-    <w:p>
-      <w:pPr>
-        <w:spacing w:line="240" w:lineRule="auto"/>
+          <w:sz w:val="24"/>
+          <w:szCs w:val="24"/>
+        </w:rPr>
+      </w:pPr>
+      <w:r>
+        <w:rPr>
+          <w:sz w:val="24"/>
+          <w:szCs w:val="24"/>
+        </w:rPr>
+        <w:t>The system should have a good time response, maintainability, reusability</w:t>
+      </w:r>
+      <w:r>
+        <w:rPr>
+          <w:sz w:val="24"/>
+          <w:szCs w:val="24"/>
+        </w:rPr>
+        <w:t>, portability. It should also store the data in a database, use the Layers architectural pattern, use a domain logic pattern / a data source hybrid pattern and a data source pure pattern.</w:t>
+      </w:r>
+    </w:p>
+    <w:p>
+      <w:pPr>
+        <w:ind w:firstLine="360"/>
         <w:jc w:val="both"/>
+        <w:rPr>
+          <w:sz w:val="24"/>
+          <w:szCs w:val="24"/>
+        </w:rPr>
+      </w:pPr>
+    </w:p>
+    <w:p>
+      <w:pPr>
+        <w:ind w:firstLine="360"/>
       </w:pPr>
     </w:p>
     <w:p>
@@ -1137,7 +1547,7 @@
           <w:rFonts w:ascii="Times New Roman" w:hAnsi="Times New Roman"/>
         </w:rPr>
       </w:pPr>
-      <w:bookmarkStart w:id="32" w:name="_Toc254785390"/>
+      <w:bookmarkStart w:id="37" w:name="_Toc478458890"/>
       <w:r>
         <w:rPr>
           <w:rFonts w:ascii="Times New Roman" w:hAnsi="Times New Roman"/>
@@ -1150,252 +1560,103 @@
         </w:rPr>
         <w:t>. Use-Case Model</w:t>
       </w:r>
-      <w:bookmarkEnd w:id="32"/>
-    </w:p>
-    <w:p>
-      <w:pPr>
-        <w:spacing w:line="240" w:lineRule="auto"/>
+      <w:bookmarkEnd w:id="37"/>
+    </w:p>
+    <w:p/>
+    <w:p>
+      <w:pPr>
+        <w:ind w:firstLine="720"/>
         <w:jc w:val="both"/>
         <w:rPr>
-          <w:i/>
-          <w:color w:val="943634" w:themeColor="accent2" w:themeShade="BF"/>
-          <w:sz w:val="24"/>
-        </w:rPr>
-      </w:pPr>
-      <w:r>
-        <w:rPr>
-          <w:i/>
-          <w:color w:val="943634" w:themeColor="accent2" w:themeShade="BF"/>
-          <w:sz w:val="24"/>
-        </w:rPr>
-        <w:t>[</w:t>
-      </w:r>
-      <w:r>
-        <w:rPr>
-          <w:i/>
-          <w:color w:val="943634" w:themeColor="accent2" w:themeShade="BF"/>
-          <w:sz w:val="24"/>
-        </w:rPr>
-        <w:t>Create the u</w:t>
-      </w:r>
-      <w:r>
-        <w:rPr>
-          <w:i/>
-          <w:color w:val="943634" w:themeColor="accent2" w:themeShade="BF"/>
-          <w:sz w:val="24"/>
-        </w:rPr>
-        <w:t>se-</w:t>
-      </w:r>
-      <w:r>
-        <w:rPr>
-          <w:i/>
-          <w:color w:val="943634" w:themeColor="accent2" w:themeShade="BF"/>
-          <w:sz w:val="24"/>
-        </w:rPr>
-        <w:t>c</w:t>
-      </w:r>
-      <w:r>
-        <w:rPr>
-          <w:i/>
-          <w:color w:val="943634" w:themeColor="accent2" w:themeShade="BF"/>
-          <w:sz w:val="24"/>
-        </w:rPr>
-        <w:t>ase diagrams and</w:t>
-      </w:r>
-      <w:r>
-        <w:rPr>
-          <w:i/>
-          <w:color w:val="943634" w:themeColor="accent2" w:themeShade="BF"/>
-          <w:sz w:val="24"/>
-        </w:rPr>
-        <w:t xml:space="preserve"> provide one</w:t>
-      </w:r>
-      <w:r>
-        <w:rPr>
-          <w:i/>
-          <w:color w:val="943634" w:themeColor="accent2" w:themeShade="BF"/>
-          <w:sz w:val="24"/>
-        </w:rPr>
-        <w:t xml:space="preserve"> </w:t>
-      </w:r>
-      <w:r>
-        <w:rPr>
-          <w:i/>
-          <w:color w:val="943634" w:themeColor="accent2" w:themeShade="BF"/>
-          <w:sz w:val="24"/>
-        </w:rPr>
-        <w:t>u</w:t>
-      </w:r>
-      <w:r>
-        <w:rPr>
-          <w:i/>
-          <w:color w:val="943634" w:themeColor="accent2" w:themeShade="BF"/>
-          <w:sz w:val="24"/>
-        </w:rPr>
-        <w:t>se-</w:t>
-      </w:r>
-      <w:r>
-        <w:rPr>
-          <w:i/>
-          <w:color w:val="943634" w:themeColor="accent2" w:themeShade="BF"/>
-          <w:sz w:val="24"/>
-        </w:rPr>
-        <w:t>c</w:t>
-      </w:r>
-      <w:r>
-        <w:rPr>
-          <w:i/>
-          <w:color w:val="943634" w:themeColor="accent2" w:themeShade="BF"/>
-          <w:sz w:val="24"/>
-        </w:rPr>
-        <w:t>ase description</w:t>
-      </w:r>
-      <w:r>
-        <w:rPr>
-          <w:i/>
-          <w:color w:val="943634" w:themeColor="accent2" w:themeShade="BF"/>
-          <w:sz w:val="24"/>
-        </w:rPr>
-        <w:t xml:space="preserve"> (according to the format below).</w:t>
-      </w:r>
-    </w:p>
-    <w:p>
-      <w:pPr>
-        <w:spacing w:line="240" w:lineRule="auto"/>
+          <w:sz w:val="24"/>
+          <w:szCs w:val="24"/>
+        </w:rPr>
+      </w:pPr>
+      <w:r>
+        <w:rPr>
+          <w:sz w:val="24"/>
+          <w:szCs w:val="24"/>
+        </w:rPr>
+        <w:t>I will present the use-case description for</w:t>
+      </w:r>
+      <w:r>
+        <w:rPr>
+          <w:sz w:val="24"/>
+          <w:szCs w:val="24"/>
+        </w:rPr>
+        <w:t xml:space="preserve"> updating the address of a clien</w:t>
+      </w:r>
+      <w:r>
+        <w:rPr>
+          <w:sz w:val="24"/>
+          <w:szCs w:val="24"/>
+        </w:rPr>
+        <w:t>t:</w:t>
+      </w:r>
+    </w:p>
+    <w:p>
+      <w:pPr>
+        <w:pStyle w:val="Title"/>
+        <w:ind w:firstLine="720"/>
         <w:jc w:val="both"/>
         <w:rPr>
-          <w:i/>
-          <w:color w:val="943634" w:themeColor="accent2" w:themeShade="BF"/>
-          <w:sz w:val="24"/>
-        </w:rPr>
-      </w:pPr>
-      <w:r>
-        <w:rPr>
-          <w:i/>
-          <w:color w:val="943634" w:themeColor="accent2" w:themeShade="BF"/>
-          <w:sz w:val="24"/>
-        </w:rPr>
-        <w:t>Use-Case description format:</w:t>
-      </w:r>
-    </w:p>
-    <w:p>
-      <w:pPr>
-        <w:pStyle w:val="Title"/>
-        <w:jc w:val="both"/>
-        <w:rPr>
-          <w:rFonts w:ascii="Times New Roman" w:hAnsi="Times New Roman"/>
-          <w:i/>
-          <w:color w:val="943634" w:themeColor="accent2" w:themeShade="BF"/>
-          <w:sz w:val="24"/>
-        </w:rPr>
-      </w:pPr>
-      <w:bookmarkStart w:id="33" w:name="_Toc254785391"/>
-      <w:r>
-        <w:rPr>
-          <w:rFonts w:ascii="Times New Roman" w:hAnsi="Times New Roman"/>
-          <w:i/>
-          <w:color w:val="943634" w:themeColor="accent2" w:themeShade="BF"/>
-          <w:sz w:val="24"/>
-        </w:rPr>
-        <w:t>Use case: &lt;use case goal&gt;</w:t>
-      </w:r>
-    </w:p>
-    <w:p>
-      <w:pPr>
-        <w:pStyle w:val="Title"/>
-        <w:jc w:val="both"/>
-        <w:rPr>
-          <w:rFonts w:ascii="Times New Roman" w:hAnsi="Times New Roman"/>
-          <w:i/>
-          <w:color w:val="943634" w:themeColor="accent2" w:themeShade="BF"/>
-          <w:sz w:val="24"/>
-        </w:rPr>
-      </w:pPr>
-      <w:r>
-        <w:rPr>
-          <w:rFonts w:ascii="Times New Roman" w:hAnsi="Times New Roman"/>
-          <w:i/>
-          <w:color w:val="943634" w:themeColor="accent2" w:themeShade="BF"/>
-          <w:sz w:val="24"/>
-        </w:rPr>
-        <w:t>Level: &lt;one of: summary level, user-goal level, sub-function&gt;</w:t>
-      </w:r>
-    </w:p>
-    <w:p>
-      <w:pPr>
-        <w:pStyle w:val="Title"/>
-        <w:jc w:val="both"/>
-        <w:rPr>
-          <w:rFonts w:ascii="Times New Roman" w:hAnsi="Times New Roman"/>
-          <w:i/>
-          <w:color w:val="943634" w:themeColor="accent2" w:themeShade="BF"/>
-          <w:sz w:val="24"/>
-        </w:rPr>
-      </w:pPr>
-      <w:r>
-        <w:rPr>
-          <w:rFonts w:ascii="Times New Roman" w:hAnsi="Times New Roman"/>
-          <w:i/>
-          <w:color w:val="943634" w:themeColor="accent2" w:themeShade="BF"/>
-          <w:sz w:val="24"/>
-        </w:rPr>
-        <w:t>Primary actor: &lt;a role name for the actor who initiates the use case&gt;</w:t>
-      </w:r>
-    </w:p>
-    <w:p>
-      <w:pPr>
-        <w:pStyle w:val="Title"/>
-        <w:jc w:val="both"/>
-        <w:rPr>
-          <w:rFonts w:ascii="Times New Roman" w:hAnsi="Times New Roman"/>
-          <w:i/>
-          <w:color w:val="943634" w:themeColor="accent2" w:themeShade="BF"/>
-          <w:sz w:val="24"/>
-        </w:rPr>
-      </w:pPr>
-      <w:r>
-        <w:rPr>
-          <w:rFonts w:ascii="Times New Roman" w:hAnsi="Times New Roman"/>
-          <w:i/>
-          <w:color w:val="943634" w:themeColor="accent2" w:themeShade="BF"/>
-          <w:sz w:val="24"/>
-        </w:rPr>
-        <w:t>Main success scenario: &lt;the steps of the main success scenario from trigger to goal delivery&gt;</w:t>
-      </w:r>
-    </w:p>
-    <w:p>
-      <w:pPr>
-        <w:pStyle w:val="Title"/>
-        <w:jc w:val="both"/>
-        <w:rPr>
-          <w:rFonts w:ascii="Times New Roman" w:hAnsi="Times New Roman"/>
-          <w:i/>
-          <w:color w:val="943634" w:themeColor="accent2" w:themeShade="BF"/>
-          <w:sz w:val="24"/>
-        </w:rPr>
-      </w:pPr>
-      <w:r>
-        <w:rPr>
-          <w:rFonts w:ascii="Times New Roman" w:hAnsi="Times New Roman"/>
-          <w:i/>
-          <w:color w:val="943634" w:themeColor="accent2" w:themeShade="BF"/>
-          <w:sz w:val="24"/>
-        </w:rPr>
-        <w:t>Extensions: &lt;alternate scenarios of success or failure&gt;</w:t>
-      </w:r>
-    </w:p>
-    <w:p>
-      <w:pPr>
-        <w:pStyle w:val="Title"/>
-        <w:jc w:val="both"/>
+          <w:rFonts w:ascii="Times New Roman" w:hAnsi="Times New Roman"/>
+          <w:b w:val="0"/>
+          <w:color w:val="000000" w:themeColor="text1"/>
+          <w:sz w:val="24"/>
+          <w:szCs w:val="24"/>
+        </w:rPr>
+      </w:pPr>
+      <w:bookmarkStart w:id="38" w:name="_Toc478458891"/>
+      <w:r>
         <w:rPr>
           <w:rFonts w:ascii="Times New Roman" w:hAnsi="Times New Roman"/>
           <w:b w:val="0"/>
           <w:i/>
           <w:color w:val="943634" w:themeColor="accent2" w:themeShade="BF"/>
           <w:sz w:val="24"/>
-        </w:rPr>
-      </w:pPr>
+          <w:szCs w:val="24"/>
+        </w:rPr>
+        <w:t>Use case:</w:t>
+      </w:r>
+      <w:r>
+        <w:rPr>
+          <w:rFonts w:ascii="Times New Roman" w:hAnsi="Times New Roman"/>
+          <w:b w:val="0"/>
+          <w:i/>
+          <w:color w:val="000000" w:themeColor="text1"/>
+          <w:sz w:val="24"/>
+          <w:szCs w:val="24"/>
+        </w:rPr>
+        <w:t xml:space="preserve"> </w:t>
+      </w:r>
+      <w:r>
+        <w:rPr>
+          <w:rFonts w:ascii="Times New Roman" w:hAnsi="Times New Roman"/>
+          <w:b w:val="0"/>
+          <w:color w:val="000000" w:themeColor="text1"/>
+          <w:sz w:val="24"/>
+          <w:szCs w:val="24"/>
+        </w:rPr>
+        <w:t>Update the address of a client</w:t>
+      </w:r>
+      <w:bookmarkEnd w:id="38"/>
+    </w:p>
+    <w:p>
+      <w:pPr>
+        <w:pStyle w:val="Title"/>
+        <w:ind w:firstLine="720"/>
+        <w:jc w:val="both"/>
+        <w:rPr>
+          <w:rFonts w:ascii="Times New Roman" w:hAnsi="Times New Roman"/>
+          <w:b w:val="0"/>
+          <w:i/>
+          <w:color w:val="000000" w:themeColor="text1"/>
+          <w:sz w:val="24"/>
+          <w:szCs w:val="24"/>
+        </w:rPr>
+      </w:pPr>
+      <w:bookmarkStart w:id="39" w:name="_Toc478458892"/>
       <w:r>
         <w:rPr>
           <w:rFonts w:ascii="Times New Roman" w:hAnsi="Times New Roman"/>
@@ -1403,10 +1664,449 @@
           <w:i/>
           <w:color w:val="943634" w:themeColor="accent2" w:themeShade="BF"/>
           <w:sz w:val="24"/>
-        </w:rPr>
-        <w:t>]</w:t>
-      </w:r>
-    </w:p>
+          <w:szCs w:val="24"/>
+        </w:rPr>
+        <w:t>Level:</w:t>
+      </w:r>
+      <w:r>
+        <w:rPr>
+          <w:rFonts w:ascii="Times New Roman" w:hAnsi="Times New Roman"/>
+          <w:b w:val="0"/>
+          <w:i/>
+          <w:color w:val="000000" w:themeColor="text1"/>
+          <w:sz w:val="24"/>
+          <w:szCs w:val="24"/>
+        </w:rPr>
+        <w:t xml:space="preserve"> </w:t>
+      </w:r>
+      <w:r>
+        <w:rPr>
+          <w:rFonts w:ascii="Times New Roman" w:hAnsi="Times New Roman"/>
+          <w:b w:val="0"/>
+          <w:color w:val="000000" w:themeColor="text1"/>
+          <w:sz w:val="24"/>
+          <w:szCs w:val="24"/>
+        </w:rPr>
+        <w:t>User-goal level</w:t>
+      </w:r>
+      <w:bookmarkEnd w:id="39"/>
+    </w:p>
+    <w:p>
+      <w:pPr>
+        <w:pStyle w:val="Title"/>
+        <w:ind w:firstLine="720"/>
+        <w:jc w:val="both"/>
+        <w:rPr>
+          <w:rFonts w:ascii="Times New Roman" w:hAnsi="Times New Roman"/>
+          <w:b w:val="0"/>
+          <w:i/>
+          <w:color w:val="000000" w:themeColor="text1"/>
+          <w:sz w:val="24"/>
+          <w:szCs w:val="24"/>
+        </w:rPr>
+      </w:pPr>
+      <w:bookmarkStart w:id="40" w:name="_Toc478458893"/>
+      <w:r>
+        <w:rPr>
+          <w:rFonts w:ascii="Times New Roman" w:hAnsi="Times New Roman"/>
+          <w:b w:val="0"/>
+          <w:i/>
+          <w:color w:val="943634" w:themeColor="accent2" w:themeShade="BF"/>
+          <w:sz w:val="24"/>
+          <w:szCs w:val="24"/>
+        </w:rPr>
+        <w:t>Primary actor:</w:t>
+      </w:r>
+      <w:r>
+        <w:rPr>
+          <w:rFonts w:ascii="Times New Roman" w:hAnsi="Times New Roman"/>
+          <w:b w:val="0"/>
+          <w:i/>
+          <w:color w:val="000000" w:themeColor="text1"/>
+          <w:sz w:val="24"/>
+          <w:szCs w:val="24"/>
+        </w:rPr>
+        <w:t xml:space="preserve"> </w:t>
+      </w:r>
+      <w:r>
+        <w:rPr>
+          <w:rFonts w:ascii="Times New Roman" w:hAnsi="Times New Roman"/>
+          <w:b w:val="0"/>
+          <w:color w:val="000000" w:themeColor="text1"/>
+          <w:sz w:val="24"/>
+          <w:szCs w:val="24"/>
+        </w:rPr>
+        <w:t>Employee</w:t>
+      </w:r>
+      <w:bookmarkEnd w:id="40"/>
+    </w:p>
+    <w:p>
+      <w:pPr>
+        <w:pStyle w:val="Title"/>
+        <w:ind w:firstLine="720"/>
+        <w:jc w:val="both"/>
+        <w:rPr>
+          <w:rFonts w:ascii="Times New Roman" w:hAnsi="Times New Roman"/>
+          <w:b w:val="0"/>
+          <w:i/>
+          <w:color w:val="000000" w:themeColor="text1"/>
+          <w:sz w:val="24"/>
+          <w:szCs w:val="24"/>
+        </w:rPr>
+      </w:pPr>
+      <w:bookmarkStart w:id="41" w:name="_Toc478458894"/>
+      <w:r>
+        <w:rPr>
+          <w:rFonts w:ascii="Times New Roman" w:hAnsi="Times New Roman"/>
+          <w:b w:val="0"/>
+          <w:i/>
+          <w:color w:val="943634" w:themeColor="accent2" w:themeShade="BF"/>
+          <w:sz w:val="24"/>
+          <w:szCs w:val="24"/>
+        </w:rPr>
+        <w:lastRenderedPageBreak/>
+        <w:t>Main success scenario:</w:t>
+      </w:r>
+      <w:r>
+        <w:rPr>
+          <w:rFonts w:ascii="Times New Roman" w:hAnsi="Times New Roman"/>
+          <w:b w:val="0"/>
+          <w:i/>
+          <w:color w:val="000000" w:themeColor="text1"/>
+          <w:sz w:val="24"/>
+          <w:szCs w:val="24"/>
+        </w:rPr>
+        <w:t xml:space="preserve"> </w:t>
+      </w:r>
+      <w:r>
+        <w:rPr>
+          <w:rFonts w:ascii="Times New Roman" w:hAnsi="Times New Roman"/>
+          <w:b w:val="0"/>
+          <w:i/>
+          <w:color w:val="000000" w:themeColor="text1"/>
+          <w:sz w:val="24"/>
+          <w:szCs w:val="24"/>
+        </w:rPr>
+        <w:t xml:space="preserve"> </w:t>
+      </w:r>
+      <w:r>
+        <w:rPr>
+          <w:rFonts w:ascii="Times New Roman" w:hAnsi="Times New Roman"/>
+          <w:b w:val="0"/>
+          <w:color w:val="000000" w:themeColor="text1"/>
+          <w:sz w:val="24"/>
+          <w:szCs w:val="24"/>
+        </w:rPr>
+        <w:t>log in,</w:t>
+      </w:r>
+      <w:r>
+        <w:rPr>
+          <w:rFonts w:ascii="Times New Roman" w:hAnsi="Times New Roman"/>
+          <w:b w:val="0"/>
+          <w:i/>
+          <w:color w:val="000000" w:themeColor="text1"/>
+          <w:sz w:val="24"/>
+          <w:szCs w:val="24"/>
+        </w:rPr>
+        <w:t xml:space="preserve"> </w:t>
+      </w:r>
+      <w:r>
+        <w:rPr>
+          <w:rFonts w:ascii="Times New Roman" w:hAnsi="Times New Roman"/>
+          <w:b w:val="0"/>
+          <w:color w:val="000000" w:themeColor="text1"/>
+          <w:sz w:val="24"/>
+          <w:szCs w:val="24"/>
+        </w:rPr>
+        <w:t xml:space="preserve">introduce the name of the </w:t>
+      </w:r>
+      <w:r>
+        <w:rPr>
+          <w:rFonts w:ascii="Times New Roman" w:hAnsi="Times New Roman"/>
+          <w:b w:val="0"/>
+          <w:color w:val="000000" w:themeColor="text1"/>
+          <w:sz w:val="24"/>
+          <w:szCs w:val="24"/>
+        </w:rPr>
+        <w:t>client</w:t>
+      </w:r>
+      <w:r>
+        <w:rPr>
+          <w:rFonts w:ascii="Times New Roman" w:hAnsi="Times New Roman"/>
+          <w:b w:val="0"/>
+          <w:color w:val="000000" w:themeColor="text1"/>
+          <w:sz w:val="24"/>
+          <w:szCs w:val="24"/>
+        </w:rPr>
+        <w:t xml:space="preserve"> and the new address, the client exists in the database, update the old address with the new one</w:t>
+      </w:r>
+      <w:r>
+        <w:rPr>
+          <w:rFonts w:ascii="Times New Roman" w:hAnsi="Times New Roman"/>
+          <w:b w:val="0"/>
+          <w:color w:val="000000" w:themeColor="text1"/>
+          <w:sz w:val="24"/>
+          <w:szCs w:val="24"/>
+        </w:rPr>
+        <w:t>, success message</w:t>
+      </w:r>
+      <w:bookmarkEnd w:id="41"/>
+    </w:p>
+    <w:p>
+      <w:pPr>
+        <w:pStyle w:val="Title"/>
+        <w:ind w:firstLine="720"/>
+        <w:jc w:val="both"/>
+        <w:rPr>
+          <w:rFonts w:ascii="Times New Roman" w:hAnsi="Times New Roman"/>
+          <w:b w:val="0"/>
+          <w:color w:val="000000" w:themeColor="text1"/>
+          <w:sz w:val="24"/>
+          <w:szCs w:val="24"/>
+        </w:rPr>
+      </w:pPr>
+      <w:bookmarkStart w:id="42" w:name="_Toc478458895"/>
+      <w:r>
+        <w:rPr>
+          <w:rFonts w:ascii="Times New Roman" w:hAnsi="Times New Roman"/>
+          <w:b w:val="0"/>
+          <w:i/>
+          <w:color w:val="943634" w:themeColor="accent2" w:themeShade="BF"/>
+          <w:sz w:val="24"/>
+          <w:szCs w:val="24"/>
+        </w:rPr>
+        <w:t>Extensions:</w:t>
+      </w:r>
+      <w:r>
+        <w:rPr>
+          <w:rFonts w:ascii="Times New Roman" w:hAnsi="Times New Roman"/>
+          <w:b w:val="0"/>
+          <w:i/>
+          <w:color w:val="000000" w:themeColor="text1"/>
+          <w:sz w:val="24"/>
+          <w:szCs w:val="24"/>
+        </w:rPr>
+        <w:t xml:space="preserve"> </w:t>
+      </w:r>
+      <w:r>
+        <w:rPr>
+          <w:rFonts w:ascii="Times New Roman" w:hAnsi="Times New Roman"/>
+          <w:b w:val="0"/>
+          <w:color w:val="000000" w:themeColor="text1"/>
+          <w:sz w:val="24"/>
+          <w:szCs w:val="24"/>
+        </w:rPr>
+        <w:t xml:space="preserve">introduce the name of the </w:t>
+      </w:r>
+      <w:r>
+        <w:rPr>
+          <w:rFonts w:ascii="Times New Roman" w:hAnsi="Times New Roman"/>
+          <w:b w:val="0"/>
+          <w:color w:val="000000" w:themeColor="text1"/>
+          <w:sz w:val="24"/>
+          <w:szCs w:val="24"/>
+        </w:rPr>
+        <w:t>client</w:t>
+      </w:r>
+      <w:r>
+        <w:rPr>
+          <w:rFonts w:ascii="Times New Roman" w:hAnsi="Times New Roman"/>
+          <w:b w:val="0"/>
+          <w:color w:val="000000" w:themeColor="text1"/>
+          <w:sz w:val="24"/>
+          <w:szCs w:val="24"/>
+        </w:rPr>
+        <w:t xml:space="preserve"> and the new address, </w:t>
+      </w:r>
+      <w:r>
+        <w:rPr>
+          <w:rFonts w:ascii="Times New Roman" w:hAnsi="Times New Roman"/>
+          <w:b w:val="0"/>
+          <w:color w:val="000000" w:themeColor="text1"/>
+          <w:sz w:val="24"/>
+          <w:szCs w:val="24"/>
+        </w:rPr>
+        <w:t>the client does not exist</w:t>
+      </w:r>
+      <w:r>
+        <w:rPr>
+          <w:rFonts w:ascii="Times New Roman" w:hAnsi="Times New Roman"/>
+          <w:b w:val="0"/>
+          <w:color w:val="000000" w:themeColor="text1"/>
+          <w:sz w:val="24"/>
+          <w:szCs w:val="24"/>
+        </w:rPr>
+        <w:t xml:space="preserve"> in the database, </w:t>
+      </w:r>
+      <w:r>
+        <w:rPr>
+          <w:rFonts w:ascii="Times New Roman" w:hAnsi="Times New Roman"/>
+          <w:b w:val="0"/>
+          <w:color w:val="000000" w:themeColor="text1"/>
+          <w:sz w:val="24"/>
+          <w:szCs w:val="24"/>
+        </w:rPr>
+        <w:t>the update can’t be done, warning message</w:t>
+      </w:r>
+      <w:bookmarkEnd w:id="42"/>
+    </w:p>
+    <w:p/>
+    <w:p>
+      <w:pPr>
+        <w:ind w:firstLine="720"/>
+        <w:jc w:val="both"/>
+        <w:rPr>
+          <w:sz w:val="24"/>
+          <w:szCs w:val="24"/>
+        </w:rPr>
+      </w:pPr>
+      <w:r>
+        <w:rPr>
+          <w:sz w:val="24"/>
+          <w:szCs w:val="24"/>
+        </w:rPr>
+        <w:t>The use-case diagrams for the application include the actors Employee and Administr</w:t>
+      </w:r>
+      <w:r>
+        <w:rPr>
+          <w:sz w:val="24"/>
+          <w:szCs w:val="24"/>
+        </w:rPr>
+        <w:t>ator and they are described bel</w:t>
+      </w:r>
+      <w:r>
+        <w:rPr>
+          <w:sz w:val="24"/>
+          <w:szCs w:val="24"/>
+        </w:rPr>
+        <w:t>ow:</w:t>
+      </w:r>
+    </w:p>
+    <w:p>
+      <w:pPr>
+        <w:ind w:firstLine="720"/>
+        <w:jc w:val="both"/>
+        <w:rPr>
+          <w:sz w:val="24"/>
+          <w:szCs w:val="24"/>
+        </w:rPr>
+      </w:pPr>
+    </w:p>
+    <w:p>
+      <w:pPr>
+        <w:jc w:val="center"/>
+        <w:rPr>
+          <w:sz w:val="24"/>
+          <w:szCs w:val="24"/>
+        </w:rPr>
+      </w:pPr>
+      <w:r>
+        <w:rPr>
+          <w:noProof/>
+          <w:sz w:val="24"/>
+          <w:szCs w:val="24"/>
+        </w:rPr>
+        <w:drawing>
+          <wp:inline distT="0" distB="0" distL="0" distR="0">
+            <wp:extent cx="4829155" cy="4036695"/>
+            <wp:effectExtent l="0" t="0" r="0" b="0"/>
+            <wp:docPr id="2" name="Picture 2"/>
+            <wp:cNvGraphicFramePr>
+              <a:graphicFrameLocks xmlns:a="http://schemas.openxmlformats.org/drawingml/2006/main" noChangeAspect="1"/>
+            </wp:cNvGraphicFramePr>
+            <a:graphic xmlns:a="http://schemas.openxmlformats.org/drawingml/2006/main">
+              <a:graphicData uri="http://schemas.openxmlformats.org/drawingml/2006/picture">
+                <pic:pic xmlns:pic="http://schemas.openxmlformats.org/drawingml/2006/picture">
+                  <pic:nvPicPr>
+                    <pic:cNvPr id="2" name="usecase1.png"/>
+                    <pic:cNvPicPr/>
+                  </pic:nvPicPr>
+                  <pic:blipFill>
+                    <a:blip r:embed="rId9">
+                      <a:extLst>
+                        <a:ext uri="{28A0092B-C50C-407E-A947-70E740481C1C}">
+                          <a14:useLocalDpi xmlns:a14="http://schemas.microsoft.com/office/drawing/2010/main" val="0"/>
+                        </a:ext>
+                      </a:extLst>
+                    </a:blip>
+                    <a:stretch>
+                      <a:fillRect/>
+                    </a:stretch>
+                  </pic:blipFill>
+                  <pic:spPr>
+                    <a:xfrm>
+                      <a:off x="0" y="0"/>
+                      <a:ext cx="4835804" cy="4042253"/>
+                    </a:xfrm>
+                    <a:prstGeom prst="rect">
+                      <a:avLst/>
+                    </a:prstGeom>
+                  </pic:spPr>
+                </pic:pic>
+              </a:graphicData>
+            </a:graphic>
+          </wp:inline>
+        </w:drawing>
+      </w:r>
+    </w:p>
+    <w:p>
+      <w:pPr>
+        <w:jc w:val="center"/>
+        <w:rPr>
+          <w:sz w:val="24"/>
+          <w:szCs w:val="24"/>
+        </w:rPr>
+      </w:pPr>
+      <w:r>
+        <w:rPr>
+          <w:noProof/>
+          <w:sz w:val="24"/>
+          <w:szCs w:val="24"/>
+        </w:rPr>
+        <w:drawing>
+          <wp:inline distT="0" distB="0" distL="0" distR="0">
+            <wp:extent cx="4829175" cy="2742565"/>
+            <wp:effectExtent l="0" t="0" r="0" b="0"/>
+            <wp:docPr id="3" name="Picture 3"/>
+            <wp:cNvGraphicFramePr>
+              <a:graphicFrameLocks xmlns:a="http://schemas.openxmlformats.org/drawingml/2006/main" noChangeAspect="1"/>
+            </wp:cNvGraphicFramePr>
+            <a:graphic xmlns:a="http://schemas.openxmlformats.org/drawingml/2006/main">
+              <a:graphicData uri="http://schemas.openxmlformats.org/drawingml/2006/picture">
+                <pic:pic xmlns:pic="http://schemas.openxmlformats.org/drawingml/2006/picture">
+                  <pic:nvPicPr>
+                    <pic:cNvPr id="3" name="usecase2.png"/>
+                    <pic:cNvPicPr/>
+                  </pic:nvPicPr>
+                  <pic:blipFill>
+                    <a:blip r:embed="rId10">
+                      <a:extLst>
+                        <a:ext uri="{28A0092B-C50C-407E-A947-70E740481C1C}">
+                          <a14:useLocalDpi xmlns:a14="http://schemas.microsoft.com/office/drawing/2010/main" val="0"/>
+                        </a:ext>
+                      </a:extLst>
+                    </a:blip>
+                    <a:stretch>
+                      <a:fillRect/>
+                    </a:stretch>
+                  </pic:blipFill>
+                  <pic:spPr>
+                    <a:xfrm>
+                      <a:off x="0" y="0"/>
+                      <a:ext cx="4861381" cy="2760855"/>
+                    </a:xfrm>
+                    <a:prstGeom prst="rect">
+                      <a:avLst/>
+                    </a:prstGeom>
+                  </pic:spPr>
+                </pic:pic>
+              </a:graphicData>
+            </a:graphic>
+          </wp:inline>
+        </w:drawing>
+      </w:r>
+    </w:p>
+    <w:p/>
     <w:p>
       <w:pPr>
         <w:pStyle w:val="Title"/>
@@ -1415,6 +2115,7 @@
           <w:rFonts w:ascii="Times New Roman" w:hAnsi="Times New Roman"/>
         </w:rPr>
       </w:pPr>
+      <w:bookmarkStart w:id="43" w:name="_Toc478458896"/>
       <w:r>
         <w:rPr>
           <w:rFonts w:ascii="Times New Roman" w:hAnsi="Times New Roman"/>
@@ -1445,7 +2146,7 @@
         </w:rPr>
         <w:t>Architectural Design</w:t>
       </w:r>
-      <w:bookmarkEnd w:id="33"/>
+      <w:bookmarkEnd w:id="43"/>
     </w:p>
     <w:p>
       <w:pPr>
@@ -1464,6 +2165,7 @@
         <w:jc w:val="both"/>
         <w:rPr>
           <w:b/>
+          <w:sz w:val="28"/>
         </w:rPr>
       </w:pPr>
       <w:r>
@@ -1500,78 +2202,422 @@
         <w:spacing w:line="240" w:lineRule="auto"/>
         <w:jc w:val="both"/>
         <w:rPr>
-          <w:i/>
-          <w:color w:val="943634" w:themeColor="accent2" w:themeShade="BF"/>
-          <w:sz w:val="24"/>
-        </w:rPr>
-      </w:pPr>
-      <w:r>
-        <w:rPr>
-          <w:i/>
-          <w:color w:val="943634" w:themeColor="accent2" w:themeShade="BF"/>
-          <w:sz w:val="24"/>
-        </w:rPr>
-        <w:t>[Describe</w:t>
-      </w:r>
-      <w:r>
-        <w:rPr>
-          <w:i/>
-          <w:color w:val="943634" w:themeColor="accent2" w:themeShade="BF"/>
-          <w:sz w:val="24"/>
-        </w:rPr>
-        <w:t xml:space="preserve"> briefly</w:t>
-      </w:r>
-      <w:r>
-        <w:rPr>
-          <w:i/>
-          <w:color w:val="943634" w:themeColor="accent2" w:themeShade="BF"/>
-          <w:sz w:val="24"/>
-        </w:rPr>
-        <w:t xml:space="preserve"> the used </w:t>
-      </w:r>
-      <w:r>
-        <w:rPr>
-          <w:i/>
-          <w:color w:val="943634" w:themeColor="accent2" w:themeShade="BF"/>
-          <w:sz w:val="24"/>
-        </w:rPr>
-        <w:t>architectural</w:t>
-      </w:r>
-      <w:r>
-        <w:rPr>
-          <w:i/>
-          <w:color w:val="943634" w:themeColor="accent2" w:themeShade="BF"/>
-          <w:sz w:val="24"/>
-        </w:rPr>
-        <w:t xml:space="preserve"> pattern</w:t>
-      </w:r>
-      <w:r>
-        <w:rPr>
-          <w:i/>
-          <w:color w:val="943634" w:themeColor="accent2" w:themeShade="BF"/>
-          <w:sz w:val="24"/>
-        </w:rPr>
-        <w:t>s.</w:t>
-      </w:r>
-      <w:r>
-        <w:rPr>
-          <w:i/>
-          <w:color w:val="943634" w:themeColor="accent2" w:themeShade="BF"/>
-          <w:sz w:val="24"/>
-        </w:rPr>
-        <w:t>]</w:t>
-      </w:r>
-    </w:p>
-    <w:p>
-      <w:pPr>
+          <w:b/>
+          <w:sz w:val="28"/>
+        </w:rPr>
+      </w:pPr>
+    </w:p>
+    <w:p>
+      <w:pPr>
+        <w:ind w:firstLine="720"/>
+        <w:jc w:val="both"/>
+        <w:rPr>
+          <w:sz w:val="24"/>
+          <w:szCs w:val="24"/>
+        </w:rPr>
+      </w:pPr>
+      <w:r>
+        <w:rPr>
+          <w:sz w:val="24"/>
+          <w:szCs w:val="24"/>
+        </w:rPr>
+        <w:t>Layered Architecture Pattern</w:t>
+      </w:r>
+      <w:r>
+        <w:rPr>
+          <w:sz w:val="24"/>
+          <w:szCs w:val="24"/>
+        </w:rPr>
+        <w:t xml:space="preserve"> helps to structure applications that can be decomposed into groups of subtasks in which each group of subtasks is at a particular level of abstraction.</w:t>
+      </w:r>
+      <w:r>
+        <w:rPr>
+          <w:sz w:val="24"/>
+          <w:szCs w:val="24"/>
+        </w:rPr>
+        <w:t xml:space="preserve"> In this application I used a Layered Architecture Pattern containing three layers: </w:t>
+      </w:r>
+    </w:p>
+    <w:p>
+      <w:pPr>
+        <w:pStyle w:val="ListParagraph"/>
+        <w:numPr>
+          <w:ilvl w:val="0"/>
+          <w:numId w:val="6"/>
+        </w:numPr>
+        <w:jc w:val="both"/>
+        <w:rPr>
+          <w:sz w:val="24"/>
+          <w:szCs w:val="24"/>
+        </w:rPr>
+      </w:pPr>
+      <w:r>
+        <w:rPr>
+          <w:sz w:val="24"/>
+          <w:szCs w:val="24"/>
+        </w:rPr>
+        <w:t>Presentation Layer</w:t>
+      </w:r>
+    </w:p>
+    <w:p>
+      <w:pPr>
+        <w:pStyle w:val="ListParagraph"/>
+        <w:numPr>
+          <w:ilvl w:val="0"/>
+          <w:numId w:val="6"/>
+        </w:numPr>
+        <w:jc w:val="both"/>
+        <w:rPr>
+          <w:sz w:val="24"/>
+          <w:szCs w:val="24"/>
+        </w:rPr>
+      </w:pPr>
+      <w:r>
+        <w:rPr>
+          <w:sz w:val="24"/>
+          <w:szCs w:val="24"/>
+        </w:rPr>
+        <w:t>Business Layer</w:t>
+      </w:r>
+    </w:p>
+    <w:p>
+      <w:pPr>
+        <w:pStyle w:val="ListParagraph"/>
+        <w:numPr>
+          <w:ilvl w:val="0"/>
+          <w:numId w:val="6"/>
+        </w:numPr>
+        <w:jc w:val="both"/>
+        <w:rPr>
+          <w:sz w:val="24"/>
+          <w:szCs w:val="24"/>
+        </w:rPr>
+      </w:pPr>
+      <w:r>
+        <w:rPr>
+          <w:sz w:val="24"/>
+          <w:szCs w:val="24"/>
+        </w:rPr>
+        <w:t>Data Source Layer</w:t>
+      </w:r>
+    </w:p>
+    <w:p>
+      <w:pPr>
+        <w:widowControl/>
+        <w:autoSpaceDE w:val="0"/>
+        <w:autoSpaceDN w:val="0"/>
+        <w:adjustRightInd w:val="0"/>
+        <w:spacing w:line="240" w:lineRule="auto"/>
+        <w:ind w:firstLine="720"/>
+        <w:jc w:val="both"/>
+        <w:rPr>
+          <w:rFonts w:eastAsiaTheme="minorHAnsi"/>
+          <w:sz w:val="24"/>
+          <w:szCs w:val="24"/>
+        </w:rPr>
+      </w:pPr>
+      <w:r>
+        <w:rPr>
+          <w:rFonts w:eastAsiaTheme="minorHAnsi"/>
+          <w:bCs/>
+          <w:sz w:val="24"/>
+          <w:szCs w:val="24"/>
+        </w:rPr>
+        <w:t xml:space="preserve">Presentation </w:t>
+      </w:r>
+      <w:r>
+        <w:rPr>
+          <w:rFonts w:eastAsiaTheme="minorHAnsi"/>
+          <w:sz w:val="24"/>
+          <w:szCs w:val="24"/>
+        </w:rPr>
+        <w:t>layer defines how to handle the interaction between the user and the software. The primary responsibilities of the presentation layer are to display information to the user and to interpret commands from the user into actions upon the business and data source layers.</w:t>
+      </w:r>
+    </w:p>
+    <w:p>
+      <w:pPr>
+        <w:widowControl/>
+        <w:autoSpaceDE w:val="0"/>
+        <w:autoSpaceDN w:val="0"/>
+        <w:adjustRightInd w:val="0"/>
+        <w:spacing w:line="240" w:lineRule="auto"/>
+        <w:ind w:firstLine="720"/>
+        <w:jc w:val="both"/>
+        <w:rPr>
+          <w:rFonts w:eastAsiaTheme="minorHAnsi"/>
+          <w:sz w:val="24"/>
+          <w:szCs w:val="24"/>
+        </w:rPr>
+      </w:pPr>
+      <w:r>
+        <w:rPr>
+          <w:sz w:val="24"/>
+          <w:szCs w:val="24"/>
+        </w:rPr>
+        <w:t>Business l</w:t>
+      </w:r>
+      <w:r>
+        <w:rPr>
+          <w:sz w:val="24"/>
+          <w:szCs w:val="24"/>
+        </w:rPr>
+        <w:t xml:space="preserve">ayer </w:t>
+      </w:r>
+      <w:r>
+        <w:rPr>
+          <w:sz w:val="24"/>
+          <w:szCs w:val="24"/>
+        </w:rPr>
+        <w:t xml:space="preserve">involves </w:t>
+      </w:r>
+      <w:r>
+        <w:rPr>
+          <w:iCs/>
+          <w:sz w:val="24"/>
+          <w:szCs w:val="24"/>
+        </w:rPr>
+        <w:t>calculations</w:t>
+      </w:r>
+      <w:r>
+        <w:rPr>
+          <w:sz w:val="24"/>
+          <w:szCs w:val="24"/>
+        </w:rPr>
+        <w:t xml:space="preserve"> based on inputs and stored data, </w:t>
+      </w:r>
+      <w:r>
+        <w:rPr>
+          <w:iCs/>
+          <w:sz w:val="24"/>
+          <w:szCs w:val="24"/>
+        </w:rPr>
+        <w:t>validation</w:t>
+      </w:r>
+      <w:r>
+        <w:rPr>
+          <w:sz w:val="24"/>
+          <w:szCs w:val="24"/>
+        </w:rPr>
+        <w:t xml:space="preserve"> of any data that comes in from the presentation, and figuring out exactly what data source logic to dispatch. For this layer I have chosen the</w:t>
+      </w:r>
+      <w:r>
+        <w:rPr>
+          <w:rFonts w:eastAsiaTheme="minorHAnsi"/>
+          <w:sz w:val="24"/>
+          <w:szCs w:val="24"/>
+        </w:rPr>
+        <w:t xml:space="preserve"> </w:t>
+      </w:r>
+      <w:r>
+        <w:rPr>
+          <w:rFonts w:eastAsiaTheme="minorHAnsi"/>
+          <w:iCs/>
+          <w:sz w:val="24"/>
+          <w:szCs w:val="24"/>
+        </w:rPr>
+        <w:t xml:space="preserve">Table Module Pattern that </w:t>
+      </w:r>
+      <w:r>
+        <w:rPr>
+          <w:rFonts w:eastAsiaTheme="minorHAnsi"/>
+          <w:sz w:val="24"/>
+          <w:szCs w:val="24"/>
+        </w:rPr>
+        <w:t xml:space="preserve">organizes business logic with one </w:t>
+      </w:r>
+      <w:r>
+        <w:rPr>
+          <w:rFonts w:eastAsiaTheme="minorHAnsi"/>
+          <w:sz w:val="24"/>
+          <w:szCs w:val="24"/>
+        </w:rPr>
+        <w:t>class per table in the database</w:t>
+      </w:r>
+      <w:r>
+        <w:rPr>
+          <w:rFonts w:eastAsiaTheme="minorHAnsi"/>
+          <w:sz w:val="24"/>
+          <w:szCs w:val="24"/>
+        </w:rPr>
+        <w:t xml:space="preserve"> a</w:t>
+      </w:r>
+      <w:r>
+        <w:rPr>
+          <w:rFonts w:eastAsiaTheme="minorHAnsi"/>
+          <w:sz w:val="24"/>
+          <w:szCs w:val="24"/>
+        </w:rPr>
+        <w:t xml:space="preserve">nd a single instance of a class </w:t>
+      </w:r>
+      <w:r>
+        <w:rPr>
+          <w:rFonts w:eastAsiaTheme="minorHAnsi"/>
+          <w:sz w:val="24"/>
+          <w:szCs w:val="24"/>
+        </w:rPr>
+        <w:t>contains the various procedures that will act on the data.</w:t>
+      </w:r>
+      <w:r>
+        <w:rPr>
+          <w:rFonts w:eastAsiaTheme="minorHAnsi"/>
+          <w:sz w:val="24"/>
+          <w:szCs w:val="24"/>
+        </w:rPr>
+        <w:t xml:space="preserve"> I have made this choice because this application is almost entirely based on the data stored in the database and this matches</w:t>
+      </w:r>
+      <w:r>
+        <w:rPr>
+          <w:rFonts w:eastAsiaTheme="minorHAnsi"/>
+          <w:sz w:val="24"/>
+          <w:szCs w:val="24"/>
+        </w:rPr>
+        <w:t xml:space="preserve"> perfectly with</w:t>
+      </w:r>
+      <w:r>
+        <w:rPr>
+          <w:rFonts w:eastAsiaTheme="minorHAnsi"/>
+          <w:sz w:val="24"/>
+          <w:szCs w:val="24"/>
+        </w:rPr>
+        <w:t xml:space="preserve"> the Table Module Pattern</w:t>
+      </w:r>
+      <w:r>
+        <w:rPr>
+          <w:rFonts w:eastAsiaTheme="minorHAnsi"/>
+          <w:sz w:val="24"/>
+          <w:szCs w:val="24"/>
+        </w:rPr>
+        <w:t xml:space="preserve"> which is</w:t>
+      </w:r>
+      <w:r>
+        <w:rPr>
+          <w:rFonts w:eastAsiaTheme="minorHAnsi"/>
+          <w:sz w:val="24"/>
+          <w:szCs w:val="24"/>
+        </w:rPr>
+        <w:t xml:space="preserve"> very much based on table-oriented data.</w:t>
+      </w:r>
+    </w:p>
+    <w:p>
+      <w:pPr>
+        <w:widowControl/>
+        <w:autoSpaceDE w:val="0"/>
+        <w:autoSpaceDN w:val="0"/>
+        <w:adjustRightInd w:val="0"/>
         <w:spacing w:line="240" w:lineRule="auto"/>
         <w:jc w:val="both"/>
         <w:rPr>
+          <w:rFonts w:eastAsiaTheme="minorHAnsi"/>
+          <w:sz w:val="24"/>
+          <w:szCs w:val="24"/>
+        </w:rPr>
+      </w:pPr>
+      <w:r>
+        <w:rPr>
+          <w:sz w:val="24"/>
+          <w:szCs w:val="24"/>
+        </w:rPr>
+        <w:tab/>
+      </w:r>
+      <w:r>
+        <w:rPr>
+          <w:rFonts w:eastAsiaTheme="minorHAnsi"/>
+          <w:sz w:val="24"/>
+          <w:szCs w:val="24"/>
+        </w:rPr>
+        <w:t>The role of the data s</w:t>
+      </w:r>
+      <w:r>
+        <w:rPr>
+          <w:rFonts w:eastAsiaTheme="minorHAnsi"/>
+          <w:sz w:val="24"/>
+          <w:szCs w:val="24"/>
+        </w:rPr>
+        <w:t>ource layer is to communicate with the various pieces of infrastructure that an application needs to do its job.</w:t>
+      </w:r>
+      <w:r>
+        <w:rPr>
+          <w:rFonts w:eastAsiaTheme="minorHAnsi"/>
+          <w:sz w:val="24"/>
+          <w:szCs w:val="24"/>
+        </w:rPr>
+        <w:t xml:space="preserve"> </w:t>
+      </w:r>
+      <w:r>
+        <w:rPr>
+          <w:rFonts w:eastAsiaTheme="minorHAnsi"/>
+          <w:sz w:val="24"/>
+          <w:szCs w:val="24"/>
+        </w:rPr>
+        <w:t>Once I have chosen the business layer, I have to figure out how to connect it to my data sources</w:t>
+      </w:r>
+      <w:r>
+        <w:rPr>
+          <w:rFonts w:eastAsiaTheme="minorHAnsi"/>
+          <w:sz w:val="24"/>
+          <w:szCs w:val="24"/>
+        </w:rPr>
+        <w:t xml:space="preserve"> in the data source l</w:t>
+      </w:r>
+      <w:r>
+        <w:rPr>
+          <w:rFonts w:eastAsiaTheme="minorHAnsi"/>
+          <w:sz w:val="24"/>
+          <w:szCs w:val="24"/>
+        </w:rPr>
+        <w:t>ayer. My</w:t>
+      </w:r>
+      <w:r>
+        <w:rPr>
+          <w:rFonts w:eastAsiaTheme="minorHAnsi"/>
+          <w:sz w:val="24"/>
+          <w:szCs w:val="24"/>
+        </w:rPr>
+        <w:t xml:space="preserve"> decision is strongly based on my business</w:t>
+      </w:r>
+      <w:r>
+        <w:rPr>
+          <w:rFonts w:eastAsiaTheme="minorHAnsi"/>
+          <w:sz w:val="24"/>
+          <w:szCs w:val="24"/>
+        </w:rPr>
+        <w:t xml:space="preserve"> layer choice, so</w:t>
+      </w:r>
+      <w:r>
+        <w:rPr>
+          <w:rFonts w:eastAsiaTheme="minorHAnsi"/>
+          <w:sz w:val="24"/>
+          <w:szCs w:val="24"/>
+        </w:rPr>
+        <w:t xml:space="preserve"> I have chosen the Table Data Gateway Pattern because it best fits with Table Module. A </w:t>
+      </w:r>
+      <w:r>
+        <w:rPr>
+          <w:rFonts w:eastAsiaTheme="minorHAnsi"/>
+          <w:iCs/>
+          <w:sz w:val="24"/>
+          <w:szCs w:val="24"/>
+        </w:rPr>
+        <w:t>Table Data Gateway</w:t>
+      </w:r>
+      <w:r>
+        <w:rPr>
+          <w:rFonts w:eastAsiaTheme="minorHAnsi"/>
           <w:i/>
-          <w:color w:val="943634" w:themeColor="accent2" w:themeShade="BF"/>
-          <w:sz w:val="24"/>
-        </w:rPr>
-      </w:pPr>
+          <w:iCs/>
+          <w:sz w:val="24"/>
+          <w:szCs w:val="24"/>
+        </w:rPr>
+        <w:t xml:space="preserve"> </w:t>
+      </w:r>
+      <w:r>
+        <w:rPr>
+          <w:rFonts w:eastAsiaTheme="minorHAnsi"/>
+          <w:sz w:val="24"/>
+          <w:szCs w:val="24"/>
+        </w:rPr>
+        <w:t>holds all the SQL for accessing a single table or view: selects, inserts, updates, and deletes. Other code calls its methods for all interaction with the database.</w:t>
+      </w:r>
     </w:p>
     <w:p>
       <w:pPr>
@@ -1581,39 +2627,58 @@
           <w:b/>
         </w:rPr>
       </w:pPr>
-      <w:r>
+    </w:p>
+    <w:p>
+      <w:pPr>
+        <w:spacing w:line="240" w:lineRule="auto"/>
+        <w:jc w:val="both"/>
+        <w:rPr>
+          <w:b/>
+        </w:rPr>
+      </w:pPr>
+    </w:p>
+    <w:p>
+      <w:pPr>
+        <w:spacing w:line="240" w:lineRule="auto"/>
+        <w:jc w:val="both"/>
         <w:rPr>
           <w:b/>
           <w:sz w:val="28"/>
         </w:rPr>
-        <w:t>3</w:t>
-      </w:r>
+      </w:pPr>
       <w:r>
         <w:rPr>
           <w:b/>
           <w:sz w:val="28"/>
         </w:rPr>
-        <w:t>.</w:t>
+        <w:t>3</w:t>
       </w:r>
       <w:r>
         <w:rPr>
           <w:b/>
           <w:sz w:val="28"/>
         </w:rPr>
-        <w:t>2</w:t>
+        <w:t>.</w:t>
       </w:r>
       <w:r>
         <w:rPr>
           <w:b/>
           <w:sz w:val="28"/>
         </w:rPr>
-        <w:t xml:space="preserve"> </w:t>
+        <w:t>2</w:t>
       </w:r>
       <w:r>
         <w:rPr>
           <w:b/>
           <w:sz w:val="28"/>
         </w:rPr>
+        <w:t xml:space="preserve"> </w:t>
+      </w:r>
+      <w:r>
+        <w:rPr>
+          <w:b/>
+          <w:sz w:val="28"/>
+        </w:rPr>
         <w:t>Diagrams</w:t>
       </w:r>
     </w:p>
@@ -1622,104 +2687,520 @@
         <w:spacing w:line="240" w:lineRule="auto"/>
         <w:jc w:val="both"/>
         <w:rPr>
-          <w:i/>
-          <w:color w:val="943634" w:themeColor="accent2" w:themeShade="BF"/>
-          <w:sz w:val="24"/>
-        </w:rPr>
-      </w:pPr>
-      <w:r>
-        <w:rPr>
-          <w:i/>
-          <w:color w:val="943634" w:themeColor="accent2" w:themeShade="BF"/>
-          <w:sz w:val="24"/>
-        </w:rPr>
-        <w:t>[</w:t>
-      </w:r>
-      <w:r>
-        <w:rPr>
-          <w:i/>
-          <w:color w:val="943634" w:themeColor="accent2" w:themeShade="BF"/>
-          <w:sz w:val="24"/>
-        </w:rPr>
-        <w:t>C</w:t>
-      </w:r>
-      <w:r>
-        <w:rPr>
-          <w:i/>
-          <w:color w:val="943634" w:themeColor="accent2" w:themeShade="BF"/>
-          <w:sz w:val="24"/>
-        </w:rPr>
-        <w:t>reate the system’s conceptual architecture</w:t>
-      </w:r>
-      <w:r>
-        <w:rPr>
-          <w:i/>
-          <w:color w:val="943634" w:themeColor="accent2" w:themeShade="BF"/>
-          <w:sz w:val="24"/>
-        </w:rPr>
-        <w:t>;</w:t>
-      </w:r>
-      <w:r>
-        <w:rPr>
-          <w:i/>
-          <w:color w:val="943634" w:themeColor="accent2" w:themeShade="BF"/>
-          <w:sz w:val="24"/>
-        </w:rPr>
-        <w:t xml:space="preserve"> use </w:t>
-      </w:r>
-      <w:r>
-        <w:rPr>
-          <w:i/>
-          <w:color w:val="943634" w:themeColor="accent2" w:themeShade="BF"/>
-          <w:sz w:val="24"/>
-        </w:rPr>
-        <w:t>architectural pattern</w:t>
-      </w:r>
-      <w:r>
-        <w:rPr>
-          <w:i/>
-          <w:color w:val="943634" w:themeColor="accent2" w:themeShade="BF"/>
-          <w:sz w:val="24"/>
-        </w:rPr>
-        <w:t>s</w:t>
-      </w:r>
-      <w:r>
-        <w:rPr>
-          <w:i/>
-          <w:color w:val="943634" w:themeColor="accent2" w:themeShade="BF"/>
-          <w:sz w:val="24"/>
-        </w:rPr>
-        <w:t xml:space="preserve"> and </w:t>
-      </w:r>
-      <w:r>
-        <w:rPr>
-          <w:i/>
-          <w:color w:val="943634" w:themeColor="accent2" w:themeShade="BF"/>
-          <w:sz w:val="24"/>
-        </w:rPr>
-        <w:t>describe how they are applied</w:t>
-      </w:r>
-      <w:r>
-        <w:rPr>
-          <w:i/>
-          <w:color w:val="943634" w:themeColor="accent2" w:themeShade="BF"/>
-          <w:sz w:val="24"/>
-        </w:rPr>
-        <w:t>. Create package, component and deployment diagrams</w:t>
-      </w:r>
-      <w:r>
-        <w:rPr>
-          <w:i/>
-          <w:color w:val="943634" w:themeColor="accent2" w:themeShade="BF"/>
-          <w:sz w:val="24"/>
-        </w:rPr>
-        <w:t>]</w:t>
-      </w:r>
-    </w:p>
-    <w:p>
-      <w:pPr>
+          <w:b/>
+          <w:sz w:val="28"/>
+        </w:rPr>
+      </w:pPr>
+    </w:p>
+    <w:p>
+      <w:pPr>
+        <w:spacing w:line="240" w:lineRule="auto"/>
+        <w:ind w:firstLine="720"/>
+        <w:jc w:val="both"/>
+        <w:rPr>
+          <w:sz w:val="24"/>
+          <w:szCs w:val="24"/>
+        </w:rPr>
+      </w:pPr>
+      <w:r>
+        <w:rPr>
+          <w:sz w:val="24"/>
+          <w:szCs w:val="24"/>
+        </w:rPr>
+        <w:t>The patterns described before are implemented in this application as follows:</w:t>
+      </w:r>
+    </w:p>
+    <w:p>
+      <w:pPr>
+        <w:pStyle w:val="ListParagraph"/>
+        <w:numPr>
+          <w:ilvl w:val="0"/>
+          <w:numId w:val="9"/>
+        </w:numPr>
         <w:spacing w:line="240" w:lineRule="auto"/>
         <w:jc w:val="both"/>
+        <w:rPr>
+          <w:sz w:val="24"/>
+          <w:szCs w:val="24"/>
+        </w:rPr>
+      </w:pPr>
+      <w:r>
+        <w:rPr>
+          <w:sz w:val="24"/>
+          <w:szCs w:val="24"/>
+        </w:rPr>
+        <w:t>Table Module Pattern is implemented by creating a class for each table from database. We have five tables in database, so we also have five classes: Cl</w:t>
+      </w:r>
+      <w:r>
+        <w:rPr>
+          <w:sz w:val="24"/>
+          <w:szCs w:val="24"/>
+        </w:rPr>
+        <w:t>ient, Account, Employee, Activity and</w:t>
+      </w:r>
+      <w:r>
+        <w:rPr>
+          <w:sz w:val="24"/>
+          <w:szCs w:val="24"/>
+        </w:rPr>
+        <w:t xml:space="preserve"> Admin. Each of these class</w:t>
+      </w:r>
+      <w:r>
+        <w:rPr>
+          <w:sz w:val="24"/>
+          <w:szCs w:val="24"/>
+        </w:rPr>
+        <w:t xml:space="preserve">es defines the specific methods </w:t>
+      </w:r>
+      <w:r>
+        <w:rPr>
+          <w:sz w:val="24"/>
+          <w:szCs w:val="24"/>
+        </w:rPr>
+        <w:t>for each table.</w:t>
+      </w:r>
+    </w:p>
+    <w:p>
+      <w:pPr>
+        <w:pStyle w:val="ListParagraph"/>
+        <w:numPr>
+          <w:ilvl w:val="0"/>
+          <w:numId w:val="9"/>
+        </w:numPr>
+        <w:spacing w:line="240" w:lineRule="auto"/>
+        <w:jc w:val="both"/>
+        <w:rPr>
+          <w:sz w:val="24"/>
+          <w:szCs w:val="24"/>
+        </w:rPr>
+      </w:pPr>
+      <w:r>
+        <w:rPr>
+          <w:sz w:val="24"/>
+          <w:szCs w:val="24"/>
+        </w:rPr>
+        <w:t>Table Data Gateway Pattern is implemented by creating a Gateway class for each class described before: ClientGateway, AccountGateway, EmployeeGateway, ActivityGateway and AdminGateway. Each of these contains all the SQL for accessing the database.</w:t>
+      </w:r>
+    </w:p>
+    <w:p>
+      <w:pPr>
+        <w:spacing w:line="240" w:lineRule="auto"/>
+        <w:ind w:firstLine="720"/>
+        <w:jc w:val="both"/>
+        <w:rPr>
+          <w:sz w:val="24"/>
+          <w:szCs w:val="24"/>
+        </w:rPr>
+      </w:pPr>
+      <w:r>
+        <w:rPr>
+          <w:sz w:val="24"/>
+          <w:szCs w:val="24"/>
+        </w:rPr>
+        <w:t xml:space="preserve">The Layered </w:t>
+      </w:r>
+      <w:r>
+        <w:rPr>
+          <w:sz w:val="24"/>
+          <w:szCs w:val="24"/>
+        </w:rPr>
+        <w:t>Architecture</w:t>
+      </w:r>
+      <w:r>
+        <w:rPr>
+          <w:sz w:val="24"/>
+          <w:szCs w:val="24"/>
+        </w:rPr>
+        <w:t xml:space="preserve"> of this application that contains </w:t>
+      </w:r>
+      <w:r>
+        <w:rPr>
+          <w:sz w:val="24"/>
+          <w:szCs w:val="24"/>
+        </w:rPr>
+        <w:t xml:space="preserve">the </w:t>
+      </w:r>
+      <w:r>
+        <w:rPr>
+          <w:sz w:val="24"/>
+          <w:szCs w:val="24"/>
+        </w:rPr>
+        <w:t xml:space="preserve">three layers described </w:t>
+      </w:r>
+      <w:r>
+        <w:rPr>
+          <w:sz w:val="24"/>
+          <w:szCs w:val="24"/>
+        </w:rPr>
+        <w:t xml:space="preserve">in the section </w:t>
+      </w:r>
+      <w:r>
+        <w:rPr>
+          <w:sz w:val="24"/>
+          <w:szCs w:val="24"/>
+        </w:rPr>
+        <w:t>before is reproduced in the picture below.</w:t>
+      </w:r>
+    </w:p>
+    <w:p>
+      <w:pPr>
+        <w:spacing w:line="240" w:lineRule="auto"/>
+        <w:ind w:firstLine="720"/>
+        <w:jc w:val="center"/>
+        <w:rPr>
+          <w:sz w:val="24"/>
+          <w:szCs w:val="24"/>
+        </w:rPr>
+      </w:pPr>
+      <w:r>
+        <w:rPr>
+          <w:noProof/>
+          <w:sz w:val="24"/>
+          <w:szCs w:val="24"/>
+        </w:rPr>
+        <w:lastRenderedPageBreak/>
+        <w:drawing>
+          <wp:inline distT="0" distB="0" distL="0" distR="0">
+            <wp:extent cx="2105025" cy="2672013"/>
+            <wp:effectExtent l="0" t="0" r="0" b="0"/>
+            <wp:docPr id="4" name="Picture 4"/>
+            <wp:cNvGraphicFramePr>
+              <a:graphicFrameLocks xmlns:a="http://schemas.openxmlformats.org/drawingml/2006/main" noChangeAspect="1"/>
+            </wp:cNvGraphicFramePr>
+            <a:graphic xmlns:a="http://schemas.openxmlformats.org/drawingml/2006/main">
+              <a:graphicData uri="http://schemas.openxmlformats.org/drawingml/2006/picture">
+                <pic:pic xmlns:pic="http://schemas.openxmlformats.org/drawingml/2006/picture">
+                  <pic:nvPicPr>
+                    <pic:cNvPr id="4" name="arch.png"/>
+                    <pic:cNvPicPr/>
+                  </pic:nvPicPr>
+                  <pic:blipFill>
+                    <a:blip r:embed="rId11">
+                      <a:extLst>
+                        <a:ext uri="{28A0092B-C50C-407E-A947-70E740481C1C}">
+                          <a14:useLocalDpi xmlns:a14="http://schemas.microsoft.com/office/drawing/2010/main" val="0"/>
+                        </a:ext>
+                      </a:extLst>
+                    </a:blip>
+                    <a:stretch>
+                      <a:fillRect/>
+                    </a:stretch>
+                  </pic:blipFill>
+                  <pic:spPr>
+                    <a:xfrm>
+                      <a:off x="0" y="0"/>
+                      <a:ext cx="2110522" cy="2678990"/>
+                    </a:xfrm>
+                    <a:prstGeom prst="rect">
+                      <a:avLst/>
+                    </a:prstGeom>
+                  </pic:spPr>
+                </pic:pic>
+              </a:graphicData>
+            </a:graphic>
+          </wp:inline>
+        </w:drawing>
+      </w:r>
+    </w:p>
+    <w:p>
+      <w:pPr>
+        <w:spacing w:line="240" w:lineRule="auto"/>
+        <w:ind w:firstLine="720"/>
+        <w:jc w:val="center"/>
+        <w:rPr>
+          <w:sz w:val="24"/>
+          <w:szCs w:val="24"/>
+        </w:rPr>
+      </w:pPr>
+    </w:p>
+    <w:p>
+      <w:pPr>
+        <w:spacing w:line="240" w:lineRule="auto"/>
+        <w:ind w:firstLine="720"/>
+        <w:jc w:val="center"/>
+        <w:rPr>
+          <w:sz w:val="24"/>
+          <w:szCs w:val="24"/>
+        </w:rPr>
+      </w:pPr>
+    </w:p>
+    <w:p>
+      <w:pPr>
+        <w:spacing w:line="240" w:lineRule="auto"/>
+        <w:ind w:firstLine="720"/>
+        <w:jc w:val="both"/>
+        <w:rPr>
+          <w:sz w:val="24"/>
+          <w:szCs w:val="24"/>
+        </w:rPr>
+      </w:pPr>
+      <w:r>
+        <w:rPr>
+          <w:sz w:val="24"/>
+          <w:szCs w:val="24"/>
+        </w:rPr>
+        <w:t>Having these three layers I separated the classes of the application in three packages with the names of the layers:</w:t>
+      </w:r>
+    </w:p>
+    <w:p>
+      <w:pPr>
+        <w:pStyle w:val="ListParagraph"/>
+        <w:numPr>
+          <w:ilvl w:val="0"/>
+          <w:numId w:val="11"/>
+        </w:numPr>
+        <w:spacing w:line="240" w:lineRule="auto"/>
+        <w:jc w:val="both"/>
+        <w:rPr>
+          <w:sz w:val="24"/>
+          <w:szCs w:val="24"/>
+        </w:rPr>
+      </w:pPr>
+      <w:r>
+        <w:rPr>
+          <w:sz w:val="24"/>
+          <w:szCs w:val="24"/>
+        </w:rPr>
+        <w:t xml:space="preserve">Presentation package contains classes </w:t>
+      </w:r>
+      <w:r>
+        <w:rPr>
+          <w:sz w:val="24"/>
+          <w:szCs w:val="24"/>
+        </w:rPr>
+        <w:t xml:space="preserve">View and Controller </w:t>
+      </w:r>
+    </w:p>
+    <w:p>
+      <w:pPr>
+        <w:pStyle w:val="ListParagraph"/>
+        <w:numPr>
+          <w:ilvl w:val="0"/>
+          <w:numId w:val="11"/>
+        </w:numPr>
+        <w:spacing w:line="240" w:lineRule="auto"/>
+        <w:jc w:val="both"/>
+        <w:rPr>
+          <w:sz w:val="24"/>
+          <w:szCs w:val="24"/>
+        </w:rPr>
+      </w:pPr>
+      <w:r>
+        <w:rPr>
+          <w:sz w:val="24"/>
+          <w:szCs w:val="24"/>
+        </w:rPr>
+        <w:t>Business package contains classes Client, Account, Employee, Activity and Admin</w:t>
+      </w:r>
+    </w:p>
+    <w:p>
+      <w:pPr>
+        <w:pStyle w:val="ListParagraph"/>
+        <w:numPr>
+          <w:ilvl w:val="0"/>
+          <w:numId w:val="11"/>
+        </w:numPr>
+        <w:spacing w:line="240" w:lineRule="auto"/>
+        <w:jc w:val="both"/>
+        <w:rPr>
+          <w:sz w:val="24"/>
+          <w:szCs w:val="24"/>
+        </w:rPr>
+      </w:pPr>
+      <w:r>
+        <w:rPr>
+          <w:sz w:val="24"/>
+          <w:szCs w:val="24"/>
+        </w:rPr>
+        <w:t>Data Source package contains classes ClientGateway, AccountGateway, EmployeeGateway, ActivityGateway and AdminGateway</w:t>
+      </w:r>
+    </w:p>
+    <w:p>
+      <w:pPr>
+        <w:spacing w:line="240" w:lineRule="auto"/>
+        <w:ind w:firstLine="720"/>
+        <w:jc w:val="both"/>
+        <w:rPr>
+          <w:sz w:val="24"/>
+          <w:szCs w:val="24"/>
+        </w:rPr>
+      </w:pPr>
+      <w:r>
+        <w:rPr>
+          <w:sz w:val="24"/>
+          <w:szCs w:val="24"/>
+        </w:rPr>
+        <w:t>The package diagram of this application is described in the picture below.</w:t>
+      </w:r>
+    </w:p>
+    <w:p>
+      <w:pPr>
+        <w:spacing w:line="240" w:lineRule="auto"/>
+        <w:ind w:firstLine="720"/>
+        <w:jc w:val="both"/>
+        <w:rPr>
+          <w:sz w:val="24"/>
+          <w:szCs w:val="24"/>
+        </w:rPr>
+      </w:pPr>
+    </w:p>
+    <w:p>
+      <w:pPr>
+        <w:spacing w:line="240" w:lineRule="auto"/>
+        <w:jc w:val="center"/>
+        <w:rPr>
+          <w:sz w:val="24"/>
+          <w:szCs w:val="24"/>
+        </w:rPr>
+      </w:pPr>
+      <w:r>
+        <w:rPr>
+          <w:noProof/>
+          <w:sz w:val="24"/>
+          <w:szCs w:val="24"/>
+        </w:rPr>
+        <w:drawing>
+          <wp:inline distT="0" distB="0" distL="0" distR="0">
+            <wp:extent cx="4314825" cy="1515817"/>
+            <wp:effectExtent l="0" t="0" r="0" b="0"/>
+            <wp:docPr id="5" name="Picture 5"/>
+            <wp:cNvGraphicFramePr>
+              <a:graphicFrameLocks xmlns:a="http://schemas.openxmlformats.org/drawingml/2006/main" noChangeAspect="1"/>
+            </wp:cNvGraphicFramePr>
+            <a:graphic xmlns:a="http://schemas.openxmlformats.org/drawingml/2006/main">
+              <a:graphicData uri="http://schemas.openxmlformats.org/drawingml/2006/picture">
+                <pic:pic xmlns:pic="http://schemas.openxmlformats.org/drawingml/2006/picture">
+                  <pic:nvPicPr>
+                    <pic:cNvPr id="5" name="package.png"/>
+                    <pic:cNvPicPr/>
+                  </pic:nvPicPr>
+                  <pic:blipFill>
+                    <a:blip r:embed="rId12">
+                      <a:extLst>
+                        <a:ext uri="{28A0092B-C50C-407E-A947-70E740481C1C}">
+                          <a14:useLocalDpi xmlns:a14="http://schemas.microsoft.com/office/drawing/2010/main" val="0"/>
+                        </a:ext>
+                      </a:extLst>
+                    </a:blip>
+                    <a:stretch>
+                      <a:fillRect/>
+                    </a:stretch>
+                  </pic:blipFill>
+                  <pic:spPr>
+                    <a:xfrm>
+                      <a:off x="0" y="0"/>
+                      <a:ext cx="4325614" cy="1519607"/>
+                    </a:xfrm>
+                    <a:prstGeom prst="rect">
+                      <a:avLst/>
+                    </a:prstGeom>
+                  </pic:spPr>
+                </pic:pic>
+              </a:graphicData>
+            </a:graphic>
+          </wp:inline>
+        </w:drawing>
+      </w:r>
+    </w:p>
+    <w:p>
+      <w:pPr>
+        <w:spacing w:line="240" w:lineRule="auto"/>
+        <w:jc w:val="center"/>
+        <w:rPr>
+          <w:sz w:val="24"/>
+          <w:szCs w:val="24"/>
+        </w:rPr>
+      </w:pPr>
+    </w:p>
+    <w:p>
+      <w:pPr>
+        <w:spacing w:line="240" w:lineRule="auto"/>
+        <w:ind w:firstLine="720"/>
+        <w:rPr>
+          <w:sz w:val="24"/>
+          <w:szCs w:val="24"/>
+        </w:rPr>
+      </w:pPr>
+      <w:r>
+        <w:rPr>
+          <w:sz w:val="24"/>
+          <w:szCs w:val="24"/>
+        </w:rPr>
+        <w:t>The deployment diagram is described in the following image.</w:t>
+      </w:r>
+    </w:p>
+    <w:p>
+      <w:pPr>
+        <w:spacing w:line="240" w:lineRule="auto"/>
+        <w:ind w:firstLine="720"/>
+        <w:rPr>
+          <w:sz w:val="24"/>
+          <w:szCs w:val="24"/>
+        </w:rPr>
+      </w:pPr>
+    </w:p>
+    <w:p>
+      <w:pPr>
+        <w:spacing w:line="240" w:lineRule="auto"/>
+        <w:jc w:val="center"/>
+        <w:rPr>
+          <w:sz w:val="24"/>
+          <w:szCs w:val="24"/>
+        </w:rPr>
+      </w:pPr>
+      <w:r>
+        <w:rPr>
+          <w:noProof/>
+          <w:sz w:val="24"/>
+          <w:szCs w:val="24"/>
+        </w:rPr>
+        <w:drawing>
+          <wp:inline distT="0" distB="0" distL="0" distR="0">
+            <wp:extent cx="4455268" cy="1277737"/>
+            <wp:effectExtent l="0" t="0" r="0" b="0"/>
+            <wp:docPr id="7" name="Picture 7"/>
+            <wp:cNvGraphicFramePr>
+              <a:graphicFrameLocks xmlns:a="http://schemas.openxmlformats.org/drawingml/2006/main" noChangeAspect="1"/>
+            </wp:cNvGraphicFramePr>
+            <a:graphic xmlns:a="http://schemas.openxmlformats.org/drawingml/2006/main">
+              <a:graphicData uri="http://schemas.openxmlformats.org/drawingml/2006/picture">
+                <pic:pic xmlns:pic="http://schemas.openxmlformats.org/drawingml/2006/picture">
+                  <pic:nvPicPr>
+                    <pic:cNvPr id="7" name="depl.png"/>
+                    <pic:cNvPicPr/>
+                  </pic:nvPicPr>
+                  <pic:blipFill>
+                    <a:blip r:embed="rId13">
+                      <a:extLst>
+                        <a:ext uri="{28A0092B-C50C-407E-A947-70E740481C1C}">
+                          <a14:useLocalDpi xmlns:a14="http://schemas.microsoft.com/office/drawing/2010/main" val="0"/>
+                        </a:ext>
+                      </a:extLst>
+                    </a:blip>
+                    <a:stretch>
+                      <a:fillRect/>
+                    </a:stretch>
+                  </pic:blipFill>
+                  <pic:spPr>
+                    <a:xfrm>
+                      <a:off x="0" y="0"/>
+                      <a:ext cx="4469935" cy="1281943"/>
+                    </a:xfrm>
+                    <a:prstGeom prst="rect">
+                      <a:avLst/>
+                    </a:prstGeom>
+                  </pic:spPr>
+                </pic:pic>
+              </a:graphicData>
+            </a:graphic>
+          </wp:inline>
+        </w:drawing>
+      </w:r>
+    </w:p>
+    <w:p>
+      <w:pPr>
+        <w:spacing w:line="240" w:lineRule="auto"/>
+        <w:jc w:val="both"/>
       </w:pPr>
     </w:p>
     <w:p>
@@ -1730,11 +3211,12 @@
           <w:rFonts w:ascii="Times New Roman" w:hAnsi="Times New Roman"/>
         </w:rPr>
       </w:pPr>
-      <w:bookmarkStart w:id="34" w:name="_Toc254785392"/>
-      <w:r>
-        <w:rPr>
-          <w:rFonts w:ascii="Times New Roman" w:hAnsi="Times New Roman"/>
-        </w:rPr>
+      <w:bookmarkStart w:id="44" w:name="_Toc478458897"/>
+      <w:r>
+        <w:rPr>
+          <w:rFonts w:ascii="Times New Roman" w:hAnsi="Times New Roman"/>
+        </w:rPr>
+        <w:lastRenderedPageBreak/>
         <w:t>4</w:t>
       </w:r>
       <w:r>
@@ -1755,90 +3237,727 @@
         </w:rPr>
         <w:t xml:space="preserve"> Diagrams</w:t>
       </w:r>
-      <w:bookmarkEnd w:id="34"/>
+      <w:bookmarkEnd w:id="44"/>
+    </w:p>
+    <w:p/>
+    <w:p>
+      <w:pPr>
+        <w:ind w:firstLine="720"/>
+        <w:rPr>
+          <w:sz w:val="24"/>
+          <w:szCs w:val="24"/>
+        </w:rPr>
+      </w:pPr>
+      <w:r>
+        <w:rPr>
+          <w:sz w:val="24"/>
+          <w:szCs w:val="24"/>
+        </w:rPr>
+        <w:t xml:space="preserve">A relevant scenario for this application is “Deposit money” that can be performed by the front desk employee only. The employee has to provide his username and password and then to complete the fields for the deposit operation with the account id and the amount of money to be </w:t>
+      </w:r>
+      <w:r>
+        <w:rPr>
+          <w:sz w:val="24"/>
+          <w:szCs w:val="24"/>
+        </w:rPr>
+        <w:t>stored</w:t>
+      </w:r>
+      <w:r>
+        <w:rPr>
+          <w:sz w:val="24"/>
+          <w:szCs w:val="24"/>
+        </w:rPr>
+        <w:t>.</w:t>
+      </w:r>
+    </w:p>
+    <w:p>
+      <w:pPr>
+        <w:ind w:firstLine="720"/>
+        <w:rPr>
+          <w:sz w:val="24"/>
+          <w:szCs w:val="24"/>
+        </w:rPr>
+      </w:pPr>
+      <w:r>
+        <w:rPr>
+          <w:sz w:val="24"/>
+          <w:szCs w:val="24"/>
+        </w:rPr>
+        <w:t>The sequence diagram for this scenario is described by the picture below.</w:t>
+      </w:r>
+    </w:p>
+    <w:p>
+      <w:pPr>
+        <w:rPr>
+          <w:sz w:val="24"/>
+          <w:szCs w:val="24"/>
+        </w:rPr>
+      </w:pPr>
+      <w:r>
+        <w:rPr>
+          <w:noProof/>
+          <w:sz w:val="24"/>
+          <w:szCs w:val="24"/>
+        </w:rPr>
+        <w:drawing>
+          <wp:inline distT="0" distB="0" distL="0" distR="0">
+            <wp:extent cx="5943600" cy="2329180"/>
+            <wp:effectExtent l="0" t="0" r="0" b="0"/>
+            <wp:docPr id="9" name="Picture 9"/>
+            <wp:cNvGraphicFramePr>
+              <a:graphicFrameLocks xmlns:a="http://schemas.openxmlformats.org/drawingml/2006/main" noChangeAspect="1"/>
+            </wp:cNvGraphicFramePr>
+            <a:graphic xmlns:a="http://schemas.openxmlformats.org/drawingml/2006/main">
+              <a:graphicData uri="http://schemas.openxmlformats.org/drawingml/2006/picture">
+                <pic:pic xmlns:pic="http://schemas.openxmlformats.org/drawingml/2006/picture">
+                  <pic:nvPicPr>
+                    <pic:cNvPr id="9" name="seq.png"/>
+                    <pic:cNvPicPr/>
+                  </pic:nvPicPr>
+                  <pic:blipFill>
+                    <a:blip r:embed="rId14">
+                      <a:extLst>
+                        <a:ext uri="{28A0092B-C50C-407E-A947-70E740481C1C}">
+                          <a14:useLocalDpi xmlns:a14="http://schemas.microsoft.com/office/drawing/2010/main" val="0"/>
+                        </a:ext>
+                      </a:extLst>
+                    </a:blip>
+                    <a:stretch>
+                      <a:fillRect/>
+                    </a:stretch>
+                  </pic:blipFill>
+                  <pic:spPr>
+                    <a:xfrm>
+                      <a:off x="0" y="0"/>
+                      <a:ext cx="5943600" cy="2329180"/>
+                    </a:xfrm>
+                    <a:prstGeom prst="rect">
+                      <a:avLst/>
+                    </a:prstGeom>
+                  </pic:spPr>
+                </pic:pic>
+              </a:graphicData>
+            </a:graphic>
+          </wp:inline>
+        </w:drawing>
+      </w:r>
+    </w:p>
+    <w:p>
+      <w:pPr>
+        <w:pStyle w:val="Title"/>
+        <w:jc w:val="both"/>
+        <w:rPr>
+          <w:rFonts w:ascii="Times New Roman" w:hAnsi="Times New Roman"/>
+        </w:rPr>
+      </w:pPr>
+    </w:p>
+    <w:p>
+      <w:pPr>
+        <w:pStyle w:val="Title"/>
+        <w:jc w:val="both"/>
+        <w:rPr>
+          <w:rFonts w:ascii="Times New Roman" w:hAnsi="Times New Roman"/>
+        </w:rPr>
+      </w:pPr>
+      <w:bookmarkStart w:id="45" w:name="_Toc478458898"/>
+      <w:r>
+        <w:rPr>
+          <w:rFonts w:ascii="Times New Roman" w:hAnsi="Times New Roman"/>
+        </w:rPr>
+        <w:t>5</w:t>
+      </w:r>
+      <w:r>
+        <w:rPr>
+          <w:rFonts w:ascii="Times New Roman" w:hAnsi="Times New Roman"/>
+        </w:rPr>
+        <w:t xml:space="preserve">. Class </w:t>
+      </w:r>
+      <w:r>
+        <w:rPr>
+          <w:rFonts w:ascii="Times New Roman" w:hAnsi="Times New Roman"/>
+        </w:rPr>
+        <w:t>Design</w:t>
+      </w:r>
+      <w:bookmarkEnd w:id="45"/>
     </w:p>
     <w:p>
       <w:pPr>
         <w:spacing w:line="240" w:lineRule="auto"/>
         <w:jc w:val="both"/>
         <w:rPr>
-          <w:i/>
-          <w:color w:val="943634" w:themeColor="accent2" w:themeShade="BF"/>
-          <w:sz w:val="24"/>
-        </w:rPr>
-      </w:pPr>
-      <w:r>
-        <w:rPr>
-          <w:i/>
-          <w:color w:val="943634" w:themeColor="accent2" w:themeShade="BF"/>
-          <w:sz w:val="24"/>
-        </w:rPr>
-        <w:t>[</w:t>
-      </w:r>
-      <w:r>
-        <w:rPr>
-          <w:i/>
-          <w:color w:val="943634" w:themeColor="accent2" w:themeShade="BF"/>
-          <w:sz w:val="24"/>
-        </w:rPr>
-        <w:t>C</w:t>
-      </w:r>
-      <w:r>
-        <w:rPr>
-          <w:i/>
-          <w:color w:val="943634" w:themeColor="accent2" w:themeShade="BF"/>
-          <w:sz w:val="24"/>
-        </w:rPr>
-        <w:t xml:space="preserve">reate </w:t>
-      </w:r>
-      <w:r>
-        <w:rPr>
-          <w:i/>
-          <w:color w:val="943634" w:themeColor="accent2" w:themeShade="BF"/>
-          <w:sz w:val="24"/>
-        </w:rPr>
-        <w:t>a</w:t>
-      </w:r>
-      <w:r>
-        <w:rPr>
-          <w:i/>
-          <w:color w:val="943634" w:themeColor="accent2" w:themeShade="BF"/>
-          <w:sz w:val="24"/>
-        </w:rPr>
-        <w:t xml:space="preserve"> sequence diagram for </w:t>
-      </w:r>
-      <w:r>
-        <w:rPr>
-          <w:i/>
-          <w:color w:val="943634" w:themeColor="accent2" w:themeShade="BF"/>
-          <w:sz w:val="24"/>
-        </w:rPr>
-        <w:t>a</w:t>
-      </w:r>
-      <w:r>
-        <w:rPr>
-          <w:i/>
-          <w:color w:val="943634" w:themeColor="accent2" w:themeShade="BF"/>
-          <w:sz w:val="24"/>
-        </w:rPr>
-        <w:t xml:space="preserve"> relevant scenario</w:t>
-      </w:r>
-      <w:r>
-        <w:rPr>
-          <w:i/>
-          <w:color w:val="943634" w:themeColor="accent2" w:themeShade="BF"/>
-          <w:sz w:val="24"/>
-        </w:rPr>
-        <w:t>.</w:t>
-      </w:r>
-      <w:r>
-        <w:rPr>
-          <w:i/>
-          <w:color w:val="943634" w:themeColor="accent2" w:themeShade="BF"/>
-          <w:sz w:val="24"/>
-        </w:rPr>
-        <w:t>]</w:t>
-      </w:r>
+          <w:b/>
+          <w:sz w:val="28"/>
+        </w:rPr>
+      </w:pPr>
+    </w:p>
+    <w:p>
+      <w:pPr>
+        <w:pStyle w:val="ListParagraph"/>
+        <w:numPr>
+          <w:ilvl w:val="1"/>
+          <w:numId w:val="13"/>
+        </w:numPr>
+        <w:spacing w:line="240" w:lineRule="auto"/>
+        <w:jc w:val="both"/>
+        <w:rPr>
+          <w:b/>
+        </w:rPr>
+      </w:pPr>
+      <w:r>
+        <w:rPr>
+          <w:b/>
+          <w:sz w:val="28"/>
+        </w:rPr>
+        <w:t>Design Patterns Description</w:t>
+      </w:r>
+    </w:p>
+    <w:p>
+      <w:pPr>
+        <w:spacing w:line="240" w:lineRule="auto"/>
+        <w:jc w:val="both"/>
+        <w:rPr>
+          <w:b/>
+        </w:rPr>
+      </w:pPr>
+    </w:p>
+    <w:p>
+      <w:pPr>
+        <w:spacing w:line="240" w:lineRule="auto"/>
+        <w:ind w:firstLine="720"/>
+        <w:jc w:val="both"/>
+        <w:rPr>
+          <w:rStyle w:val="apple-converted-space"/>
+          <w:color w:val="222222"/>
+          <w:sz w:val="24"/>
+          <w:szCs w:val="24"/>
+          <w:shd w:val="clear" w:color="auto" w:fill="FFFFFF"/>
+        </w:rPr>
+      </w:pPr>
+      <w:r>
+        <w:rPr>
+          <w:bCs/>
+          <w:color w:val="222222"/>
+          <w:sz w:val="24"/>
+          <w:szCs w:val="24"/>
+          <w:shd w:val="clear" w:color="auto" w:fill="FFFFFF"/>
+        </w:rPr>
+        <w:t xml:space="preserve">In this application I used the </w:t>
+      </w:r>
+      <w:r>
+        <w:rPr>
+          <w:bCs/>
+          <w:color w:val="222222"/>
+          <w:sz w:val="24"/>
+          <w:szCs w:val="24"/>
+          <w:shd w:val="clear" w:color="auto" w:fill="FFFFFF"/>
+        </w:rPr>
+        <w:t>Model–View–Controller</w:t>
+      </w:r>
+      <w:r>
+        <w:rPr>
+          <w:rStyle w:val="apple-converted-space"/>
+          <w:color w:val="222222"/>
+          <w:sz w:val="24"/>
+          <w:szCs w:val="24"/>
+          <w:shd w:val="clear" w:color="auto" w:fill="FFFFFF"/>
+        </w:rPr>
+        <w:t> </w:t>
+      </w:r>
+      <w:r>
+        <w:rPr>
+          <w:color w:val="222222"/>
+          <w:sz w:val="24"/>
+          <w:szCs w:val="24"/>
+          <w:shd w:val="clear" w:color="auto" w:fill="FFFFFF"/>
+        </w:rPr>
+        <w:t>(</w:t>
+      </w:r>
+      <w:r>
+        <w:rPr>
+          <w:bCs/>
+          <w:color w:val="222222"/>
+          <w:sz w:val="24"/>
+          <w:szCs w:val="24"/>
+          <w:shd w:val="clear" w:color="auto" w:fill="FFFFFF"/>
+        </w:rPr>
+        <w:t>MVC</w:t>
+      </w:r>
+      <w:r>
+        <w:rPr>
+          <w:color w:val="222222"/>
+          <w:sz w:val="24"/>
+          <w:szCs w:val="24"/>
+          <w:shd w:val="clear" w:color="auto" w:fill="FFFFFF"/>
+        </w:rPr>
+        <w:t>)</w:t>
+      </w:r>
+      <w:r>
+        <w:rPr>
+          <w:color w:val="222222"/>
+          <w:sz w:val="24"/>
+          <w:szCs w:val="24"/>
+          <w:shd w:val="clear" w:color="auto" w:fill="FFFFFF"/>
+        </w:rPr>
+        <w:t xml:space="preserve"> </w:t>
+      </w:r>
+      <w:r>
+        <w:rPr>
+          <w:color w:val="222222"/>
+          <w:sz w:val="24"/>
+          <w:szCs w:val="24"/>
+          <w:shd w:val="clear" w:color="auto" w:fill="FFFFFF"/>
+        </w:rPr>
+        <w:t>design pattern</w:t>
+      </w:r>
+      <w:r>
+        <w:rPr>
+          <w:color w:val="222222"/>
+          <w:sz w:val="24"/>
+          <w:szCs w:val="24"/>
+          <w:shd w:val="clear" w:color="auto" w:fill="FFFFFF"/>
+        </w:rPr>
+        <w:t>. This</w:t>
+      </w:r>
+      <w:r>
+        <w:rPr>
+          <w:color w:val="222222"/>
+          <w:sz w:val="24"/>
+          <w:szCs w:val="24"/>
+          <w:shd w:val="clear" w:color="auto" w:fill="FFFFFF"/>
+        </w:rPr>
+        <w:t xml:space="preserve"> is a software architectural pattern that divides a given application into three interconnected parts in order to separate internal representations of information from the ways that information is presented to and accepted from the user.</w:t>
+      </w:r>
+      <w:r>
+        <w:rPr>
+          <w:rStyle w:val="apple-converted-space"/>
+          <w:color w:val="222222"/>
+          <w:sz w:val="24"/>
+          <w:szCs w:val="24"/>
+          <w:shd w:val="clear" w:color="auto" w:fill="FFFFFF"/>
+        </w:rPr>
+        <w:t> </w:t>
+      </w:r>
+    </w:p>
+    <w:p>
+      <w:pPr>
+        <w:spacing w:line="240" w:lineRule="auto"/>
+        <w:ind w:firstLine="720"/>
+        <w:jc w:val="both"/>
+        <w:rPr>
+          <w:color w:val="000000" w:themeColor="text1"/>
+          <w:sz w:val="24"/>
+          <w:szCs w:val="24"/>
+        </w:rPr>
+      </w:pPr>
+      <w:r>
+        <w:rPr>
+          <w:color w:val="000000" w:themeColor="text1"/>
+          <w:sz w:val="24"/>
+          <w:szCs w:val="24"/>
+        </w:rPr>
+        <w:t>The</w:t>
+      </w:r>
+      <w:r>
+        <w:rPr>
+          <w:color w:val="000000" w:themeColor="text1"/>
+          <w:sz w:val="24"/>
+          <w:szCs w:val="24"/>
+        </w:rPr>
+        <w:t> </w:t>
+      </w:r>
+      <w:r>
+        <w:rPr>
+          <w:iCs/>
+          <w:color w:val="000000" w:themeColor="text1"/>
+          <w:sz w:val="24"/>
+          <w:szCs w:val="24"/>
+        </w:rPr>
+        <w:t>model</w:t>
+      </w:r>
+      <w:r>
+        <w:rPr>
+          <w:color w:val="000000" w:themeColor="text1"/>
+          <w:sz w:val="24"/>
+          <w:szCs w:val="24"/>
+        </w:rPr>
+        <w:t> </w:t>
+      </w:r>
+      <w:r>
+        <w:rPr>
+          <w:color w:val="000000" w:themeColor="text1"/>
+          <w:sz w:val="24"/>
+          <w:szCs w:val="24"/>
+        </w:rPr>
+        <w:t>is the central component of the pattern. It expresses the application's behavior in terms of the</w:t>
+      </w:r>
+      <w:r>
+        <w:rPr>
+          <w:color w:val="000000" w:themeColor="text1"/>
+          <w:sz w:val="24"/>
+          <w:szCs w:val="24"/>
+        </w:rPr>
+        <w:t> </w:t>
+      </w:r>
+      <w:hyperlink r:id="rId15" w:tooltip="Problem domain" w:history="1">
+        <w:r>
+          <w:rPr>
+            <w:color w:val="000000" w:themeColor="text1"/>
+            <w:sz w:val="24"/>
+            <w:szCs w:val="24"/>
+          </w:rPr>
+          <w:t>problem domain</w:t>
+        </w:r>
+      </w:hyperlink>
+      <w:r>
+        <w:rPr>
+          <w:color w:val="000000" w:themeColor="text1"/>
+          <w:sz w:val="24"/>
+          <w:szCs w:val="24"/>
+        </w:rPr>
+        <w:t>, in</w:t>
+      </w:r>
+      <w:r>
+        <w:rPr>
+          <w:color w:val="000000" w:themeColor="text1"/>
+          <w:sz w:val="24"/>
+          <w:szCs w:val="24"/>
+        </w:rPr>
+        <w:t>dependent of the user interface. </w:t>
+      </w:r>
+      <w:r>
+        <w:rPr>
+          <w:color w:val="000000" w:themeColor="text1"/>
+          <w:sz w:val="24"/>
+          <w:szCs w:val="24"/>
+        </w:rPr>
+        <w:t>It directly manages the data, logic and rules of the application.</w:t>
+      </w:r>
+      <w:r>
+        <w:rPr>
+          <w:color w:val="000000" w:themeColor="text1"/>
+          <w:sz w:val="24"/>
+          <w:szCs w:val="24"/>
+        </w:rPr>
+        <w:t xml:space="preserve"> </w:t>
+      </w:r>
+    </w:p>
+    <w:p>
+      <w:pPr>
+        <w:spacing w:line="240" w:lineRule="auto"/>
+        <w:ind w:firstLine="720"/>
+        <w:jc w:val="both"/>
+        <w:rPr>
+          <w:color w:val="000000" w:themeColor="text1"/>
+          <w:sz w:val="24"/>
+          <w:szCs w:val="24"/>
+        </w:rPr>
+      </w:pPr>
+      <w:r>
+        <w:rPr>
+          <w:color w:val="000000" w:themeColor="text1"/>
+          <w:sz w:val="24"/>
+          <w:szCs w:val="24"/>
+        </w:rPr>
+        <w:t>The view represents the user interface though which the system communicates with the user by input and output data.</w:t>
+      </w:r>
+      <w:r>
+        <w:rPr>
+          <w:color w:val="000000" w:themeColor="text1"/>
+          <w:sz w:val="24"/>
+          <w:szCs w:val="24"/>
+        </w:rPr>
+        <w:t xml:space="preserve"> </w:t>
+      </w:r>
+      <w:r>
+        <w:rPr>
+          <w:color w:val="000000" w:themeColor="text1"/>
+          <w:sz w:val="24"/>
+          <w:szCs w:val="24"/>
+          <w:shd w:val="clear" w:color="auto" w:fill="FFFFFF"/>
+        </w:rPr>
+        <w:t>The</w:t>
+      </w:r>
+      <w:r>
+        <w:rPr>
+          <w:rStyle w:val="apple-converted-space"/>
+          <w:color w:val="000000" w:themeColor="text1"/>
+          <w:sz w:val="24"/>
+          <w:szCs w:val="24"/>
+          <w:shd w:val="clear" w:color="auto" w:fill="FFFFFF"/>
+        </w:rPr>
+        <w:t> </w:t>
+      </w:r>
+      <w:r>
+        <w:rPr>
+          <w:iCs/>
+          <w:color w:val="000000" w:themeColor="text1"/>
+          <w:sz w:val="24"/>
+          <w:szCs w:val="24"/>
+          <w:shd w:val="clear" w:color="auto" w:fill="FFFFFF"/>
+        </w:rPr>
+        <w:t>controller</w:t>
+      </w:r>
+      <w:r>
+        <w:rPr>
+          <w:color w:val="000000" w:themeColor="text1"/>
+          <w:sz w:val="24"/>
+          <w:szCs w:val="24"/>
+          <w:shd w:val="clear" w:color="auto" w:fill="FFFFFF"/>
+        </w:rPr>
+        <w:t xml:space="preserve"> accepts input and converts it to commands for the model or view. </w:t>
+      </w:r>
+    </w:p>
+    <w:p>
+      <w:pPr>
+        <w:spacing w:line="240" w:lineRule="auto"/>
+        <w:jc w:val="both"/>
+        <w:rPr>
+          <w:b/>
+        </w:rPr>
+      </w:pPr>
+    </w:p>
+    <w:p>
+      <w:pPr>
+        <w:pStyle w:val="ListParagraph"/>
+        <w:numPr>
+          <w:ilvl w:val="1"/>
+          <w:numId w:val="13"/>
+        </w:numPr>
+        <w:spacing w:line="240" w:lineRule="auto"/>
+        <w:jc w:val="both"/>
+        <w:rPr>
+          <w:b/>
+          <w:sz w:val="28"/>
+        </w:rPr>
+      </w:pPr>
+      <w:r>
+        <w:rPr>
+          <w:b/>
+          <w:sz w:val="28"/>
+        </w:rPr>
+        <w:t xml:space="preserve">UML </w:t>
+      </w:r>
+      <w:r>
+        <w:rPr>
+          <w:b/>
+          <w:sz w:val="28"/>
+        </w:rPr>
+        <w:t>Class Diagram</w:t>
+      </w:r>
+    </w:p>
+    <w:p>
+      <w:pPr>
+        <w:pStyle w:val="ListParagraph"/>
+        <w:spacing w:line="240" w:lineRule="auto"/>
+        <w:ind w:left="375"/>
+        <w:jc w:val="both"/>
+        <w:rPr>
+          <w:b/>
+          <w:sz w:val="28"/>
+        </w:rPr>
+      </w:pPr>
+    </w:p>
+    <w:p>
+      <w:pPr>
+        <w:spacing w:line="240" w:lineRule="auto"/>
+        <w:ind w:firstLine="720"/>
+        <w:jc w:val="both"/>
+        <w:rPr>
+          <w:color w:val="000000" w:themeColor="text1"/>
+          <w:sz w:val="24"/>
+          <w:szCs w:val="24"/>
+        </w:rPr>
+      </w:pPr>
+      <w:r>
+        <w:rPr>
+          <w:color w:val="000000" w:themeColor="text1"/>
+          <w:sz w:val="24"/>
+          <w:szCs w:val="24"/>
+        </w:rPr>
+        <w:t>In our application the model is represented by all the cla</w:t>
+      </w:r>
+      <w:r>
+        <w:rPr>
+          <w:color w:val="000000" w:themeColor="text1"/>
+          <w:sz w:val="24"/>
+          <w:szCs w:val="24"/>
+        </w:rPr>
+        <w:t xml:space="preserve">sses from the business and data </w:t>
+      </w:r>
+      <w:r>
+        <w:rPr>
+          <w:color w:val="000000" w:themeColor="text1"/>
+          <w:sz w:val="24"/>
+          <w:szCs w:val="24"/>
+        </w:rPr>
+        <w:t>source layers.</w:t>
+      </w:r>
+      <w:r>
+        <w:rPr>
+          <w:color w:val="000000" w:themeColor="text1"/>
+          <w:sz w:val="24"/>
+          <w:szCs w:val="24"/>
+        </w:rPr>
+        <w:t xml:space="preserve"> </w:t>
+      </w:r>
+      <w:r>
+        <w:rPr>
+          <w:color w:val="000000" w:themeColor="text1"/>
+          <w:sz w:val="24"/>
+          <w:szCs w:val="24"/>
+          <w:shd w:val="clear" w:color="auto" w:fill="FFFFFF"/>
+        </w:rPr>
+        <w:t>The view and the controller are both represented by only one class View and Controller respectively and they are situated in the presentation layer.</w:t>
+      </w:r>
+    </w:p>
+    <w:p>
+      <w:pPr>
+        <w:spacing w:line="240" w:lineRule="auto"/>
+        <w:ind w:firstLine="720"/>
+        <w:jc w:val="both"/>
+        <w:rPr>
+          <w:color w:val="000000" w:themeColor="text1"/>
+          <w:sz w:val="24"/>
+          <w:szCs w:val="24"/>
+        </w:rPr>
+      </w:pPr>
+      <w:r>
+        <w:rPr>
+          <w:color w:val="000000" w:themeColor="text1"/>
+          <w:sz w:val="24"/>
+          <w:szCs w:val="24"/>
+        </w:rPr>
+        <w:t>The UML class diagram of the application including the layers separation is described in the picture below.</w:t>
+      </w:r>
+    </w:p>
+    <w:p>
+      <w:pPr>
+        <w:spacing w:line="240" w:lineRule="auto"/>
+        <w:jc w:val="both"/>
+        <w:rPr>
+          <w:color w:val="000000" w:themeColor="text1"/>
+          <w:sz w:val="24"/>
+          <w:szCs w:val="24"/>
+        </w:rPr>
+      </w:pPr>
+      <w:r>
+        <w:rPr>
+          <w:noProof/>
+          <w:color w:val="000000" w:themeColor="text1"/>
+          <w:sz w:val="24"/>
+          <w:szCs w:val="24"/>
+        </w:rPr>
+        <w:lastRenderedPageBreak/>
+        <w:drawing>
+          <wp:inline distT="0" distB="0" distL="0" distR="0">
+            <wp:extent cx="5943600" cy="3928745"/>
+            <wp:effectExtent l="0" t="0" r="0" b="0"/>
+            <wp:docPr id="1" name="Picture 1"/>
+            <wp:cNvGraphicFramePr>
+              <a:graphicFrameLocks xmlns:a="http://schemas.openxmlformats.org/drawingml/2006/main" noChangeAspect="1"/>
+            </wp:cNvGraphicFramePr>
+            <a:graphic xmlns:a="http://schemas.openxmlformats.org/drawingml/2006/main">
+              <a:graphicData uri="http://schemas.openxmlformats.org/drawingml/2006/picture">
+                <pic:pic xmlns:pic="http://schemas.openxmlformats.org/drawingml/2006/picture">
+                  <pic:nvPicPr>
+                    <pic:cNvPr id="1" name="uml1.png"/>
+                    <pic:cNvPicPr/>
+                  </pic:nvPicPr>
+                  <pic:blipFill>
+                    <a:blip r:embed="rId16">
+                      <a:extLst>
+                        <a:ext uri="{28A0092B-C50C-407E-A947-70E740481C1C}">
+                          <a14:useLocalDpi xmlns:a14="http://schemas.microsoft.com/office/drawing/2010/main" val="0"/>
+                        </a:ext>
+                      </a:extLst>
+                    </a:blip>
+                    <a:stretch>
+                      <a:fillRect/>
+                    </a:stretch>
+                  </pic:blipFill>
+                  <pic:spPr>
+                    <a:xfrm>
+                      <a:off x="0" y="0"/>
+                      <a:ext cx="5943600" cy="3928745"/>
+                    </a:xfrm>
+                    <a:prstGeom prst="rect">
+                      <a:avLst/>
+                    </a:prstGeom>
+                  </pic:spPr>
+                </pic:pic>
+              </a:graphicData>
+            </a:graphic>
+          </wp:inline>
+        </w:drawing>
+      </w:r>
+    </w:p>
+    <w:p>
+      <w:pPr>
+        <w:spacing w:line="240" w:lineRule="auto"/>
+        <w:ind w:firstLine="720"/>
+        <w:jc w:val="both"/>
+        <w:rPr>
+          <w:sz w:val="24"/>
+          <w:szCs w:val="24"/>
+        </w:rPr>
+      </w:pPr>
+      <w:r>
+        <w:rPr>
+          <w:color w:val="000000" w:themeColor="text1"/>
+          <w:sz w:val="24"/>
+          <w:szCs w:val="24"/>
+        </w:rPr>
+        <w:t>Beside the classes</w:t>
+      </w:r>
+      <w:r>
+        <w:rPr>
+          <w:color w:val="000000" w:themeColor="text1"/>
+          <w:sz w:val="24"/>
+          <w:szCs w:val="24"/>
+        </w:rPr>
+        <w:t xml:space="preserve"> that were mentioned in the sections before, View, Controller, </w:t>
+      </w:r>
+      <w:r>
+        <w:rPr>
+          <w:sz w:val="24"/>
+          <w:szCs w:val="24"/>
+        </w:rPr>
+        <w:t>Client, Account, Employee, Activity, Admin, ClientGateway, AccountGateway, EmployeeGateway, ActivityGateway and AdminGateway, there is an interface User implemented by the classes Admin and Employee by implementing the method logIn. There is also a class Gateway that includes all the information and the method required for database connection and it is inherited by all the classes from data source layer.</w:t>
+      </w:r>
+    </w:p>
+    <w:p>
+      <w:pPr>
+        <w:spacing w:line="240" w:lineRule="auto"/>
+        <w:ind w:firstLine="720"/>
+        <w:jc w:val="both"/>
+        <w:rPr>
+          <w:sz w:val="24"/>
+          <w:szCs w:val="24"/>
+        </w:rPr>
+      </w:pPr>
+    </w:p>
+    <w:p>
+      <w:pPr>
+        <w:spacing w:line="240" w:lineRule="auto"/>
+        <w:ind w:firstLine="720"/>
+        <w:jc w:val="both"/>
+        <w:rPr>
+          <w:sz w:val="24"/>
+          <w:szCs w:val="24"/>
+        </w:rPr>
+      </w:pPr>
+    </w:p>
+    <w:p>
+      <w:pPr>
+        <w:spacing w:line="240" w:lineRule="auto"/>
+        <w:ind w:firstLine="720"/>
+        <w:jc w:val="both"/>
+        <w:rPr>
+          <w:color w:val="000000" w:themeColor="text1"/>
+          <w:sz w:val="24"/>
+          <w:szCs w:val="24"/>
+        </w:rPr>
+      </w:pPr>
     </w:p>
     <w:p>
       <w:pPr>
@@ -1848,7 +3967,323 @@
           <w:rFonts w:ascii="Times New Roman" w:hAnsi="Times New Roman"/>
         </w:rPr>
       </w:pPr>
-    </w:p>
+      <w:bookmarkStart w:id="46" w:name="_Toc478458899"/>
+      <w:r>
+        <w:rPr>
+          <w:rFonts w:ascii="Times New Roman" w:hAnsi="Times New Roman"/>
+        </w:rPr>
+        <w:t>6</w:t>
+      </w:r>
+      <w:r>
+        <w:rPr>
+          <w:rFonts w:ascii="Times New Roman" w:hAnsi="Times New Roman"/>
+        </w:rPr>
+        <w:t>. Data Model</w:t>
+      </w:r>
+      <w:bookmarkEnd w:id="46"/>
+      <w:r>
+        <w:rPr>
+          <w:rFonts w:ascii="Times New Roman" w:hAnsi="Times New Roman"/>
+        </w:rPr>
+        <w:t xml:space="preserve"> </w:t>
+      </w:r>
+    </w:p>
+    <w:p/>
+    <w:p>
+      <w:pPr>
+        <w:ind w:firstLine="720"/>
+        <w:rPr>
+          <w:sz w:val="24"/>
+          <w:szCs w:val="24"/>
+        </w:rPr>
+      </w:pPr>
+      <w:r>
+        <w:rPr>
+          <w:sz w:val="24"/>
+          <w:szCs w:val="24"/>
+        </w:rPr>
+        <w:t xml:space="preserve">As I mentioned before, the data is stored in a database. There are five table in the database containing </w:t>
+      </w:r>
+      <w:r>
+        <w:rPr>
+          <w:sz w:val="24"/>
+          <w:szCs w:val="24"/>
+        </w:rPr>
+        <w:t>information</w:t>
+      </w:r>
+      <w:r>
+        <w:rPr>
+          <w:sz w:val="24"/>
+          <w:szCs w:val="24"/>
+        </w:rPr>
+        <w:t xml:space="preserve"> about the administrators, employees, clients, accounts and employees’ activities as follows:</w:t>
+      </w:r>
+    </w:p>
+    <w:p>
+      <w:pPr>
+        <w:pStyle w:val="ListParagraph"/>
+        <w:numPr>
+          <w:ilvl w:val="0"/>
+          <w:numId w:val="14"/>
+        </w:numPr>
+        <w:rPr>
+          <w:sz w:val="24"/>
+          <w:szCs w:val="24"/>
+        </w:rPr>
+      </w:pPr>
+      <w:r>
+        <w:rPr>
+          <w:sz w:val="24"/>
+          <w:szCs w:val="24"/>
+        </w:rPr>
+        <w:t>Admin table include</w:t>
+      </w:r>
+      <w:r>
+        <w:rPr>
+          <w:sz w:val="24"/>
+          <w:szCs w:val="24"/>
+        </w:rPr>
+        <w:t>s</w:t>
+      </w:r>
+      <w:r>
+        <w:rPr>
+          <w:sz w:val="24"/>
+          <w:szCs w:val="24"/>
+        </w:rPr>
+        <w:t>: id, username and password</w:t>
+      </w:r>
+    </w:p>
+    <w:p>
+      <w:pPr>
+        <w:pStyle w:val="ListParagraph"/>
+        <w:numPr>
+          <w:ilvl w:val="0"/>
+          <w:numId w:val="14"/>
+        </w:numPr>
+        <w:rPr>
+          <w:sz w:val="24"/>
+          <w:szCs w:val="24"/>
+        </w:rPr>
+      </w:pPr>
+      <w:r>
+        <w:rPr>
+          <w:sz w:val="24"/>
+          <w:szCs w:val="24"/>
+        </w:rPr>
+        <w:t>Employee table include</w:t>
+      </w:r>
+      <w:r>
+        <w:rPr>
+          <w:sz w:val="24"/>
+          <w:szCs w:val="24"/>
+        </w:rPr>
+        <w:t>s</w:t>
+      </w:r>
+      <w:r>
+        <w:rPr>
+          <w:sz w:val="24"/>
+          <w:szCs w:val="24"/>
+        </w:rPr>
+        <w:t>: id, name, username and password</w:t>
+      </w:r>
+    </w:p>
+    <w:p>
+      <w:pPr>
+        <w:pStyle w:val="ListParagraph"/>
+        <w:numPr>
+          <w:ilvl w:val="0"/>
+          <w:numId w:val="14"/>
+        </w:numPr>
+        <w:rPr>
+          <w:sz w:val="24"/>
+          <w:szCs w:val="24"/>
+        </w:rPr>
+      </w:pPr>
+      <w:r>
+        <w:rPr>
+          <w:sz w:val="24"/>
+          <w:szCs w:val="24"/>
+        </w:rPr>
+        <w:t>Activity table include</w:t>
+      </w:r>
+      <w:r>
+        <w:rPr>
+          <w:sz w:val="24"/>
+          <w:szCs w:val="24"/>
+        </w:rPr>
+        <w:t>s</w:t>
+      </w:r>
+      <w:r>
+        <w:rPr>
+          <w:sz w:val="24"/>
+          <w:szCs w:val="24"/>
+        </w:rPr>
+        <w:t>: id, descripti</w:t>
+      </w:r>
+      <w:r>
+        <w:rPr>
+          <w:sz w:val="24"/>
+          <w:szCs w:val="24"/>
+        </w:rPr>
+        <w:t xml:space="preserve">on, date and the foreign key that mentions the </w:t>
+      </w:r>
+      <w:r>
+        <w:rPr>
+          <w:sz w:val="24"/>
+          <w:szCs w:val="24"/>
+        </w:rPr>
+        <w:t>employee</w:t>
+      </w:r>
+      <w:r>
+        <w:rPr>
+          <w:sz w:val="24"/>
+          <w:szCs w:val="24"/>
+        </w:rPr>
+        <w:t xml:space="preserve"> id</w:t>
+      </w:r>
+      <w:r>
+        <w:rPr>
+          <w:sz w:val="24"/>
+          <w:szCs w:val="24"/>
+        </w:rPr>
+        <w:t xml:space="preserve"> as a</w:t>
+      </w:r>
+      <w:r>
+        <w:rPr>
+          <w:sz w:val="24"/>
+          <w:szCs w:val="24"/>
+        </w:rPr>
+        <w:t>n</w:t>
+      </w:r>
+      <w:r>
+        <w:rPr>
+          <w:sz w:val="24"/>
+          <w:szCs w:val="24"/>
+        </w:rPr>
+        <w:t xml:space="preserve"> employee can have multiple activities stored in the database</w:t>
+      </w:r>
+    </w:p>
+    <w:p>
+      <w:pPr>
+        <w:pStyle w:val="ListParagraph"/>
+        <w:numPr>
+          <w:ilvl w:val="0"/>
+          <w:numId w:val="14"/>
+        </w:numPr>
+        <w:rPr>
+          <w:sz w:val="24"/>
+          <w:szCs w:val="24"/>
+        </w:rPr>
+      </w:pPr>
+      <w:r>
+        <w:rPr>
+          <w:sz w:val="24"/>
+          <w:szCs w:val="24"/>
+        </w:rPr>
+        <w:t>Client table includes: id, name, address, identity card number and personal numerical code</w:t>
+      </w:r>
+    </w:p>
+    <w:p>
+      <w:pPr>
+        <w:pStyle w:val="ListParagraph"/>
+        <w:numPr>
+          <w:ilvl w:val="0"/>
+          <w:numId w:val="14"/>
+        </w:numPr>
+        <w:rPr>
+          <w:sz w:val="24"/>
+          <w:szCs w:val="24"/>
+        </w:rPr>
+      </w:pPr>
+      <w:r>
+        <w:rPr>
+          <w:sz w:val="24"/>
+          <w:szCs w:val="24"/>
+        </w:rPr>
+        <w:t>Account table includes: id, type, amount of money, date of creation and the foreign key that mentions the client id as a client can have multiple account</w:t>
+      </w:r>
+    </w:p>
+    <w:p>
+      <w:pPr>
+        <w:ind w:left="720"/>
+        <w:rPr>
+          <w:sz w:val="24"/>
+          <w:szCs w:val="24"/>
+        </w:rPr>
+      </w:pPr>
+      <w:r>
+        <w:rPr>
+          <w:sz w:val="24"/>
+          <w:szCs w:val="24"/>
+        </w:rPr>
+        <w:t>The database tables are des</w:t>
+      </w:r>
+      <w:r>
+        <w:rPr>
+          <w:sz w:val="24"/>
+          <w:szCs w:val="24"/>
+        </w:rPr>
+        <w:t>cribed in the following picture.</w:t>
+      </w:r>
+    </w:p>
+    <w:p>
+      <w:pPr>
+        <w:ind w:left="720"/>
+      </w:pPr>
+    </w:p>
+    <w:p>
+      <w:pPr>
+        <w:jc w:val="center"/>
+      </w:pPr>
+      <w:r>
+        <w:rPr>
+          <w:noProof/>
+        </w:rPr>
+        <w:drawing>
+          <wp:inline distT="0" distB="0" distL="0" distR="0">
+            <wp:extent cx="3852737" cy="3190875"/>
+            <wp:effectExtent l="0" t="0" r="0" b="0"/>
+            <wp:docPr id="6" name="Picture 6"/>
+            <wp:cNvGraphicFramePr>
+              <a:graphicFrameLocks xmlns:a="http://schemas.openxmlformats.org/drawingml/2006/main" noChangeAspect="1"/>
+            </wp:cNvGraphicFramePr>
+            <a:graphic xmlns:a="http://schemas.openxmlformats.org/drawingml/2006/main">
+              <a:graphicData uri="http://schemas.openxmlformats.org/drawingml/2006/picture">
+                <pic:pic xmlns:pic="http://schemas.openxmlformats.org/drawingml/2006/picture">
+                  <pic:nvPicPr>
+                    <pic:cNvPr id="6" name="db.png"/>
+                    <pic:cNvPicPr/>
+                  </pic:nvPicPr>
+                  <pic:blipFill>
+                    <a:blip r:embed="rId17">
+                      <a:extLst>
+                        <a:ext uri="{28A0092B-C50C-407E-A947-70E740481C1C}">
+                          <a14:useLocalDpi xmlns:a14="http://schemas.microsoft.com/office/drawing/2010/main" val="0"/>
+                        </a:ext>
+                      </a:extLst>
+                    </a:blip>
+                    <a:stretch>
+                      <a:fillRect/>
+                    </a:stretch>
+                  </pic:blipFill>
+                  <pic:spPr>
+                    <a:xfrm>
+                      <a:off x="0" y="0"/>
+                      <a:ext cx="3858890" cy="3195971"/>
+                    </a:xfrm>
+                    <a:prstGeom prst="rect">
+                      <a:avLst/>
+                    </a:prstGeom>
+                  </pic:spPr>
+                </pic:pic>
+              </a:graphicData>
+            </a:graphic>
+          </wp:inline>
+        </w:drawing>
+      </w:r>
+    </w:p>
+    <w:p/>
+    <w:p/>
     <w:p>
       <w:pPr>
         <w:pStyle w:val="Title"/>
@@ -1857,278 +4292,34 @@
           <w:rFonts w:ascii="Times New Roman" w:hAnsi="Times New Roman"/>
         </w:rPr>
       </w:pPr>
-      <w:bookmarkStart w:id="35" w:name="_Toc254785393"/>
-      <w:r>
-        <w:rPr>
-          <w:rFonts w:ascii="Times New Roman" w:hAnsi="Times New Roman"/>
-        </w:rPr>
-        <w:t>5</w:t>
-      </w:r>
-      <w:r>
-        <w:rPr>
-          <w:rFonts w:ascii="Times New Roman" w:hAnsi="Times New Roman"/>
-        </w:rPr>
-        <w:t xml:space="preserve">. Class </w:t>
-      </w:r>
-      <w:r>
-        <w:rPr>
-          <w:rFonts w:ascii="Times New Roman" w:hAnsi="Times New Roman"/>
-        </w:rPr>
-        <w:t>Design</w:t>
-      </w:r>
-      <w:bookmarkEnd w:id="35"/>
-    </w:p>
-    <w:p>
-      <w:pPr>
-        <w:spacing w:line="240" w:lineRule="auto"/>
-        <w:jc w:val="both"/>
-        <w:rPr>
-          <w:b/>
-          <w:sz w:val="28"/>
-        </w:rPr>
-      </w:pPr>
-    </w:p>
-    <w:p>
-      <w:pPr>
-        <w:spacing w:line="240" w:lineRule="auto"/>
-        <w:jc w:val="both"/>
-        <w:rPr>
-          <w:b/>
-        </w:rPr>
-      </w:pPr>
-      <w:r>
-        <w:rPr>
-          <w:b/>
-          <w:sz w:val="28"/>
-        </w:rPr>
-        <w:t>5</w:t>
-      </w:r>
-      <w:r>
-        <w:rPr>
-          <w:b/>
-          <w:sz w:val="28"/>
-        </w:rPr>
-        <w:t>.1 Design Patterns Description</w:t>
-      </w:r>
-    </w:p>
-    <w:p>
-      <w:pPr>
-        <w:spacing w:line="240" w:lineRule="auto"/>
-        <w:jc w:val="both"/>
-        <w:rPr>
-          <w:i/>
-          <w:color w:val="943634" w:themeColor="accent2" w:themeShade="BF"/>
-          <w:sz w:val="24"/>
-        </w:rPr>
-      </w:pPr>
-      <w:r>
-        <w:rPr>
-          <w:i/>
-          <w:color w:val="943634" w:themeColor="accent2" w:themeShade="BF"/>
-          <w:sz w:val="24"/>
-        </w:rPr>
-        <w:t>[Describe</w:t>
-      </w:r>
-      <w:r>
-        <w:rPr>
-          <w:i/>
-          <w:color w:val="943634" w:themeColor="accent2" w:themeShade="BF"/>
-          <w:sz w:val="24"/>
-        </w:rPr>
-        <w:t xml:space="preserve"> briefly</w:t>
-      </w:r>
-      <w:r>
-        <w:rPr>
-          <w:i/>
-          <w:color w:val="943634" w:themeColor="accent2" w:themeShade="BF"/>
-          <w:sz w:val="24"/>
-        </w:rPr>
-        <w:t xml:space="preserve"> the used design pattern</w:t>
-      </w:r>
-      <w:r>
-        <w:rPr>
-          <w:i/>
-          <w:color w:val="943634" w:themeColor="accent2" w:themeShade="BF"/>
-          <w:sz w:val="24"/>
-        </w:rPr>
-        <w:t>s.</w:t>
-      </w:r>
-      <w:r>
-        <w:rPr>
-          <w:i/>
-          <w:color w:val="943634" w:themeColor="accent2" w:themeShade="BF"/>
-          <w:sz w:val="24"/>
-        </w:rPr>
-        <w:t>]</w:t>
-      </w:r>
-    </w:p>
-    <w:p>
-      <w:pPr>
-        <w:spacing w:line="240" w:lineRule="auto"/>
-        <w:jc w:val="both"/>
-      </w:pPr>
-    </w:p>
-    <w:p>
-      <w:pPr>
-        <w:spacing w:line="240" w:lineRule="auto"/>
-        <w:jc w:val="both"/>
-      </w:pPr>
-      <w:r>
-        <w:rPr>
-          <w:b/>
-          <w:sz w:val="28"/>
-        </w:rPr>
-        <w:t>5</w:t>
-      </w:r>
-      <w:r>
-        <w:rPr>
-          <w:b/>
-          <w:sz w:val="28"/>
-        </w:rPr>
-        <w:t>.</w:t>
-      </w:r>
-      <w:r>
-        <w:rPr>
-          <w:b/>
-          <w:sz w:val="28"/>
-        </w:rPr>
-        <w:t>2</w:t>
-      </w:r>
-      <w:r>
-        <w:rPr>
-          <w:b/>
-          <w:sz w:val="28"/>
-        </w:rPr>
-        <w:t xml:space="preserve"> </w:t>
-      </w:r>
-      <w:r>
-        <w:rPr>
-          <w:b/>
-          <w:sz w:val="28"/>
-        </w:rPr>
-        <w:t xml:space="preserve">UML </w:t>
-      </w:r>
-      <w:r>
-        <w:rPr>
-          <w:b/>
-          <w:sz w:val="28"/>
-        </w:rPr>
-        <w:t>Class Diagram</w:t>
-      </w:r>
-    </w:p>
-    <w:p>
-      <w:pPr>
-        <w:spacing w:line="240" w:lineRule="auto"/>
-        <w:jc w:val="both"/>
-        <w:rPr>
-          <w:i/>
-          <w:color w:val="943634" w:themeColor="accent2" w:themeShade="BF"/>
-          <w:sz w:val="24"/>
-        </w:rPr>
-      </w:pPr>
-      <w:r>
-        <w:rPr>
-          <w:i/>
-          <w:color w:val="943634" w:themeColor="accent2" w:themeShade="BF"/>
-          <w:sz w:val="24"/>
-        </w:rPr>
-        <w:t>[</w:t>
-      </w:r>
-      <w:r>
-        <w:rPr>
-          <w:i/>
-          <w:color w:val="943634" w:themeColor="accent2" w:themeShade="BF"/>
-          <w:sz w:val="24"/>
-        </w:rPr>
-        <w:t>C</w:t>
-      </w:r>
-      <w:r>
-        <w:rPr>
-          <w:i/>
-          <w:color w:val="943634" w:themeColor="accent2" w:themeShade="BF"/>
-          <w:sz w:val="24"/>
-        </w:rPr>
-        <w:t xml:space="preserve">reate the UML Class Diagram and </w:t>
-      </w:r>
-      <w:r>
-        <w:rPr>
-          <w:i/>
-          <w:color w:val="943634" w:themeColor="accent2" w:themeShade="BF"/>
-          <w:sz w:val="24"/>
-        </w:rPr>
-        <w:t>highlight</w:t>
-      </w:r>
-      <w:r>
-        <w:rPr>
-          <w:i/>
-          <w:color w:val="943634" w:themeColor="accent2" w:themeShade="BF"/>
-          <w:sz w:val="24"/>
-        </w:rPr>
-        <w:t xml:space="preserve"> and motivate</w:t>
-      </w:r>
-      <w:r>
-        <w:rPr>
-          <w:i/>
-          <w:color w:val="943634" w:themeColor="accent2" w:themeShade="BF"/>
-          <w:sz w:val="24"/>
-        </w:rPr>
-        <w:t xml:space="preserve"> </w:t>
-      </w:r>
-      <w:r>
-        <w:rPr>
-          <w:i/>
-          <w:color w:val="943634" w:themeColor="accent2" w:themeShade="BF"/>
-          <w:sz w:val="24"/>
-        </w:rPr>
-        <w:t>how</w:t>
-      </w:r>
-      <w:r>
-        <w:rPr>
-          <w:i/>
-          <w:color w:val="943634" w:themeColor="accent2" w:themeShade="BF"/>
-          <w:sz w:val="24"/>
-        </w:rPr>
-        <w:t xml:space="preserve"> the design pattern</w:t>
-      </w:r>
-      <w:r>
-        <w:rPr>
-          <w:i/>
-          <w:color w:val="943634" w:themeColor="accent2" w:themeShade="BF"/>
-          <w:sz w:val="24"/>
-        </w:rPr>
-        <w:t>s</w:t>
-      </w:r>
-      <w:r>
-        <w:rPr>
-          <w:i/>
-          <w:color w:val="943634" w:themeColor="accent2" w:themeShade="BF"/>
-          <w:sz w:val="24"/>
-        </w:rPr>
-        <w:t xml:space="preserve"> are used</w:t>
-      </w:r>
-      <w:r>
-        <w:rPr>
-          <w:i/>
-          <w:color w:val="943634" w:themeColor="accent2" w:themeShade="BF"/>
-          <w:sz w:val="24"/>
-        </w:rPr>
-        <w:t>.</w:t>
-      </w:r>
-      <w:r>
-        <w:rPr>
-          <w:i/>
-          <w:color w:val="943634" w:themeColor="accent2" w:themeShade="BF"/>
-          <w:sz w:val="24"/>
-        </w:rPr>
-        <w:t>]</w:t>
-      </w:r>
-    </w:p>
-    <w:p>
-      <w:pPr>
-        <w:spacing w:line="240" w:lineRule="auto"/>
-        <w:jc w:val="both"/>
-      </w:pPr>
-    </w:p>
+      <w:bookmarkStart w:id="47" w:name="_Toc478458900"/>
+      <w:r>
+        <w:rPr>
+          <w:rFonts w:ascii="Times New Roman" w:hAnsi="Times New Roman"/>
+        </w:rPr>
+        <w:t>7</w:t>
+      </w:r>
+      <w:r>
+        <w:rPr>
+          <w:rFonts w:ascii="Times New Roman" w:hAnsi="Times New Roman"/>
+        </w:rPr>
+        <w:t xml:space="preserve">. </w:t>
+      </w:r>
+      <w:r>
+        <w:rPr>
+          <w:rFonts w:ascii="Times New Roman" w:hAnsi="Times New Roman"/>
+        </w:rPr>
+        <w:t>System</w:t>
+      </w:r>
+      <w:r>
+        <w:rPr>
+          <w:rFonts w:ascii="Times New Roman" w:hAnsi="Times New Roman"/>
+        </w:rPr>
+        <w:t xml:space="preserve"> Testing</w:t>
+      </w:r>
+      <w:bookmarkEnd w:id="47"/>
+    </w:p>
+    <w:p/>
     <w:p>
       <w:pPr>
         <w:pStyle w:val="Title"/>
@@ -2137,216 +4328,7 @@
           <w:rFonts w:ascii="Times New Roman" w:hAnsi="Times New Roman"/>
         </w:rPr>
       </w:pPr>
-      <w:bookmarkStart w:id="36" w:name="_Toc254785394"/>
-      <w:r>
-        <w:rPr>
-          <w:rFonts w:ascii="Times New Roman" w:hAnsi="Times New Roman"/>
-        </w:rPr>
-        <w:t>6</w:t>
-      </w:r>
-      <w:r>
-        <w:rPr>
-          <w:rFonts w:ascii="Times New Roman" w:hAnsi="Times New Roman"/>
-        </w:rPr>
-        <w:t>. Data Model</w:t>
-      </w:r>
-      <w:bookmarkEnd w:id="36"/>
-      <w:r>
-        <w:rPr>
-          <w:rFonts w:ascii="Times New Roman" w:hAnsi="Times New Roman"/>
-        </w:rPr>
-        <w:t xml:space="preserve"> </w:t>
-      </w:r>
-    </w:p>
-    <w:p>
-      <w:pPr>
-        <w:spacing w:line="240" w:lineRule="auto"/>
-        <w:jc w:val="both"/>
-        <w:rPr>
-          <w:i/>
-          <w:color w:val="943634" w:themeColor="accent2" w:themeShade="BF"/>
-          <w:sz w:val="24"/>
-        </w:rPr>
-      </w:pPr>
-      <w:r>
-        <w:rPr>
-          <w:i/>
-          <w:color w:val="943634" w:themeColor="accent2" w:themeShade="BF"/>
-          <w:sz w:val="24"/>
-        </w:rPr>
-        <w:t>[</w:t>
-      </w:r>
-      <w:r>
-        <w:rPr>
-          <w:i/>
-          <w:color w:val="943634" w:themeColor="accent2" w:themeShade="BF"/>
-          <w:sz w:val="24"/>
-        </w:rPr>
-        <w:t>P</w:t>
-      </w:r>
-      <w:r>
-        <w:rPr>
-          <w:i/>
-          <w:color w:val="943634" w:themeColor="accent2" w:themeShade="BF"/>
-          <w:sz w:val="24"/>
-        </w:rPr>
-        <w:t>resent the data models used in the system’s implementation</w:t>
-      </w:r>
-      <w:r>
-        <w:rPr>
-          <w:i/>
-          <w:color w:val="943634" w:themeColor="accent2" w:themeShade="BF"/>
-          <w:sz w:val="24"/>
-        </w:rPr>
-        <w:t>.</w:t>
-      </w:r>
-      <w:r>
-        <w:rPr>
-          <w:i/>
-          <w:color w:val="943634" w:themeColor="accent2" w:themeShade="BF"/>
-          <w:sz w:val="24"/>
-        </w:rPr>
-        <w:t>]</w:t>
-      </w:r>
-    </w:p>
-    <w:p>
-      <w:pPr>
-        <w:spacing w:line="240" w:lineRule="auto"/>
-        <w:jc w:val="both"/>
-        <w:rPr>
-          <w:i/>
-          <w:color w:val="943634" w:themeColor="accent2" w:themeShade="BF"/>
-        </w:rPr>
-      </w:pPr>
-    </w:p>
-    <w:p>
-      <w:pPr>
-        <w:pStyle w:val="Title"/>
-        <w:jc w:val="both"/>
-        <w:rPr>
-          <w:rFonts w:ascii="Times New Roman" w:hAnsi="Times New Roman"/>
-        </w:rPr>
-      </w:pPr>
-      <w:bookmarkStart w:id="37" w:name="_Toc254785395"/>
-      <w:r>
-        <w:rPr>
-          <w:rFonts w:ascii="Times New Roman" w:hAnsi="Times New Roman"/>
-        </w:rPr>
-        <w:t>7</w:t>
-      </w:r>
-      <w:r>
-        <w:rPr>
-          <w:rFonts w:ascii="Times New Roman" w:hAnsi="Times New Roman"/>
-        </w:rPr>
-        <w:t xml:space="preserve">. </w:t>
-      </w:r>
-      <w:r>
-        <w:rPr>
-          <w:rFonts w:ascii="Times New Roman" w:hAnsi="Times New Roman"/>
-        </w:rPr>
-        <w:t>System</w:t>
-      </w:r>
-      <w:r>
-        <w:rPr>
-          <w:rFonts w:ascii="Times New Roman" w:hAnsi="Times New Roman"/>
-        </w:rPr>
-        <w:t xml:space="preserve"> Testing</w:t>
-      </w:r>
-      <w:bookmarkEnd w:id="37"/>
-    </w:p>
-    <w:p>
-      <w:pPr>
-        <w:spacing w:line="240" w:lineRule="auto"/>
-        <w:jc w:val="both"/>
-        <w:rPr>
-          <w:i/>
-          <w:color w:val="943634" w:themeColor="accent2" w:themeShade="BF"/>
-        </w:rPr>
-      </w:pPr>
-      <w:r>
-        <w:rPr>
-          <w:i/>
-          <w:color w:val="943634" w:themeColor="accent2" w:themeShade="BF"/>
-          <w:sz w:val="24"/>
-        </w:rPr>
-        <w:t>[</w:t>
-      </w:r>
-      <w:r>
-        <w:rPr>
-          <w:i/>
-          <w:color w:val="943634" w:themeColor="accent2" w:themeShade="BF"/>
-          <w:sz w:val="24"/>
-        </w:rPr>
-        <w:t>P</w:t>
-      </w:r>
-      <w:r>
-        <w:rPr>
-          <w:i/>
-          <w:color w:val="943634" w:themeColor="accent2" w:themeShade="BF"/>
-          <w:sz w:val="24"/>
-        </w:rPr>
-        <w:t>resent</w:t>
-      </w:r>
-      <w:r>
-        <w:rPr>
-          <w:i/>
-          <w:color w:val="943634" w:themeColor="accent2" w:themeShade="BF"/>
-          <w:sz w:val="24"/>
-        </w:rPr>
-        <w:t xml:space="preserve"> the used testing strategies (unit testing, integration testing</w:t>
-      </w:r>
-      <w:r>
-        <w:rPr>
-          <w:i/>
-          <w:color w:val="943634" w:themeColor="accent2" w:themeShade="BF"/>
-          <w:sz w:val="24"/>
-        </w:rPr>
-        <w:t>, validation testing</w:t>
-      </w:r>
-      <w:r>
-        <w:rPr>
-          <w:i/>
-          <w:color w:val="943634" w:themeColor="accent2" w:themeShade="BF"/>
-          <w:sz w:val="24"/>
-        </w:rPr>
-        <w:t>)</w:t>
-      </w:r>
-      <w:r>
-        <w:rPr>
-          <w:i/>
-          <w:color w:val="943634" w:themeColor="accent2" w:themeShade="BF"/>
-          <w:sz w:val="24"/>
-        </w:rPr>
-        <w:t xml:space="preserve"> and testing methods (data-flow, partitioning, boundary analysis, etc.)</w:t>
-      </w:r>
-      <w:r>
-        <w:rPr>
-          <w:i/>
-          <w:color w:val="943634" w:themeColor="accent2" w:themeShade="BF"/>
-          <w:sz w:val="24"/>
-        </w:rPr>
-        <w:t>.</w:t>
-      </w:r>
-      <w:r>
-        <w:rPr>
-          <w:i/>
-          <w:color w:val="943634" w:themeColor="accent2" w:themeShade="BF"/>
-          <w:sz w:val="24"/>
-        </w:rPr>
-        <w:t>]</w:t>
-      </w:r>
-      <w:bookmarkStart w:id="38" w:name="_GoBack"/>
-      <w:bookmarkEnd w:id="38"/>
-    </w:p>
-    <w:p>
-      <w:pPr>
-        <w:pStyle w:val="Title"/>
-        <w:jc w:val="both"/>
-        <w:rPr>
-          <w:rFonts w:ascii="Times New Roman" w:hAnsi="Times New Roman"/>
-        </w:rPr>
-      </w:pPr>
-      <w:bookmarkStart w:id="39" w:name="_Toc254785396"/>
+      <w:bookmarkStart w:id="48" w:name="_Toc478458901"/>
       <w:r>
         <w:rPr>
           <w:rFonts w:ascii="Times New Roman" w:hAnsi="Times New Roman"/>
@@ -2359,13 +4341,54 @@
         </w:rPr>
         <w:t>. Bibliography</w:t>
       </w:r>
-      <w:bookmarkEnd w:id="39"/>
+      <w:bookmarkEnd w:id="48"/>
+    </w:p>
+    <w:p/>
+    <w:p>
+      <w:pPr>
+        <w:pStyle w:val="ListParagraph"/>
+        <w:numPr>
+          <w:ilvl w:val="0"/>
+          <w:numId w:val="15"/>
+        </w:numPr>
+        <w:rPr>
+          <w:sz w:val="24"/>
+          <w:szCs w:val="24"/>
+        </w:rPr>
+      </w:pPr>
+      <w:r>
+        <w:rPr>
+          <w:sz w:val="24"/>
+          <w:szCs w:val="24"/>
+        </w:rPr>
+        <w:t>Martin Fowler et. al, Patterns of Enterprise Application Architecture, Addison Wesley, 2003</w:t>
+      </w:r>
+    </w:p>
+    <w:p>
+      <w:pPr>
+        <w:pStyle w:val="ListParagraph"/>
+        <w:numPr>
+          <w:ilvl w:val="0"/>
+          <w:numId w:val="15"/>
+        </w:numPr>
+        <w:rPr>
+          <w:sz w:val="24"/>
+          <w:szCs w:val="24"/>
+        </w:rPr>
+      </w:pPr>
+      <w:r>
+        <w:rPr>
+          <w:sz w:val="24"/>
+          <w:szCs w:val="24"/>
+        </w:rPr>
+        <w:t>Mark Richards, Software Architecture Patterns, O’Reilly, 2015</w:t>
+      </w:r>
     </w:p>
     <w:sectPr>
-      <w:headerReference w:type="default" r:id="rId9"/>
-      <w:footerReference w:type="default" r:id="rId10"/>
-      <w:headerReference w:type="first" r:id="rId11"/>
-      <w:footerReference w:type="first" r:id="rId12"/>
+      <w:headerReference w:type="default" r:id="rId18"/>
+      <w:footerReference w:type="default" r:id="rId19"/>
+      <w:headerReference w:type="first" r:id="rId20"/>
+      <w:footerReference w:type="first" r:id="rId21"/>
       <w:pgSz w:w="12240" w:h="15840" w:code="1"/>
       <w:pgMar w:top="1440" w:right="1440" w:bottom="1440" w:left="1440" w:header="720" w:footer="720" w:gutter="0"/>
       <w:cols w:space="720"/>
@@ -2375,7 +4398,7 @@
 </file>
 
 <file path=word/endnotes.xml><?xml version="1.0" encoding="utf-8"?>
-<w:endnotes xmlns:ve="http://schemas.openxmlformats.org/markup-compatibility/2006" xmlns:o="urn:schemas-microsoft-com:office:office" xmlns:r="http://schemas.openxmlformats.org/officeDocument/2006/relationships" xmlns:m="http://schemas.openxmlformats.org/officeDocument/2006/math" xmlns:v="urn:schemas-microsoft-com:vml" xmlns:wp="http://schemas.openxmlformats.org/drawingml/2006/wordprocessingDrawing" xmlns:w10="urn:schemas-microsoft-com:office:word" xmlns:w="http://schemas.openxmlformats.org/wordprocessingml/2006/main" xmlns:wne="http://schemas.microsoft.com/office/word/2006/wordml">
+<w:endnotes xmlns:wpc="http://schemas.microsoft.com/office/word/2010/wordprocessingCanvas" xmlns:mc="http://schemas.openxmlformats.org/markup-compatibility/2006" xmlns:o="urn:schemas-microsoft-com:office:office" xmlns:r="http://schemas.openxmlformats.org/officeDocument/2006/relationships" xmlns:m="http://schemas.openxmlformats.org/officeDocument/2006/math" xmlns:v="urn:schemas-microsoft-com:vml" xmlns:wp14="http://schemas.microsoft.com/office/word/2010/wordprocessingDrawing" xmlns:wp="http://schemas.openxmlformats.org/drawingml/2006/wordprocessingDrawing" xmlns:w10="urn:schemas-microsoft-com:office:word" xmlns:w="http://schemas.openxmlformats.org/wordprocessingml/2006/main" xmlns:w14="http://schemas.microsoft.com/office/word/2010/wordml" xmlns:w15="http://schemas.microsoft.com/office/word/2012/wordml" xmlns:wpg="http://schemas.microsoft.com/office/word/2010/wordprocessingGroup" xmlns:wpi="http://schemas.microsoft.com/office/word/2010/wordprocessingInk" xmlns:wne="http://schemas.microsoft.com/office/word/2006/wordml" xmlns:wps="http://schemas.microsoft.com/office/word/2010/wordprocessingShape" mc:Ignorable="w14 w15 wp14">
   <w:endnote w:type="separator" w:id="-1">
     <w:p>
       <w:pPr>
@@ -2400,7 +4423,7 @@
 </file>
 
 <file path=word/footer1.xml><?xml version="1.0" encoding="utf-8"?>
-<w:ftr xmlns:ve="http://schemas.openxmlformats.org/markup-compatibility/2006" xmlns:o="urn:schemas-microsoft-com:office:office" xmlns:r="http://schemas.openxmlformats.org/officeDocument/2006/relationships" xmlns:m="http://schemas.openxmlformats.org/officeDocument/2006/math" xmlns:v="urn:schemas-microsoft-com:vml" xmlns:wp="http://schemas.openxmlformats.org/drawingml/2006/wordprocessingDrawing" xmlns:w10="urn:schemas-microsoft-com:office:word" xmlns:w="http://schemas.openxmlformats.org/wordprocessingml/2006/main" xmlns:wne="http://schemas.microsoft.com/office/word/2006/wordml">
+<w:ftr xmlns:wpc="http://schemas.microsoft.com/office/word/2010/wordprocessingCanvas" xmlns:mc="http://schemas.openxmlformats.org/markup-compatibility/2006" xmlns:o="urn:schemas-microsoft-com:office:office" xmlns:r="http://schemas.openxmlformats.org/officeDocument/2006/relationships" xmlns:m="http://schemas.openxmlformats.org/officeDocument/2006/math" xmlns:v="urn:schemas-microsoft-com:vml" xmlns:wp14="http://schemas.microsoft.com/office/word/2010/wordprocessingDrawing" xmlns:wp="http://schemas.openxmlformats.org/drawingml/2006/wordprocessingDrawing" xmlns:w10="urn:schemas-microsoft-com:office:word" xmlns:w="http://schemas.openxmlformats.org/wordprocessingml/2006/main" xmlns:w14="http://schemas.microsoft.com/office/word/2010/wordml" xmlns:w15="http://schemas.microsoft.com/office/word/2012/wordml" xmlns:wpg="http://schemas.microsoft.com/office/word/2010/wordprocessingGroup" xmlns:wpi="http://schemas.microsoft.com/office/word/2010/wordprocessingInk" xmlns:wne="http://schemas.microsoft.com/office/word/2006/wordml" xmlns:wps="http://schemas.microsoft.com/office/word/2010/wordprocessingShape" mc:Ignorable="w14 w15 wp14">
   <w:p>
     <w:pPr>
       <w:pStyle w:val="Footer"/>
@@ -2438,7 +4461,7 @@
 </file>
 
 <file path=word/footer2.xml><?xml version="1.0" encoding="utf-8"?>
-<w:ftr xmlns:ve="http://schemas.openxmlformats.org/markup-compatibility/2006" xmlns:o="urn:schemas-microsoft-com:office:office" xmlns:r="http://schemas.openxmlformats.org/officeDocument/2006/relationships" xmlns:m="http://schemas.openxmlformats.org/officeDocument/2006/math" xmlns:v="urn:schemas-microsoft-com:vml" xmlns:wp="http://schemas.openxmlformats.org/drawingml/2006/wordprocessingDrawing" xmlns:w10="urn:schemas-microsoft-com:office:word" xmlns:w="http://schemas.openxmlformats.org/wordprocessingml/2006/main" xmlns:wne="http://schemas.microsoft.com/office/word/2006/wordml">
+<w:ftr xmlns:wpc="http://schemas.microsoft.com/office/word/2010/wordprocessingCanvas" xmlns:mc="http://schemas.openxmlformats.org/markup-compatibility/2006" xmlns:o="urn:schemas-microsoft-com:office:office" xmlns:r="http://schemas.openxmlformats.org/officeDocument/2006/relationships" xmlns:m="http://schemas.openxmlformats.org/officeDocument/2006/math" xmlns:v="urn:schemas-microsoft-com:vml" xmlns:wp14="http://schemas.microsoft.com/office/word/2010/wordprocessingDrawing" xmlns:wp="http://schemas.openxmlformats.org/drawingml/2006/wordprocessingDrawing" xmlns:w10="urn:schemas-microsoft-com:office:word" xmlns:w="http://schemas.openxmlformats.org/wordprocessingml/2006/main" xmlns:w14="http://schemas.microsoft.com/office/word/2010/wordml" xmlns:w15="http://schemas.microsoft.com/office/word/2012/wordml" xmlns:wpg="http://schemas.microsoft.com/office/word/2010/wordprocessingGroup" xmlns:wpi="http://schemas.microsoft.com/office/word/2010/wordprocessingInk" xmlns:wne="http://schemas.microsoft.com/office/word/2006/wordml" xmlns:wps="http://schemas.microsoft.com/office/word/2010/wordprocessingShape" mc:Ignorable="w14 w15 wp14">
   <w:tbl>
     <w:tblPr>
       <w:tblW w:w="0" w:type="auto"/>
@@ -2451,7 +4474,7 @@
         <w:insideV w:val="single" w:sz="6" w:space="0" w:color="auto"/>
       </w:tblBorders>
       <w:tblLayout w:type="fixed"/>
-      <w:tblLook w:val="0000"/>
+      <w:tblLook w:val="0000" w:firstRow="0" w:lastRow="0" w:firstColumn="0" w:lastColumn="0" w:noHBand="0" w:noVBand="0"/>
     </w:tblPr>
     <w:tblGrid>
       <w:gridCol w:w="3162"/>
@@ -2513,7 +4536,7 @@
             <w:rPr>
               <w:noProof/>
             </w:rPr>
-            <w:t>2012</w:t>
+            <w:t>2017</w:t>
           </w:r>
           <w:r>
             <w:fldChar w:fldCharType="end"/>
@@ -2560,7 +4583,7 @@
               <w:rStyle w:val="PageNumber"/>
               <w:noProof/>
             </w:rPr>
-            <w:t>3</w:t>
+            <w:t>6</w:t>
           </w:r>
           <w:r>
             <w:rPr>
@@ -2580,7 +4603,7 @@
                 <w:rStyle w:val="PageNumber"/>
                 <w:noProof/>
               </w:rPr>
-              <w:t>4</w:t>
+              <w:t>9</w:t>
             </w:r>
           </w:fldSimple>
         </w:p>
@@ -2596,7 +4619,7 @@
 </file>
 
 <file path=word/footer3.xml><?xml version="1.0" encoding="utf-8"?>
-<w:ftr xmlns:ve="http://schemas.openxmlformats.org/markup-compatibility/2006" xmlns:o="urn:schemas-microsoft-com:office:office" xmlns:r="http://schemas.openxmlformats.org/officeDocument/2006/relationships" xmlns:m="http://schemas.openxmlformats.org/officeDocument/2006/math" xmlns:v="urn:schemas-microsoft-com:vml" xmlns:wp="http://schemas.openxmlformats.org/drawingml/2006/wordprocessingDrawing" xmlns:w10="urn:schemas-microsoft-com:office:word" xmlns:w="http://schemas.openxmlformats.org/wordprocessingml/2006/main" xmlns:wne="http://schemas.microsoft.com/office/word/2006/wordml">
+<w:ftr xmlns:wpc="http://schemas.microsoft.com/office/word/2010/wordprocessingCanvas" xmlns:mc="http://schemas.openxmlformats.org/markup-compatibility/2006" xmlns:o="urn:schemas-microsoft-com:office:office" xmlns:r="http://schemas.openxmlformats.org/officeDocument/2006/relationships" xmlns:m="http://schemas.openxmlformats.org/officeDocument/2006/math" xmlns:v="urn:schemas-microsoft-com:vml" xmlns:wp14="http://schemas.microsoft.com/office/word/2010/wordprocessingDrawing" xmlns:wp="http://schemas.openxmlformats.org/drawingml/2006/wordprocessingDrawing" xmlns:w10="urn:schemas-microsoft-com:office:word" xmlns:w="http://schemas.openxmlformats.org/wordprocessingml/2006/main" xmlns:w14="http://schemas.microsoft.com/office/word/2010/wordml" xmlns:w15="http://schemas.microsoft.com/office/word/2012/wordml" xmlns:wpg="http://schemas.microsoft.com/office/word/2010/wordprocessingGroup" xmlns:wpi="http://schemas.microsoft.com/office/word/2010/wordprocessingInk" xmlns:wne="http://schemas.microsoft.com/office/word/2006/wordml" xmlns:wps="http://schemas.microsoft.com/office/word/2010/wordprocessingShape" mc:Ignorable="w14 w15 wp14">
   <w:p>
     <w:pPr>
       <w:pStyle w:val="Footer"/>
@@ -2606,7 +4629,7 @@
 </file>
 
 <file path=word/footnotes.xml><?xml version="1.0" encoding="utf-8"?>
-<w:footnotes xmlns:ve="http://schemas.openxmlformats.org/markup-compatibility/2006" xmlns:o="urn:schemas-microsoft-com:office:office" xmlns:r="http://schemas.openxmlformats.org/officeDocument/2006/relationships" xmlns:m="http://schemas.openxmlformats.org/officeDocument/2006/math" xmlns:v="urn:schemas-microsoft-com:vml" xmlns:wp="http://schemas.openxmlformats.org/drawingml/2006/wordprocessingDrawing" xmlns:w10="urn:schemas-microsoft-com:office:word" xmlns:w="http://schemas.openxmlformats.org/wordprocessingml/2006/main" xmlns:wne="http://schemas.microsoft.com/office/word/2006/wordml">
+<w:footnotes xmlns:wpc="http://schemas.microsoft.com/office/word/2010/wordprocessingCanvas" xmlns:mc="http://schemas.openxmlformats.org/markup-compatibility/2006" xmlns:o="urn:schemas-microsoft-com:office:office" xmlns:r="http://schemas.openxmlformats.org/officeDocument/2006/relationships" xmlns:m="http://schemas.openxmlformats.org/officeDocument/2006/math" xmlns:v="urn:schemas-microsoft-com:vml" xmlns:wp14="http://schemas.microsoft.com/office/word/2010/wordprocessingDrawing" xmlns:wp="http://schemas.openxmlformats.org/drawingml/2006/wordprocessingDrawing" xmlns:w10="urn:schemas-microsoft-com:office:word" xmlns:w="http://schemas.openxmlformats.org/wordprocessingml/2006/main" xmlns:w14="http://schemas.microsoft.com/office/word/2010/wordml" xmlns:w15="http://schemas.microsoft.com/office/word/2012/wordml" xmlns:wpg="http://schemas.microsoft.com/office/word/2010/wordprocessingGroup" xmlns:wpi="http://schemas.microsoft.com/office/word/2010/wordprocessingInk" xmlns:wne="http://schemas.microsoft.com/office/word/2006/wordml" xmlns:wps="http://schemas.microsoft.com/office/word/2010/wordprocessingShape" mc:Ignorable="w14 w15 wp14">
   <w:footnote w:type="separator" w:id="-1">
     <w:p>
       <w:pPr>
@@ -2631,7 +4654,7 @@
 </file>
 
 <file path=word/header1.xml><?xml version="1.0" encoding="utf-8"?>
-<w:hdr xmlns:ve="http://schemas.openxmlformats.org/markup-compatibility/2006" xmlns:o="urn:schemas-microsoft-com:office:office" xmlns:r="http://schemas.openxmlformats.org/officeDocument/2006/relationships" xmlns:m="http://schemas.openxmlformats.org/officeDocument/2006/math" xmlns:v="urn:schemas-microsoft-com:vml" xmlns:wp="http://schemas.openxmlformats.org/drawingml/2006/wordprocessingDrawing" xmlns:w10="urn:schemas-microsoft-com:office:word" xmlns:w="http://schemas.openxmlformats.org/wordprocessingml/2006/main" xmlns:wne="http://schemas.microsoft.com/office/word/2006/wordml">
+<w:hdr xmlns:wpc="http://schemas.microsoft.com/office/word/2010/wordprocessingCanvas" xmlns:mc="http://schemas.openxmlformats.org/markup-compatibility/2006" xmlns:o="urn:schemas-microsoft-com:office:office" xmlns:r="http://schemas.openxmlformats.org/officeDocument/2006/relationships" xmlns:m="http://schemas.openxmlformats.org/officeDocument/2006/math" xmlns:v="urn:schemas-microsoft-com:vml" xmlns:wp14="http://schemas.microsoft.com/office/word/2010/wordprocessingDrawing" xmlns:wp="http://schemas.openxmlformats.org/drawingml/2006/wordprocessingDrawing" xmlns:w10="urn:schemas-microsoft-com:office:word" xmlns:w="http://schemas.openxmlformats.org/wordprocessingml/2006/main" xmlns:w14="http://schemas.microsoft.com/office/word/2010/wordml" xmlns:w15="http://schemas.microsoft.com/office/word/2012/wordml" xmlns:wpg="http://schemas.microsoft.com/office/word/2010/wordprocessingGroup" xmlns:wpi="http://schemas.microsoft.com/office/word/2010/wordprocessingInk" xmlns:wne="http://schemas.microsoft.com/office/word/2006/wordml" xmlns:wps="http://schemas.microsoft.com/office/word/2010/wordprocessingShape" mc:Ignorable="w14 w15 wp14">
   <w:p>
     <w:pPr>
       <w:rPr>
@@ -2648,7 +4671,7 @@
 </file>
 
 <file path=word/header2.xml><?xml version="1.0" encoding="utf-8"?>
-<w:hdr xmlns:ve="http://schemas.openxmlformats.org/markup-compatibility/2006" xmlns:o="urn:schemas-microsoft-com:office:office" xmlns:r="http://schemas.openxmlformats.org/officeDocument/2006/relationships" xmlns:m="http://schemas.openxmlformats.org/officeDocument/2006/math" xmlns:v="urn:schemas-microsoft-com:vml" xmlns:wp="http://schemas.openxmlformats.org/drawingml/2006/wordprocessingDrawing" xmlns:w10="urn:schemas-microsoft-com:office:word" xmlns:w="http://schemas.openxmlformats.org/wordprocessingml/2006/main" xmlns:wne="http://schemas.microsoft.com/office/word/2006/wordml">
+<w:hdr xmlns:wpc="http://schemas.microsoft.com/office/word/2010/wordprocessingCanvas" xmlns:mc="http://schemas.openxmlformats.org/markup-compatibility/2006" xmlns:o="urn:schemas-microsoft-com:office:office" xmlns:r="http://schemas.openxmlformats.org/officeDocument/2006/relationships" xmlns:m="http://schemas.openxmlformats.org/officeDocument/2006/math" xmlns:v="urn:schemas-microsoft-com:vml" xmlns:wp14="http://schemas.microsoft.com/office/word/2010/wordprocessingDrawing" xmlns:wp="http://schemas.openxmlformats.org/drawingml/2006/wordprocessingDrawing" xmlns:w10="urn:schemas-microsoft-com:office:word" xmlns:w="http://schemas.openxmlformats.org/wordprocessingml/2006/main" xmlns:w14="http://schemas.microsoft.com/office/word/2010/wordml" xmlns:w15="http://schemas.microsoft.com/office/word/2012/wordml" xmlns:wpg="http://schemas.microsoft.com/office/word/2010/wordprocessingGroup" xmlns:wpi="http://schemas.microsoft.com/office/word/2010/wordprocessingInk" xmlns:wne="http://schemas.microsoft.com/office/word/2006/wordml" xmlns:wps="http://schemas.microsoft.com/office/word/2010/wordprocessingShape" mc:Ignorable="w14 w15 wp14">
   <w:p>
     <w:pPr>
       <w:pStyle w:val="Header"/>
@@ -2658,7 +4681,7 @@
 </file>
 
 <file path=word/header3.xml><?xml version="1.0" encoding="utf-8"?>
-<w:hdr xmlns:ve="http://schemas.openxmlformats.org/markup-compatibility/2006" xmlns:o="urn:schemas-microsoft-com:office:office" xmlns:r="http://schemas.openxmlformats.org/officeDocument/2006/relationships" xmlns:m="http://schemas.openxmlformats.org/officeDocument/2006/math" xmlns:v="urn:schemas-microsoft-com:vml" xmlns:wp="http://schemas.openxmlformats.org/drawingml/2006/wordprocessingDrawing" xmlns:w10="urn:schemas-microsoft-com:office:word" xmlns:w="http://schemas.openxmlformats.org/wordprocessingml/2006/main" xmlns:wne="http://schemas.microsoft.com/office/word/2006/wordml">
+<w:hdr xmlns:wpc="http://schemas.microsoft.com/office/word/2010/wordprocessingCanvas" xmlns:mc="http://schemas.openxmlformats.org/markup-compatibility/2006" xmlns:o="urn:schemas-microsoft-com:office:office" xmlns:r="http://schemas.openxmlformats.org/officeDocument/2006/relationships" xmlns:m="http://schemas.openxmlformats.org/officeDocument/2006/math" xmlns:v="urn:schemas-microsoft-com:vml" xmlns:wp14="http://schemas.microsoft.com/office/word/2010/wordprocessingDrawing" xmlns:wp="http://schemas.openxmlformats.org/drawingml/2006/wordprocessingDrawing" xmlns:w10="urn:schemas-microsoft-com:office:word" xmlns:w="http://schemas.openxmlformats.org/wordprocessingml/2006/main" xmlns:w14="http://schemas.microsoft.com/office/word/2010/wordml" xmlns:w15="http://schemas.microsoft.com/office/word/2012/wordml" xmlns:wpg="http://schemas.microsoft.com/office/word/2010/wordprocessingGroup" xmlns:wpi="http://schemas.microsoft.com/office/word/2010/wordprocessingInk" xmlns:wne="http://schemas.microsoft.com/office/word/2006/wordml" xmlns:wps="http://schemas.microsoft.com/office/word/2010/wordprocessingShape" mc:Ignorable="w14 w15 wp14">
   <w:p>
     <w:pPr>
       <w:pStyle w:val="Header"/>
@@ -2668,8 +4691,8 @@
 </file>
 
 <file path=word/numbering.xml><?xml version="1.0" encoding="utf-8"?>
-<w:numbering xmlns:ve="http://schemas.openxmlformats.org/markup-compatibility/2006" xmlns:o="urn:schemas-microsoft-com:office:office" xmlns:r="http://schemas.openxmlformats.org/officeDocument/2006/relationships" xmlns:m="http://schemas.openxmlformats.org/officeDocument/2006/math" xmlns:v="urn:schemas-microsoft-com:vml" xmlns:wp="http://schemas.openxmlformats.org/drawingml/2006/wordprocessingDrawing" xmlns:w10="urn:schemas-microsoft-com:office:word" xmlns:w="http://schemas.openxmlformats.org/wordprocessingml/2006/main" xmlns:wne="http://schemas.microsoft.com/office/word/2006/wordml">
-  <w:abstractNum w:abstractNumId="0">
+<w:numbering xmlns:wpc="http://schemas.microsoft.com/office/word/2010/wordprocessingCanvas" xmlns:mc="http://schemas.openxmlformats.org/markup-compatibility/2006" xmlns:o="urn:schemas-microsoft-com:office:office" xmlns:r="http://schemas.openxmlformats.org/officeDocument/2006/relationships" xmlns:m="http://schemas.openxmlformats.org/officeDocument/2006/math" xmlns:v="urn:schemas-microsoft-com:vml" xmlns:wp14="http://schemas.microsoft.com/office/word/2010/wordprocessingDrawing" xmlns:wp="http://schemas.openxmlformats.org/drawingml/2006/wordprocessingDrawing" xmlns:w10="urn:schemas-microsoft-com:office:word" xmlns:w="http://schemas.openxmlformats.org/wordprocessingml/2006/main" xmlns:w14="http://schemas.microsoft.com/office/word/2010/wordml" xmlns:w15="http://schemas.microsoft.com/office/word/2012/wordml" xmlns:wpg="http://schemas.microsoft.com/office/word/2010/wordprocessingGroup" xmlns:wpi="http://schemas.microsoft.com/office/word/2010/wordprocessingInk" xmlns:wne="http://schemas.microsoft.com/office/word/2006/wordml" xmlns:wps="http://schemas.microsoft.com/office/word/2010/wordprocessingShape" mc:Ignorable="w14 w15 wp14">
+  <w:abstractNum w:abstractNumId="0" w15:restartNumberingAfterBreak="0">
     <w:nsid w:val="FFFFFFFB"/>
     <w:multiLevelType w:val="multilevel"/>
     <w:tmpl w:val="FFFFFFFF"/>
@@ -2746,7 +4769,861 @@
       <w:lvlJc w:val="left"/>
     </w:lvl>
   </w:abstractNum>
-  <w:abstractNum w:abstractNumId="1">
+  <w:abstractNum w:abstractNumId="1" w15:restartNumberingAfterBreak="0">
+    <w:nsid w:val="00737A2D"/>
+    <w:multiLevelType w:val="hybridMultilevel"/>
+    <w:tmpl w:val="AB0C8F9E"/>
+    <w:lvl w:ilvl="0" w:tplc="04090001">
+      <w:start w:val="1"/>
+      <w:numFmt w:val="bullet"/>
+      <w:lvlText w:val=""/>
+      <w:lvlJc w:val="left"/>
+      <w:pPr>
+        <w:ind w:left="1440" w:hanging="360"/>
+      </w:pPr>
+      <w:rPr>
+        <w:rFonts w:ascii="Symbol" w:hAnsi="Symbol" w:hint="default"/>
+      </w:rPr>
+    </w:lvl>
+    <w:lvl w:ilvl="1" w:tplc="04090003" w:tentative="1">
+      <w:start w:val="1"/>
+      <w:numFmt w:val="bullet"/>
+      <w:lvlText w:val="o"/>
+      <w:lvlJc w:val="left"/>
+      <w:pPr>
+        <w:ind w:left="2160" w:hanging="360"/>
+      </w:pPr>
+      <w:rPr>
+        <w:rFonts w:ascii="Courier New" w:hAnsi="Courier New" w:cs="Courier New" w:hint="default"/>
+      </w:rPr>
+    </w:lvl>
+    <w:lvl w:ilvl="2" w:tplc="04090005" w:tentative="1">
+      <w:start w:val="1"/>
+      <w:numFmt w:val="bullet"/>
+      <w:lvlText w:val=""/>
+      <w:lvlJc w:val="left"/>
+      <w:pPr>
+        <w:ind w:left="2880" w:hanging="360"/>
+      </w:pPr>
+      <w:rPr>
+        <w:rFonts w:ascii="Wingdings" w:hAnsi="Wingdings" w:hint="default"/>
+      </w:rPr>
+    </w:lvl>
+    <w:lvl w:ilvl="3" w:tplc="04090001" w:tentative="1">
+      <w:start w:val="1"/>
+      <w:numFmt w:val="bullet"/>
+      <w:lvlText w:val=""/>
+      <w:lvlJc w:val="left"/>
+      <w:pPr>
+        <w:ind w:left="3600" w:hanging="360"/>
+      </w:pPr>
+      <w:rPr>
+        <w:rFonts w:ascii="Symbol" w:hAnsi="Symbol" w:hint="default"/>
+      </w:rPr>
+    </w:lvl>
+    <w:lvl w:ilvl="4" w:tplc="04090003" w:tentative="1">
+      <w:start w:val="1"/>
+      <w:numFmt w:val="bullet"/>
+      <w:lvlText w:val="o"/>
+      <w:lvlJc w:val="left"/>
+      <w:pPr>
+        <w:ind w:left="4320" w:hanging="360"/>
+      </w:pPr>
+      <w:rPr>
+        <w:rFonts w:ascii="Courier New" w:hAnsi="Courier New" w:cs="Courier New" w:hint="default"/>
+      </w:rPr>
+    </w:lvl>
+    <w:lvl w:ilvl="5" w:tplc="04090005" w:tentative="1">
+      <w:start w:val="1"/>
+      <w:numFmt w:val="bullet"/>
+      <w:lvlText w:val=""/>
+      <w:lvlJc w:val="left"/>
+      <w:pPr>
+        <w:ind w:left="5040" w:hanging="360"/>
+      </w:pPr>
+      <w:rPr>
+        <w:rFonts w:ascii="Wingdings" w:hAnsi="Wingdings" w:hint="default"/>
+      </w:rPr>
+    </w:lvl>
+    <w:lvl w:ilvl="6" w:tplc="04090001" w:tentative="1">
+      <w:start w:val="1"/>
+      <w:numFmt w:val="bullet"/>
+      <w:lvlText w:val=""/>
+      <w:lvlJc w:val="left"/>
+      <w:pPr>
+        <w:ind w:left="5760" w:hanging="360"/>
+      </w:pPr>
+      <w:rPr>
+        <w:rFonts w:ascii="Symbol" w:hAnsi="Symbol" w:hint="default"/>
+      </w:rPr>
+    </w:lvl>
+    <w:lvl w:ilvl="7" w:tplc="04090003" w:tentative="1">
+      <w:start w:val="1"/>
+      <w:numFmt w:val="bullet"/>
+      <w:lvlText w:val="o"/>
+      <w:lvlJc w:val="left"/>
+      <w:pPr>
+        <w:ind w:left="6480" w:hanging="360"/>
+      </w:pPr>
+      <w:rPr>
+        <w:rFonts w:ascii="Courier New" w:hAnsi="Courier New" w:cs="Courier New" w:hint="default"/>
+      </w:rPr>
+    </w:lvl>
+    <w:lvl w:ilvl="8" w:tplc="04090005" w:tentative="1">
+      <w:start w:val="1"/>
+      <w:numFmt w:val="bullet"/>
+      <w:lvlText w:val=""/>
+      <w:lvlJc w:val="left"/>
+      <w:pPr>
+        <w:ind w:left="7200" w:hanging="360"/>
+      </w:pPr>
+      <w:rPr>
+        <w:rFonts w:ascii="Wingdings" w:hAnsi="Wingdings" w:hint="default"/>
+      </w:rPr>
+    </w:lvl>
+  </w:abstractNum>
+  <w:abstractNum w:abstractNumId="2" w15:restartNumberingAfterBreak="0">
+    <w:nsid w:val="040E450B"/>
+    <w:multiLevelType w:val="hybridMultilevel"/>
+    <w:tmpl w:val="DD8E1988"/>
+    <w:lvl w:ilvl="0" w:tplc="04090001">
+      <w:start w:val="1"/>
+      <w:numFmt w:val="bullet"/>
+      <w:lvlText w:val=""/>
+      <w:lvlJc w:val="left"/>
+      <w:pPr>
+        <w:ind w:left="1440" w:hanging="360"/>
+      </w:pPr>
+      <w:rPr>
+        <w:rFonts w:ascii="Symbol" w:hAnsi="Symbol" w:hint="default"/>
+      </w:rPr>
+    </w:lvl>
+    <w:lvl w:ilvl="1" w:tplc="04090003" w:tentative="1">
+      <w:start w:val="1"/>
+      <w:numFmt w:val="bullet"/>
+      <w:lvlText w:val="o"/>
+      <w:lvlJc w:val="left"/>
+      <w:pPr>
+        <w:ind w:left="2160" w:hanging="360"/>
+      </w:pPr>
+      <w:rPr>
+        <w:rFonts w:ascii="Courier New" w:hAnsi="Courier New" w:cs="Courier New" w:hint="default"/>
+      </w:rPr>
+    </w:lvl>
+    <w:lvl w:ilvl="2" w:tplc="04090005" w:tentative="1">
+      <w:start w:val="1"/>
+      <w:numFmt w:val="bullet"/>
+      <w:lvlText w:val=""/>
+      <w:lvlJc w:val="left"/>
+      <w:pPr>
+        <w:ind w:left="2880" w:hanging="360"/>
+      </w:pPr>
+      <w:rPr>
+        <w:rFonts w:ascii="Wingdings" w:hAnsi="Wingdings" w:hint="default"/>
+      </w:rPr>
+    </w:lvl>
+    <w:lvl w:ilvl="3" w:tplc="04090001" w:tentative="1">
+      <w:start w:val="1"/>
+      <w:numFmt w:val="bullet"/>
+      <w:lvlText w:val=""/>
+      <w:lvlJc w:val="left"/>
+      <w:pPr>
+        <w:ind w:left="3600" w:hanging="360"/>
+      </w:pPr>
+      <w:rPr>
+        <w:rFonts w:ascii="Symbol" w:hAnsi="Symbol" w:hint="default"/>
+      </w:rPr>
+    </w:lvl>
+    <w:lvl w:ilvl="4" w:tplc="04090003" w:tentative="1">
+      <w:start w:val="1"/>
+      <w:numFmt w:val="bullet"/>
+      <w:lvlText w:val="o"/>
+      <w:lvlJc w:val="left"/>
+      <w:pPr>
+        <w:ind w:left="4320" w:hanging="360"/>
+      </w:pPr>
+      <w:rPr>
+        <w:rFonts w:ascii="Courier New" w:hAnsi="Courier New" w:cs="Courier New" w:hint="default"/>
+      </w:rPr>
+    </w:lvl>
+    <w:lvl w:ilvl="5" w:tplc="04090005" w:tentative="1">
+      <w:start w:val="1"/>
+      <w:numFmt w:val="bullet"/>
+      <w:lvlText w:val=""/>
+      <w:lvlJc w:val="left"/>
+      <w:pPr>
+        <w:ind w:left="5040" w:hanging="360"/>
+      </w:pPr>
+      <w:rPr>
+        <w:rFonts w:ascii="Wingdings" w:hAnsi="Wingdings" w:hint="default"/>
+      </w:rPr>
+    </w:lvl>
+    <w:lvl w:ilvl="6" w:tplc="04090001" w:tentative="1">
+      <w:start w:val="1"/>
+      <w:numFmt w:val="bullet"/>
+      <w:lvlText w:val=""/>
+      <w:lvlJc w:val="left"/>
+      <w:pPr>
+        <w:ind w:left="5760" w:hanging="360"/>
+      </w:pPr>
+      <w:rPr>
+        <w:rFonts w:ascii="Symbol" w:hAnsi="Symbol" w:hint="default"/>
+      </w:rPr>
+    </w:lvl>
+    <w:lvl w:ilvl="7" w:tplc="04090003" w:tentative="1">
+      <w:start w:val="1"/>
+      <w:numFmt w:val="bullet"/>
+      <w:lvlText w:val="o"/>
+      <w:lvlJc w:val="left"/>
+      <w:pPr>
+        <w:ind w:left="6480" w:hanging="360"/>
+      </w:pPr>
+      <w:rPr>
+        <w:rFonts w:ascii="Courier New" w:hAnsi="Courier New" w:cs="Courier New" w:hint="default"/>
+      </w:rPr>
+    </w:lvl>
+    <w:lvl w:ilvl="8" w:tplc="04090005" w:tentative="1">
+      <w:start w:val="1"/>
+      <w:numFmt w:val="bullet"/>
+      <w:lvlText w:val=""/>
+      <w:lvlJc w:val="left"/>
+      <w:pPr>
+        <w:ind w:left="7200" w:hanging="360"/>
+      </w:pPr>
+      <w:rPr>
+        <w:rFonts w:ascii="Wingdings" w:hAnsi="Wingdings" w:hint="default"/>
+      </w:rPr>
+    </w:lvl>
+  </w:abstractNum>
+  <w:abstractNum w:abstractNumId="3" w15:restartNumberingAfterBreak="0">
+    <w:nsid w:val="09C15A7E"/>
+    <w:multiLevelType w:val="hybridMultilevel"/>
+    <w:tmpl w:val="A54AA1BE"/>
+    <w:lvl w:ilvl="0" w:tplc="04090001">
+      <w:start w:val="1"/>
+      <w:numFmt w:val="bullet"/>
+      <w:lvlText w:val=""/>
+      <w:lvlJc w:val="left"/>
+      <w:pPr>
+        <w:ind w:left="720" w:hanging="360"/>
+      </w:pPr>
+      <w:rPr>
+        <w:rFonts w:ascii="Symbol" w:hAnsi="Symbol" w:hint="default"/>
+      </w:rPr>
+    </w:lvl>
+    <w:lvl w:ilvl="1" w:tplc="04090003" w:tentative="1">
+      <w:start w:val="1"/>
+      <w:numFmt w:val="bullet"/>
+      <w:lvlText w:val="o"/>
+      <w:lvlJc w:val="left"/>
+      <w:pPr>
+        <w:ind w:left="1440" w:hanging="360"/>
+      </w:pPr>
+      <w:rPr>
+        <w:rFonts w:ascii="Courier New" w:hAnsi="Courier New" w:cs="Courier New" w:hint="default"/>
+      </w:rPr>
+    </w:lvl>
+    <w:lvl w:ilvl="2" w:tplc="04090005" w:tentative="1">
+      <w:start w:val="1"/>
+      <w:numFmt w:val="bullet"/>
+      <w:lvlText w:val=""/>
+      <w:lvlJc w:val="left"/>
+      <w:pPr>
+        <w:ind w:left="2160" w:hanging="360"/>
+      </w:pPr>
+      <w:rPr>
+        <w:rFonts w:ascii="Wingdings" w:hAnsi="Wingdings" w:hint="default"/>
+      </w:rPr>
+    </w:lvl>
+    <w:lvl w:ilvl="3" w:tplc="04090001" w:tentative="1">
+      <w:start w:val="1"/>
+      <w:numFmt w:val="bullet"/>
+      <w:lvlText w:val=""/>
+      <w:lvlJc w:val="left"/>
+      <w:pPr>
+        <w:ind w:left="2880" w:hanging="360"/>
+      </w:pPr>
+      <w:rPr>
+        <w:rFonts w:ascii="Symbol" w:hAnsi="Symbol" w:hint="default"/>
+      </w:rPr>
+    </w:lvl>
+    <w:lvl w:ilvl="4" w:tplc="04090003" w:tentative="1">
+      <w:start w:val="1"/>
+      <w:numFmt w:val="bullet"/>
+      <w:lvlText w:val="o"/>
+      <w:lvlJc w:val="left"/>
+      <w:pPr>
+        <w:ind w:left="3600" w:hanging="360"/>
+      </w:pPr>
+      <w:rPr>
+        <w:rFonts w:ascii="Courier New" w:hAnsi="Courier New" w:cs="Courier New" w:hint="default"/>
+      </w:rPr>
+    </w:lvl>
+    <w:lvl w:ilvl="5" w:tplc="04090005" w:tentative="1">
+      <w:start w:val="1"/>
+      <w:numFmt w:val="bullet"/>
+      <w:lvlText w:val=""/>
+      <w:lvlJc w:val="left"/>
+      <w:pPr>
+        <w:ind w:left="4320" w:hanging="360"/>
+      </w:pPr>
+      <w:rPr>
+        <w:rFonts w:ascii="Wingdings" w:hAnsi="Wingdings" w:hint="default"/>
+      </w:rPr>
+    </w:lvl>
+    <w:lvl w:ilvl="6" w:tplc="04090001" w:tentative="1">
+      <w:start w:val="1"/>
+      <w:numFmt w:val="bullet"/>
+      <w:lvlText w:val=""/>
+      <w:lvlJc w:val="left"/>
+      <w:pPr>
+        <w:ind w:left="5040" w:hanging="360"/>
+      </w:pPr>
+      <w:rPr>
+        <w:rFonts w:ascii="Symbol" w:hAnsi="Symbol" w:hint="default"/>
+      </w:rPr>
+    </w:lvl>
+    <w:lvl w:ilvl="7" w:tplc="04090003" w:tentative="1">
+      <w:start w:val="1"/>
+      <w:numFmt w:val="bullet"/>
+      <w:lvlText w:val="o"/>
+      <w:lvlJc w:val="left"/>
+      <w:pPr>
+        <w:ind w:left="5760" w:hanging="360"/>
+      </w:pPr>
+      <w:rPr>
+        <w:rFonts w:ascii="Courier New" w:hAnsi="Courier New" w:cs="Courier New" w:hint="default"/>
+      </w:rPr>
+    </w:lvl>
+    <w:lvl w:ilvl="8" w:tplc="04090005" w:tentative="1">
+      <w:start w:val="1"/>
+      <w:numFmt w:val="bullet"/>
+      <w:lvlText w:val=""/>
+      <w:lvlJc w:val="left"/>
+      <w:pPr>
+        <w:ind w:left="6480" w:hanging="360"/>
+      </w:pPr>
+      <w:rPr>
+        <w:rFonts w:ascii="Wingdings" w:hAnsi="Wingdings" w:hint="default"/>
+      </w:rPr>
+    </w:lvl>
+  </w:abstractNum>
+  <w:abstractNum w:abstractNumId="4" w15:restartNumberingAfterBreak="0">
+    <w:nsid w:val="10401D5F"/>
+    <w:multiLevelType w:val="hybridMultilevel"/>
+    <w:tmpl w:val="06568D06"/>
+    <w:lvl w:ilvl="0" w:tplc="04090001">
+      <w:start w:val="1"/>
+      <w:numFmt w:val="bullet"/>
+      <w:lvlText w:val=""/>
+      <w:lvlJc w:val="left"/>
+      <w:pPr>
+        <w:ind w:left="1080" w:hanging="360"/>
+      </w:pPr>
+      <w:rPr>
+        <w:rFonts w:ascii="Symbol" w:hAnsi="Symbol" w:hint="default"/>
+      </w:rPr>
+    </w:lvl>
+    <w:lvl w:ilvl="1" w:tplc="04090003" w:tentative="1">
+      <w:start w:val="1"/>
+      <w:numFmt w:val="bullet"/>
+      <w:lvlText w:val="o"/>
+      <w:lvlJc w:val="left"/>
+      <w:pPr>
+        <w:ind w:left="1800" w:hanging="360"/>
+      </w:pPr>
+      <w:rPr>
+        <w:rFonts w:ascii="Courier New" w:hAnsi="Courier New" w:cs="Courier New" w:hint="default"/>
+      </w:rPr>
+    </w:lvl>
+    <w:lvl w:ilvl="2" w:tplc="04090005" w:tentative="1">
+      <w:start w:val="1"/>
+      <w:numFmt w:val="bullet"/>
+      <w:lvlText w:val=""/>
+      <w:lvlJc w:val="left"/>
+      <w:pPr>
+        <w:ind w:left="2520" w:hanging="360"/>
+      </w:pPr>
+      <w:rPr>
+        <w:rFonts w:ascii="Wingdings" w:hAnsi="Wingdings" w:hint="default"/>
+      </w:rPr>
+    </w:lvl>
+    <w:lvl w:ilvl="3" w:tplc="04090001" w:tentative="1">
+      <w:start w:val="1"/>
+      <w:numFmt w:val="bullet"/>
+      <w:lvlText w:val=""/>
+      <w:lvlJc w:val="left"/>
+      <w:pPr>
+        <w:ind w:left="3240" w:hanging="360"/>
+      </w:pPr>
+      <w:rPr>
+        <w:rFonts w:ascii="Symbol" w:hAnsi="Symbol" w:hint="default"/>
+      </w:rPr>
+    </w:lvl>
+    <w:lvl w:ilvl="4" w:tplc="04090003" w:tentative="1">
+      <w:start w:val="1"/>
+      <w:numFmt w:val="bullet"/>
+      <w:lvlText w:val="o"/>
+      <w:lvlJc w:val="left"/>
+      <w:pPr>
+        <w:ind w:left="3960" w:hanging="360"/>
+      </w:pPr>
+      <w:rPr>
+        <w:rFonts w:ascii="Courier New" w:hAnsi="Courier New" w:cs="Courier New" w:hint="default"/>
+      </w:rPr>
+    </w:lvl>
+    <w:lvl w:ilvl="5" w:tplc="04090005" w:tentative="1">
+      <w:start w:val="1"/>
+      <w:numFmt w:val="bullet"/>
+      <w:lvlText w:val=""/>
+      <w:lvlJc w:val="left"/>
+      <w:pPr>
+        <w:ind w:left="4680" w:hanging="360"/>
+      </w:pPr>
+      <w:rPr>
+        <w:rFonts w:ascii="Wingdings" w:hAnsi="Wingdings" w:hint="default"/>
+      </w:rPr>
+    </w:lvl>
+    <w:lvl w:ilvl="6" w:tplc="04090001" w:tentative="1">
+      <w:start w:val="1"/>
+      <w:numFmt w:val="bullet"/>
+      <w:lvlText w:val=""/>
+      <w:lvlJc w:val="left"/>
+      <w:pPr>
+        <w:ind w:left="5400" w:hanging="360"/>
+      </w:pPr>
+      <w:rPr>
+        <w:rFonts w:ascii="Symbol" w:hAnsi="Symbol" w:hint="default"/>
+      </w:rPr>
+    </w:lvl>
+    <w:lvl w:ilvl="7" w:tplc="04090003" w:tentative="1">
+      <w:start w:val="1"/>
+      <w:numFmt w:val="bullet"/>
+      <w:lvlText w:val="o"/>
+      <w:lvlJc w:val="left"/>
+      <w:pPr>
+        <w:ind w:left="6120" w:hanging="360"/>
+      </w:pPr>
+      <w:rPr>
+        <w:rFonts w:ascii="Courier New" w:hAnsi="Courier New" w:cs="Courier New" w:hint="default"/>
+      </w:rPr>
+    </w:lvl>
+    <w:lvl w:ilvl="8" w:tplc="04090005" w:tentative="1">
+      <w:start w:val="1"/>
+      <w:numFmt w:val="bullet"/>
+      <w:lvlText w:val=""/>
+      <w:lvlJc w:val="left"/>
+      <w:pPr>
+        <w:ind w:left="6840" w:hanging="360"/>
+      </w:pPr>
+      <w:rPr>
+        <w:rFonts w:ascii="Wingdings" w:hAnsi="Wingdings" w:hint="default"/>
+      </w:rPr>
+    </w:lvl>
+  </w:abstractNum>
+  <w:abstractNum w:abstractNumId="5" w15:restartNumberingAfterBreak="0">
+    <w:nsid w:val="1AA84CB5"/>
+    <w:multiLevelType w:val="hybridMultilevel"/>
+    <w:tmpl w:val="DFFA012C"/>
+    <w:lvl w:ilvl="0" w:tplc="04090001">
+      <w:start w:val="1"/>
+      <w:numFmt w:val="bullet"/>
+      <w:lvlText w:val=""/>
+      <w:lvlJc w:val="left"/>
+      <w:pPr>
+        <w:ind w:left="1080" w:hanging="360"/>
+      </w:pPr>
+      <w:rPr>
+        <w:rFonts w:ascii="Symbol" w:hAnsi="Symbol" w:hint="default"/>
+      </w:rPr>
+    </w:lvl>
+    <w:lvl w:ilvl="1" w:tplc="04090003" w:tentative="1">
+      <w:start w:val="1"/>
+      <w:numFmt w:val="bullet"/>
+      <w:lvlText w:val="o"/>
+      <w:lvlJc w:val="left"/>
+      <w:pPr>
+        <w:ind w:left="1800" w:hanging="360"/>
+      </w:pPr>
+      <w:rPr>
+        <w:rFonts w:ascii="Courier New" w:hAnsi="Courier New" w:cs="Courier New" w:hint="default"/>
+      </w:rPr>
+    </w:lvl>
+    <w:lvl w:ilvl="2" w:tplc="04090005" w:tentative="1">
+      <w:start w:val="1"/>
+      <w:numFmt w:val="bullet"/>
+      <w:lvlText w:val=""/>
+      <w:lvlJc w:val="left"/>
+      <w:pPr>
+        <w:ind w:left="2520" w:hanging="360"/>
+      </w:pPr>
+      <w:rPr>
+        <w:rFonts w:ascii="Wingdings" w:hAnsi="Wingdings" w:hint="default"/>
+      </w:rPr>
+    </w:lvl>
+    <w:lvl w:ilvl="3" w:tplc="04090001" w:tentative="1">
+      <w:start w:val="1"/>
+      <w:numFmt w:val="bullet"/>
+      <w:lvlText w:val=""/>
+      <w:lvlJc w:val="left"/>
+      <w:pPr>
+        <w:ind w:left="3240" w:hanging="360"/>
+      </w:pPr>
+      <w:rPr>
+        <w:rFonts w:ascii="Symbol" w:hAnsi="Symbol" w:hint="default"/>
+      </w:rPr>
+    </w:lvl>
+    <w:lvl w:ilvl="4" w:tplc="04090003" w:tentative="1">
+      <w:start w:val="1"/>
+      <w:numFmt w:val="bullet"/>
+      <w:lvlText w:val="o"/>
+      <w:lvlJc w:val="left"/>
+      <w:pPr>
+        <w:ind w:left="3960" w:hanging="360"/>
+      </w:pPr>
+      <w:rPr>
+        <w:rFonts w:ascii="Courier New" w:hAnsi="Courier New" w:cs="Courier New" w:hint="default"/>
+      </w:rPr>
+    </w:lvl>
+    <w:lvl w:ilvl="5" w:tplc="04090005" w:tentative="1">
+      <w:start w:val="1"/>
+      <w:numFmt w:val="bullet"/>
+      <w:lvlText w:val=""/>
+      <w:lvlJc w:val="left"/>
+      <w:pPr>
+        <w:ind w:left="4680" w:hanging="360"/>
+      </w:pPr>
+      <w:rPr>
+        <w:rFonts w:ascii="Wingdings" w:hAnsi="Wingdings" w:hint="default"/>
+      </w:rPr>
+    </w:lvl>
+    <w:lvl w:ilvl="6" w:tplc="04090001" w:tentative="1">
+      <w:start w:val="1"/>
+      <w:numFmt w:val="bullet"/>
+      <w:lvlText w:val=""/>
+      <w:lvlJc w:val="left"/>
+      <w:pPr>
+        <w:ind w:left="5400" w:hanging="360"/>
+      </w:pPr>
+      <w:rPr>
+        <w:rFonts w:ascii="Symbol" w:hAnsi="Symbol" w:hint="default"/>
+      </w:rPr>
+    </w:lvl>
+    <w:lvl w:ilvl="7" w:tplc="04090003" w:tentative="1">
+      <w:start w:val="1"/>
+      <w:numFmt w:val="bullet"/>
+      <w:lvlText w:val="o"/>
+      <w:lvlJc w:val="left"/>
+      <w:pPr>
+        <w:ind w:left="6120" w:hanging="360"/>
+      </w:pPr>
+      <w:rPr>
+        <w:rFonts w:ascii="Courier New" w:hAnsi="Courier New" w:cs="Courier New" w:hint="default"/>
+      </w:rPr>
+    </w:lvl>
+    <w:lvl w:ilvl="8" w:tplc="04090005" w:tentative="1">
+      <w:start w:val="1"/>
+      <w:numFmt w:val="bullet"/>
+      <w:lvlText w:val=""/>
+      <w:lvlJc w:val="left"/>
+      <w:pPr>
+        <w:ind w:left="6840" w:hanging="360"/>
+      </w:pPr>
+      <w:rPr>
+        <w:rFonts w:ascii="Wingdings" w:hAnsi="Wingdings" w:hint="default"/>
+      </w:rPr>
+    </w:lvl>
+  </w:abstractNum>
+  <w:abstractNum w:abstractNumId="6" w15:restartNumberingAfterBreak="0">
+    <w:nsid w:val="1FB50FC1"/>
+    <w:multiLevelType w:val="hybridMultilevel"/>
+    <w:tmpl w:val="241216C0"/>
+    <w:lvl w:ilvl="0" w:tplc="3A88C6C4">
+      <w:start w:val="1"/>
+      <w:numFmt w:val="bullet"/>
+      <w:lvlText w:val="•"/>
+      <w:lvlJc w:val="left"/>
+      <w:pPr>
+        <w:tabs>
+          <w:tab w:val="num" w:pos="720"/>
+        </w:tabs>
+        <w:ind w:left="720" w:hanging="360"/>
+      </w:pPr>
+      <w:rPr>
+        <w:rFonts w:ascii="Arial" w:hAnsi="Arial" w:hint="default"/>
+      </w:rPr>
+    </w:lvl>
+    <w:lvl w:ilvl="1" w:tplc="FB50C6B6" w:tentative="1">
+      <w:start w:val="1"/>
+      <w:numFmt w:val="bullet"/>
+      <w:lvlText w:val="•"/>
+      <w:lvlJc w:val="left"/>
+      <w:pPr>
+        <w:tabs>
+          <w:tab w:val="num" w:pos="1440"/>
+        </w:tabs>
+        <w:ind w:left="1440" w:hanging="360"/>
+      </w:pPr>
+      <w:rPr>
+        <w:rFonts w:ascii="Arial" w:hAnsi="Arial" w:hint="default"/>
+      </w:rPr>
+    </w:lvl>
+    <w:lvl w:ilvl="2" w:tplc="C730FC56" w:tentative="1">
+      <w:start w:val="1"/>
+      <w:numFmt w:val="bullet"/>
+      <w:lvlText w:val="•"/>
+      <w:lvlJc w:val="left"/>
+      <w:pPr>
+        <w:tabs>
+          <w:tab w:val="num" w:pos="2160"/>
+        </w:tabs>
+        <w:ind w:left="2160" w:hanging="360"/>
+      </w:pPr>
+      <w:rPr>
+        <w:rFonts w:ascii="Arial" w:hAnsi="Arial" w:hint="default"/>
+      </w:rPr>
+    </w:lvl>
+    <w:lvl w:ilvl="3" w:tplc="FA60BD4E" w:tentative="1">
+      <w:start w:val="1"/>
+      <w:numFmt w:val="bullet"/>
+      <w:lvlText w:val="•"/>
+      <w:lvlJc w:val="left"/>
+      <w:pPr>
+        <w:tabs>
+          <w:tab w:val="num" w:pos="2880"/>
+        </w:tabs>
+        <w:ind w:left="2880" w:hanging="360"/>
+      </w:pPr>
+      <w:rPr>
+        <w:rFonts w:ascii="Arial" w:hAnsi="Arial" w:hint="default"/>
+      </w:rPr>
+    </w:lvl>
+    <w:lvl w:ilvl="4" w:tplc="F17A87A0" w:tentative="1">
+      <w:start w:val="1"/>
+      <w:numFmt w:val="bullet"/>
+      <w:lvlText w:val="•"/>
+      <w:lvlJc w:val="left"/>
+      <w:pPr>
+        <w:tabs>
+          <w:tab w:val="num" w:pos="3600"/>
+        </w:tabs>
+        <w:ind w:left="3600" w:hanging="360"/>
+      </w:pPr>
+      <w:rPr>
+        <w:rFonts w:ascii="Arial" w:hAnsi="Arial" w:hint="default"/>
+      </w:rPr>
+    </w:lvl>
+    <w:lvl w:ilvl="5" w:tplc="65B2C650" w:tentative="1">
+      <w:start w:val="1"/>
+      <w:numFmt w:val="bullet"/>
+      <w:lvlText w:val="•"/>
+      <w:lvlJc w:val="left"/>
+      <w:pPr>
+        <w:tabs>
+          <w:tab w:val="num" w:pos="4320"/>
+        </w:tabs>
+        <w:ind w:left="4320" w:hanging="360"/>
+      </w:pPr>
+      <w:rPr>
+        <w:rFonts w:ascii="Arial" w:hAnsi="Arial" w:hint="default"/>
+      </w:rPr>
+    </w:lvl>
+    <w:lvl w:ilvl="6" w:tplc="6B344A0E" w:tentative="1">
+      <w:start w:val="1"/>
+      <w:numFmt w:val="bullet"/>
+      <w:lvlText w:val="•"/>
+      <w:lvlJc w:val="left"/>
+      <w:pPr>
+        <w:tabs>
+          <w:tab w:val="num" w:pos="5040"/>
+        </w:tabs>
+        <w:ind w:left="5040" w:hanging="360"/>
+      </w:pPr>
+      <w:rPr>
+        <w:rFonts w:ascii="Arial" w:hAnsi="Arial" w:hint="default"/>
+      </w:rPr>
+    </w:lvl>
+    <w:lvl w:ilvl="7" w:tplc="685E44E6" w:tentative="1">
+      <w:start w:val="1"/>
+      <w:numFmt w:val="bullet"/>
+      <w:lvlText w:val="•"/>
+      <w:lvlJc w:val="left"/>
+      <w:pPr>
+        <w:tabs>
+          <w:tab w:val="num" w:pos="5760"/>
+        </w:tabs>
+        <w:ind w:left="5760" w:hanging="360"/>
+      </w:pPr>
+      <w:rPr>
+        <w:rFonts w:ascii="Arial" w:hAnsi="Arial" w:hint="default"/>
+      </w:rPr>
+    </w:lvl>
+    <w:lvl w:ilvl="8" w:tplc="79B491BC" w:tentative="1">
+      <w:start w:val="1"/>
+      <w:numFmt w:val="bullet"/>
+      <w:lvlText w:val="•"/>
+      <w:lvlJc w:val="left"/>
+      <w:pPr>
+        <w:tabs>
+          <w:tab w:val="num" w:pos="6480"/>
+        </w:tabs>
+        <w:ind w:left="6480" w:hanging="360"/>
+      </w:pPr>
+      <w:rPr>
+        <w:rFonts w:ascii="Arial" w:hAnsi="Arial" w:hint="default"/>
+      </w:rPr>
+    </w:lvl>
+  </w:abstractNum>
+  <w:abstractNum w:abstractNumId="7" w15:restartNumberingAfterBreak="0">
+    <w:nsid w:val="24475E31"/>
+    <w:multiLevelType w:val="multilevel"/>
+    <w:tmpl w:val="8EDC23FA"/>
+    <w:lvl w:ilvl="0">
+      <w:start w:val="1"/>
+      <w:numFmt w:val="bullet"/>
+      <w:lvlText w:val=""/>
+      <w:lvlJc w:val="left"/>
+      <w:pPr>
+        <w:tabs>
+          <w:tab w:val="num" w:pos="720"/>
+        </w:tabs>
+        <w:ind w:left="720" w:hanging="360"/>
+      </w:pPr>
+      <w:rPr>
+        <w:rFonts w:ascii="Symbol" w:hAnsi="Symbol" w:hint="default"/>
+        <w:sz w:val="20"/>
+      </w:rPr>
+    </w:lvl>
+    <w:lvl w:ilvl="1" w:tentative="1">
+      <w:start w:val="1"/>
+      <w:numFmt w:val="bullet"/>
+      <w:lvlText w:val=""/>
+      <w:lvlJc w:val="left"/>
+      <w:pPr>
+        <w:tabs>
+          <w:tab w:val="num" w:pos="1440"/>
+        </w:tabs>
+        <w:ind w:left="1440" w:hanging="360"/>
+      </w:pPr>
+      <w:rPr>
+        <w:rFonts w:ascii="Symbol" w:hAnsi="Symbol" w:hint="default"/>
+        <w:sz w:val="20"/>
+      </w:rPr>
+    </w:lvl>
+    <w:lvl w:ilvl="2" w:tentative="1">
+      <w:start w:val="1"/>
+      <w:numFmt w:val="bullet"/>
+      <w:lvlText w:val=""/>
+      <w:lvlJc w:val="left"/>
+      <w:pPr>
+        <w:tabs>
+          <w:tab w:val="num" w:pos="2160"/>
+        </w:tabs>
+        <w:ind w:left="2160" w:hanging="360"/>
+      </w:pPr>
+      <w:rPr>
+        <w:rFonts w:ascii="Symbol" w:hAnsi="Symbol" w:hint="default"/>
+        <w:sz w:val="20"/>
+      </w:rPr>
+    </w:lvl>
+    <w:lvl w:ilvl="3" w:tentative="1">
+      <w:start w:val="1"/>
+      <w:numFmt w:val="bullet"/>
+      <w:lvlText w:val=""/>
+      <w:lvlJc w:val="left"/>
+      <w:pPr>
+        <w:tabs>
+          <w:tab w:val="num" w:pos="2880"/>
+        </w:tabs>
+        <w:ind w:left="2880" w:hanging="360"/>
+      </w:pPr>
+      <w:rPr>
+        <w:rFonts w:ascii="Symbol" w:hAnsi="Symbol" w:hint="default"/>
+        <w:sz w:val="20"/>
+      </w:rPr>
+    </w:lvl>
+    <w:lvl w:ilvl="4" w:tentative="1">
+      <w:start w:val="1"/>
+      <w:numFmt w:val="bullet"/>
+      <w:lvlText w:val=""/>
+      <w:lvlJc w:val="left"/>
+      <w:pPr>
+        <w:tabs>
+          <w:tab w:val="num" w:pos="3600"/>
+        </w:tabs>
+        <w:ind w:left="3600" w:hanging="360"/>
+      </w:pPr>
+      <w:rPr>
+        <w:rFonts w:ascii="Symbol" w:hAnsi="Symbol" w:hint="default"/>
+        <w:sz w:val="20"/>
+      </w:rPr>
+    </w:lvl>
+    <w:lvl w:ilvl="5" w:tentative="1">
+      <w:start w:val="1"/>
+      <w:numFmt w:val="bullet"/>
+      <w:lvlText w:val=""/>
+      <w:lvlJc w:val="left"/>
+      <w:pPr>
+        <w:tabs>
+          <w:tab w:val="num" w:pos="4320"/>
+        </w:tabs>
+        <w:ind w:left="4320" w:hanging="360"/>
+      </w:pPr>
+      <w:rPr>
+        <w:rFonts w:ascii="Symbol" w:hAnsi="Symbol" w:hint="default"/>
+        <w:sz w:val="20"/>
+      </w:rPr>
+    </w:lvl>
+    <w:lvl w:ilvl="6" w:tentative="1">
+      <w:start w:val="1"/>
+      <w:numFmt w:val="bullet"/>
+      <w:lvlText w:val=""/>
+      <w:lvlJc w:val="left"/>
+      <w:pPr>
+        <w:tabs>
+          <w:tab w:val="num" w:pos="5040"/>
+        </w:tabs>
+        <w:ind w:left="5040" w:hanging="360"/>
+      </w:pPr>
+      <w:rPr>
+        <w:rFonts w:ascii="Symbol" w:hAnsi="Symbol" w:hint="default"/>
+        <w:sz w:val="20"/>
+      </w:rPr>
+    </w:lvl>
+    <w:lvl w:ilvl="7" w:tentative="1">
+      <w:start w:val="1"/>
+      <w:numFmt w:val="bullet"/>
+      <w:lvlText w:val=""/>
+      <w:lvlJc w:val="left"/>
+      <w:pPr>
+        <w:tabs>
+          <w:tab w:val="num" w:pos="5760"/>
+        </w:tabs>
+        <w:ind w:left="5760" w:hanging="360"/>
+      </w:pPr>
+      <w:rPr>
+        <w:rFonts w:ascii="Symbol" w:hAnsi="Symbol" w:hint="default"/>
+        <w:sz w:val="20"/>
+      </w:rPr>
+    </w:lvl>
+    <w:lvl w:ilvl="8" w:tentative="1">
+      <w:start w:val="1"/>
+      <w:numFmt w:val="bullet"/>
+      <w:lvlText w:val=""/>
+      <w:lvlJc w:val="left"/>
+      <w:pPr>
+        <w:tabs>
+          <w:tab w:val="num" w:pos="6480"/>
+        </w:tabs>
+        <w:ind w:left="6480" w:hanging="360"/>
+      </w:pPr>
+      <w:rPr>
+        <w:rFonts w:ascii="Symbol" w:hAnsi="Symbol" w:hint="default"/>
+        <w:sz w:val="20"/>
+      </w:rPr>
+    </w:lvl>
+  </w:abstractNum>
+  <w:abstractNum w:abstractNumId="8" w15:restartNumberingAfterBreak="0">
     <w:nsid w:val="360A4E4B"/>
     <w:multiLevelType w:val="multilevel"/>
     <w:tmpl w:val="9D8A65BC"/>
@@ -2856,6 +5733,887 @@
       </w:pPr>
       <w:rPr>
         <w:rFonts w:hint="default"/>
+      </w:rPr>
+    </w:lvl>
+  </w:abstractNum>
+  <w:abstractNum w:abstractNumId="9" w15:restartNumberingAfterBreak="0">
+    <w:nsid w:val="36C97A5E"/>
+    <w:multiLevelType w:val="hybridMultilevel"/>
+    <w:tmpl w:val="5F8A96B2"/>
+    <w:lvl w:ilvl="0" w:tplc="04090001">
+      <w:start w:val="1"/>
+      <w:numFmt w:val="bullet"/>
+      <w:lvlText w:val=""/>
+      <w:lvlJc w:val="left"/>
+      <w:pPr>
+        <w:ind w:left="1440" w:hanging="360"/>
+      </w:pPr>
+      <w:rPr>
+        <w:rFonts w:ascii="Symbol" w:hAnsi="Symbol" w:hint="default"/>
+      </w:rPr>
+    </w:lvl>
+    <w:lvl w:ilvl="1" w:tplc="04090003" w:tentative="1">
+      <w:start w:val="1"/>
+      <w:numFmt w:val="bullet"/>
+      <w:lvlText w:val="o"/>
+      <w:lvlJc w:val="left"/>
+      <w:pPr>
+        <w:ind w:left="2160" w:hanging="360"/>
+      </w:pPr>
+      <w:rPr>
+        <w:rFonts w:ascii="Courier New" w:hAnsi="Courier New" w:cs="Courier New" w:hint="default"/>
+      </w:rPr>
+    </w:lvl>
+    <w:lvl w:ilvl="2" w:tplc="04090005" w:tentative="1">
+      <w:start w:val="1"/>
+      <w:numFmt w:val="bullet"/>
+      <w:lvlText w:val=""/>
+      <w:lvlJc w:val="left"/>
+      <w:pPr>
+        <w:ind w:left="2880" w:hanging="360"/>
+      </w:pPr>
+      <w:rPr>
+        <w:rFonts w:ascii="Wingdings" w:hAnsi="Wingdings" w:hint="default"/>
+      </w:rPr>
+    </w:lvl>
+    <w:lvl w:ilvl="3" w:tplc="04090001" w:tentative="1">
+      <w:start w:val="1"/>
+      <w:numFmt w:val="bullet"/>
+      <w:lvlText w:val=""/>
+      <w:lvlJc w:val="left"/>
+      <w:pPr>
+        <w:ind w:left="3600" w:hanging="360"/>
+      </w:pPr>
+      <w:rPr>
+        <w:rFonts w:ascii="Symbol" w:hAnsi="Symbol" w:hint="default"/>
+      </w:rPr>
+    </w:lvl>
+    <w:lvl w:ilvl="4" w:tplc="04090003" w:tentative="1">
+      <w:start w:val="1"/>
+      <w:numFmt w:val="bullet"/>
+      <w:lvlText w:val="o"/>
+      <w:lvlJc w:val="left"/>
+      <w:pPr>
+        <w:ind w:left="4320" w:hanging="360"/>
+      </w:pPr>
+      <w:rPr>
+        <w:rFonts w:ascii="Courier New" w:hAnsi="Courier New" w:cs="Courier New" w:hint="default"/>
+      </w:rPr>
+    </w:lvl>
+    <w:lvl w:ilvl="5" w:tplc="04090005" w:tentative="1">
+      <w:start w:val="1"/>
+      <w:numFmt w:val="bullet"/>
+      <w:lvlText w:val=""/>
+      <w:lvlJc w:val="left"/>
+      <w:pPr>
+        <w:ind w:left="5040" w:hanging="360"/>
+      </w:pPr>
+      <w:rPr>
+        <w:rFonts w:ascii="Wingdings" w:hAnsi="Wingdings" w:hint="default"/>
+      </w:rPr>
+    </w:lvl>
+    <w:lvl w:ilvl="6" w:tplc="04090001" w:tentative="1">
+      <w:start w:val="1"/>
+      <w:numFmt w:val="bullet"/>
+      <w:lvlText w:val=""/>
+      <w:lvlJc w:val="left"/>
+      <w:pPr>
+        <w:ind w:left="5760" w:hanging="360"/>
+      </w:pPr>
+      <w:rPr>
+        <w:rFonts w:ascii="Symbol" w:hAnsi="Symbol" w:hint="default"/>
+      </w:rPr>
+    </w:lvl>
+    <w:lvl w:ilvl="7" w:tplc="04090003" w:tentative="1">
+      <w:start w:val="1"/>
+      <w:numFmt w:val="bullet"/>
+      <w:lvlText w:val="o"/>
+      <w:lvlJc w:val="left"/>
+      <w:pPr>
+        <w:ind w:left="6480" w:hanging="360"/>
+      </w:pPr>
+      <w:rPr>
+        <w:rFonts w:ascii="Courier New" w:hAnsi="Courier New" w:cs="Courier New" w:hint="default"/>
+      </w:rPr>
+    </w:lvl>
+    <w:lvl w:ilvl="8" w:tplc="04090005" w:tentative="1">
+      <w:start w:val="1"/>
+      <w:numFmt w:val="bullet"/>
+      <w:lvlText w:val=""/>
+      <w:lvlJc w:val="left"/>
+      <w:pPr>
+        <w:ind w:left="7200" w:hanging="360"/>
+      </w:pPr>
+      <w:rPr>
+        <w:rFonts w:ascii="Wingdings" w:hAnsi="Wingdings" w:hint="default"/>
+      </w:rPr>
+    </w:lvl>
+  </w:abstractNum>
+  <w:abstractNum w:abstractNumId="10" w15:restartNumberingAfterBreak="0">
+    <w:nsid w:val="3CB40470"/>
+    <w:multiLevelType w:val="hybridMultilevel"/>
+    <w:tmpl w:val="CA22175A"/>
+    <w:lvl w:ilvl="0" w:tplc="43A8DC08">
+      <w:start w:val="1"/>
+      <w:numFmt w:val="bullet"/>
+      <w:lvlText w:val="•"/>
+      <w:lvlJc w:val="left"/>
+      <w:pPr>
+        <w:tabs>
+          <w:tab w:val="num" w:pos="720"/>
+        </w:tabs>
+        <w:ind w:left="720" w:hanging="360"/>
+      </w:pPr>
+      <w:rPr>
+        <w:rFonts w:ascii="Arial" w:hAnsi="Arial" w:hint="default"/>
+      </w:rPr>
+    </w:lvl>
+    <w:lvl w:ilvl="1" w:tplc="A8822D9C" w:tentative="1">
+      <w:start w:val="1"/>
+      <w:numFmt w:val="bullet"/>
+      <w:lvlText w:val="•"/>
+      <w:lvlJc w:val="left"/>
+      <w:pPr>
+        <w:tabs>
+          <w:tab w:val="num" w:pos="1440"/>
+        </w:tabs>
+        <w:ind w:left="1440" w:hanging="360"/>
+      </w:pPr>
+      <w:rPr>
+        <w:rFonts w:ascii="Arial" w:hAnsi="Arial" w:hint="default"/>
+      </w:rPr>
+    </w:lvl>
+    <w:lvl w:ilvl="2" w:tplc="1AB02944" w:tentative="1">
+      <w:start w:val="1"/>
+      <w:numFmt w:val="bullet"/>
+      <w:lvlText w:val="•"/>
+      <w:lvlJc w:val="left"/>
+      <w:pPr>
+        <w:tabs>
+          <w:tab w:val="num" w:pos="2160"/>
+        </w:tabs>
+        <w:ind w:left="2160" w:hanging="360"/>
+      </w:pPr>
+      <w:rPr>
+        <w:rFonts w:ascii="Arial" w:hAnsi="Arial" w:hint="default"/>
+      </w:rPr>
+    </w:lvl>
+    <w:lvl w:ilvl="3" w:tplc="A00A3A38" w:tentative="1">
+      <w:start w:val="1"/>
+      <w:numFmt w:val="bullet"/>
+      <w:lvlText w:val="•"/>
+      <w:lvlJc w:val="left"/>
+      <w:pPr>
+        <w:tabs>
+          <w:tab w:val="num" w:pos="2880"/>
+        </w:tabs>
+        <w:ind w:left="2880" w:hanging="360"/>
+      </w:pPr>
+      <w:rPr>
+        <w:rFonts w:ascii="Arial" w:hAnsi="Arial" w:hint="default"/>
+      </w:rPr>
+    </w:lvl>
+    <w:lvl w:ilvl="4" w:tplc="D6528464" w:tentative="1">
+      <w:start w:val="1"/>
+      <w:numFmt w:val="bullet"/>
+      <w:lvlText w:val="•"/>
+      <w:lvlJc w:val="left"/>
+      <w:pPr>
+        <w:tabs>
+          <w:tab w:val="num" w:pos="3600"/>
+        </w:tabs>
+        <w:ind w:left="3600" w:hanging="360"/>
+      </w:pPr>
+      <w:rPr>
+        <w:rFonts w:ascii="Arial" w:hAnsi="Arial" w:hint="default"/>
+      </w:rPr>
+    </w:lvl>
+    <w:lvl w:ilvl="5" w:tplc="8B769A54" w:tentative="1">
+      <w:start w:val="1"/>
+      <w:numFmt w:val="bullet"/>
+      <w:lvlText w:val="•"/>
+      <w:lvlJc w:val="left"/>
+      <w:pPr>
+        <w:tabs>
+          <w:tab w:val="num" w:pos="4320"/>
+        </w:tabs>
+        <w:ind w:left="4320" w:hanging="360"/>
+      </w:pPr>
+      <w:rPr>
+        <w:rFonts w:ascii="Arial" w:hAnsi="Arial" w:hint="default"/>
+      </w:rPr>
+    </w:lvl>
+    <w:lvl w:ilvl="6" w:tplc="1098DA3A" w:tentative="1">
+      <w:start w:val="1"/>
+      <w:numFmt w:val="bullet"/>
+      <w:lvlText w:val="•"/>
+      <w:lvlJc w:val="left"/>
+      <w:pPr>
+        <w:tabs>
+          <w:tab w:val="num" w:pos="5040"/>
+        </w:tabs>
+        <w:ind w:left="5040" w:hanging="360"/>
+      </w:pPr>
+      <w:rPr>
+        <w:rFonts w:ascii="Arial" w:hAnsi="Arial" w:hint="default"/>
+      </w:rPr>
+    </w:lvl>
+    <w:lvl w:ilvl="7" w:tplc="88AE1B92" w:tentative="1">
+      <w:start w:val="1"/>
+      <w:numFmt w:val="bullet"/>
+      <w:lvlText w:val="•"/>
+      <w:lvlJc w:val="left"/>
+      <w:pPr>
+        <w:tabs>
+          <w:tab w:val="num" w:pos="5760"/>
+        </w:tabs>
+        <w:ind w:left="5760" w:hanging="360"/>
+      </w:pPr>
+      <w:rPr>
+        <w:rFonts w:ascii="Arial" w:hAnsi="Arial" w:hint="default"/>
+      </w:rPr>
+    </w:lvl>
+    <w:lvl w:ilvl="8" w:tplc="26B45592" w:tentative="1">
+      <w:start w:val="1"/>
+      <w:numFmt w:val="bullet"/>
+      <w:lvlText w:val="•"/>
+      <w:lvlJc w:val="left"/>
+      <w:pPr>
+        <w:tabs>
+          <w:tab w:val="num" w:pos="6480"/>
+        </w:tabs>
+        <w:ind w:left="6480" w:hanging="360"/>
+      </w:pPr>
+      <w:rPr>
+        <w:rFonts w:ascii="Arial" w:hAnsi="Arial" w:hint="default"/>
+      </w:rPr>
+    </w:lvl>
+  </w:abstractNum>
+  <w:abstractNum w:abstractNumId="11" w15:restartNumberingAfterBreak="0">
+    <w:nsid w:val="4A166152"/>
+    <w:multiLevelType w:val="hybridMultilevel"/>
+    <w:tmpl w:val="8AB60DC4"/>
+    <w:lvl w:ilvl="0" w:tplc="730E77FE">
+      <w:start w:val="1"/>
+      <w:numFmt w:val="bullet"/>
+      <w:lvlText w:val="•"/>
+      <w:lvlJc w:val="left"/>
+      <w:pPr>
+        <w:tabs>
+          <w:tab w:val="num" w:pos="720"/>
+        </w:tabs>
+        <w:ind w:left="720" w:hanging="360"/>
+      </w:pPr>
+      <w:rPr>
+        <w:rFonts w:ascii="Arial" w:hAnsi="Arial" w:hint="default"/>
+      </w:rPr>
+    </w:lvl>
+    <w:lvl w:ilvl="1" w:tplc="DDDC00E0" w:tentative="1">
+      <w:start w:val="1"/>
+      <w:numFmt w:val="bullet"/>
+      <w:lvlText w:val="•"/>
+      <w:lvlJc w:val="left"/>
+      <w:pPr>
+        <w:tabs>
+          <w:tab w:val="num" w:pos="1440"/>
+        </w:tabs>
+        <w:ind w:left="1440" w:hanging="360"/>
+      </w:pPr>
+      <w:rPr>
+        <w:rFonts w:ascii="Arial" w:hAnsi="Arial" w:hint="default"/>
+      </w:rPr>
+    </w:lvl>
+    <w:lvl w:ilvl="2" w:tplc="052CDB86" w:tentative="1">
+      <w:start w:val="1"/>
+      <w:numFmt w:val="bullet"/>
+      <w:lvlText w:val="•"/>
+      <w:lvlJc w:val="left"/>
+      <w:pPr>
+        <w:tabs>
+          <w:tab w:val="num" w:pos="2160"/>
+        </w:tabs>
+        <w:ind w:left="2160" w:hanging="360"/>
+      </w:pPr>
+      <w:rPr>
+        <w:rFonts w:ascii="Arial" w:hAnsi="Arial" w:hint="default"/>
+      </w:rPr>
+    </w:lvl>
+    <w:lvl w:ilvl="3" w:tplc="3EE8C9E2" w:tentative="1">
+      <w:start w:val="1"/>
+      <w:numFmt w:val="bullet"/>
+      <w:lvlText w:val="•"/>
+      <w:lvlJc w:val="left"/>
+      <w:pPr>
+        <w:tabs>
+          <w:tab w:val="num" w:pos="2880"/>
+        </w:tabs>
+        <w:ind w:left="2880" w:hanging="360"/>
+      </w:pPr>
+      <w:rPr>
+        <w:rFonts w:ascii="Arial" w:hAnsi="Arial" w:hint="default"/>
+      </w:rPr>
+    </w:lvl>
+    <w:lvl w:ilvl="4" w:tplc="5E287924" w:tentative="1">
+      <w:start w:val="1"/>
+      <w:numFmt w:val="bullet"/>
+      <w:lvlText w:val="•"/>
+      <w:lvlJc w:val="left"/>
+      <w:pPr>
+        <w:tabs>
+          <w:tab w:val="num" w:pos="3600"/>
+        </w:tabs>
+        <w:ind w:left="3600" w:hanging="360"/>
+      </w:pPr>
+      <w:rPr>
+        <w:rFonts w:ascii="Arial" w:hAnsi="Arial" w:hint="default"/>
+      </w:rPr>
+    </w:lvl>
+    <w:lvl w:ilvl="5" w:tplc="FCDE729E" w:tentative="1">
+      <w:start w:val="1"/>
+      <w:numFmt w:val="bullet"/>
+      <w:lvlText w:val="•"/>
+      <w:lvlJc w:val="left"/>
+      <w:pPr>
+        <w:tabs>
+          <w:tab w:val="num" w:pos="4320"/>
+        </w:tabs>
+        <w:ind w:left="4320" w:hanging="360"/>
+      </w:pPr>
+      <w:rPr>
+        <w:rFonts w:ascii="Arial" w:hAnsi="Arial" w:hint="default"/>
+      </w:rPr>
+    </w:lvl>
+    <w:lvl w:ilvl="6" w:tplc="9B521F12" w:tentative="1">
+      <w:start w:val="1"/>
+      <w:numFmt w:val="bullet"/>
+      <w:lvlText w:val="•"/>
+      <w:lvlJc w:val="left"/>
+      <w:pPr>
+        <w:tabs>
+          <w:tab w:val="num" w:pos="5040"/>
+        </w:tabs>
+        <w:ind w:left="5040" w:hanging="360"/>
+      </w:pPr>
+      <w:rPr>
+        <w:rFonts w:ascii="Arial" w:hAnsi="Arial" w:hint="default"/>
+      </w:rPr>
+    </w:lvl>
+    <w:lvl w:ilvl="7" w:tplc="5F06D45C" w:tentative="1">
+      <w:start w:val="1"/>
+      <w:numFmt w:val="bullet"/>
+      <w:lvlText w:val="•"/>
+      <w:lvlJc w:val="left"/>
+      <w:pPr>
+        <w:tabs>
+          <w:tab w:val="num" w:pos="5760"/>
+        </w:tabs>
+        <w:ind w:left="5760" w:hanging="360"/>
+      </w:pPr>
+      <w:rPr>
+        <w:rFonts w:ascii="Arial" w:hAnsi="Arial" w:hint="default"/>
+      </w:rPr>
+    </w:lvl>
+    <w:lvl w:ilvl="8" w:tplc="8D6CE904" w:tentative="1">
+      <w:start w:val="1"/>
+      <w:numFmt w:val="bullet"/>
+      <w:lvlText w:val="•"/>
+      <w:lvlJc w:val="left"/>
+      <w:pPr>
+        <w:tabs>
+          <w:tab w:val="num" w:pos="6480"/>
+        </w:tabs>
+        <w:ind w:left="6480" w:hanging="360"/>
+      </w:pPr>
+      <w:rPr>
+        <w:rFonts w:ascii="Arial" w:hAnsi="Arial" w:hint="default"/>
+      </w:rPr>
+    </w:lvl>
+  </w:abstractNum>
+  <w:abstractNum w:abstractNumId="12" w15:restartNumberingAfterBreak="0">
+    <w:nsid w:val="52F66B09"/>
+    <w:multiLevelType w:val="hybridMultilevel"/>
+    <w:tmpl w:val="F5F43564"/>
+    <w:lvl w:ilvl="0" w:tplc="BDA2A0AA">
+      <w:start w:val="1"/>
+      <w:numFmt w:val="bullet"/>
+      <w:lvlText w:val="•"/>
+      <w:lvlJc w:val="left"/>
+      <w:pPr>
+        <w:tabs>
+          <w:tab w:val="num" w:pos="720"/>
+        </w:tabs>
+        <w:ind w:left="720" w:hanging="360"/>
+      </w:pPr>
+      <w:rPr>
+        <w:rFonts w:ascii="Arial" w:hAnsi="Arial" w:hint="default"/>
+      </w:rPr>
+    </w:lvl>
+    <w:lvl w:ilvl="1" w:tplc="10FACE96">
+      <w:start w:val="1"/>
+      <w:numFmt w:val="bullet"/>
+      <w:lvlText w:val="•"/>
+      <w:lvlJc w:val="left"/>
+      <w:pPr>
+        <w:tabs>
+          <w:tab w:val="num" w:pos="1440"/>
+        </w:tabs>
+        <w:ind w:left="1440" w:hanging="360"/>
+      </w:pPr>
+      <w:rPr>
+        <w:rFonts w:ascii="Arial" w:hAnsi="Arial" w:hint="default"/>
+      </w:rPr>
+    </w:lvl>
+    <w:lvl w:ilvl="2" w:tplc="C82A842A" w:tentative="1">
+      <w:start w:val="1"/>
+      <w:numFmt w:val="bullet"/>
+      <w:lvlText w:val="•"/>
+      <w:lvlJc w:val="left"/>
+      <w:pPr>
+        <w:tabs>
+          <w:tab w:val="num" w:pos="2160"/>
+        </w:tabs>
+        <w:ind w:left="2160" w:hanging="360"/>
+      </w:pPr>
+      <w:rPr>
+        <w:rFonts w:ascii="Arial" w:hAnsi="Arial" w:hint="default"/>
+      </w:rPr>
+    </w:lvl>
+    <w:lvl w:ilvl="3" w:tplc="D86C64CC" w:tentative="1">
+      <w:start w:val="1"/>
+      <w:numFmt w:val="bullet"/>
+      <w:lvlText w:val="•"/>
+      <w:lvlJc w:val="left"/>
+      <w:pPr>
+        <w:tabs>
+          <w:tab w:val="num" w:pos="2880"/>
+        </w:tabs>
+        <w:ind w:left="2880" w:hanging="360"/>
+      </w:pPr>
+      <w:rPr>
+        <w:rFonts w:ascii="Arial" w:hAnsi="Arial" w:hint="default"/>
+      </w:rPr>
+    </w:lvl>
+    <w:lvl w:ilvl="4" w:tplc="5186F1C0" w:tentative="1">
+      <w:start w:val="1"/>
+      <w:numFmt w:val="bullet"/>
+      <w:lvlText w:val="•"/>
+      <w:lvlJc w:val="left"/>
+      <w:pPr>
+        <w:tabs>
+          <w:tab w:val="num" w:pos="3600"/>
+        </w:tabs>
+        <w:ind w:left="3600" w:hanging="360"/>
+      </w:pPr>
+      <w:rPr>
+        <w:rFonts w:ascii="Arial" w:hAnsi="Arial" w:hint="default"/>
+      </w:rPr>
+    </w:lvl>
+    <w:lvl w:ilvl="5" w:tplc="04E28CFE" w:tentative="1">
+      <w:start w:val="1"/>
+      <w:numFmt w:val="bullet"/>
+      <w:lvlText w:val="•"/>
+      <w:lvlJc w:val="left"/>
+      <w:pPr>
+        <w:tabs>
+          <w:tab w:val="num" w:pos="4320"/>
+        </w:tabs>
+        <w:ind w:left="4320" w:hanging="360"/>
+      </w:pPr>
+      <w:rPr>
+        <w:rFonts w:ascii="Arial" w:hAnsi="Arial" w:hint="default"/>
+      </w:rPr>
+    </w:lvl>
+    <w:lvl w:ilvl="6" w:tplc="63DEB34A" w:tentative="1">
+      <w:start w:val="1"/>
+      <w:numFmt w:val="bullet"/>
+      <w:lvlText w:val="•"/>
+      <w:lvlJc w:val="left"/>
+      <w:pPr>
+        <w:tabs>
+          <w:tab w:val="num" w:pos="5040"/>
+        </w:tabs>
+        <w:ind w:left="5040" w:hanging="360"/>
+      </w:pPr>
+      <w:rPr>
+        <w:rFonts w:ascii="Arial" w:hAnsi="Arial" w:hint="default"/>
+      </w:rPr>
+    </w:lvl>
+    <w:lvl w:ilvl="7" w:tplc="CD8ADA2C" w:tentative="1">
+      <w:start w:val="1"/>
+      <w:numFmt w:val="bullet"/>
+      <w:lvlText w:val="•"/>
+      <w:lvlJc w:val="left"/>
+      <w:pPr>
+        <w:tabs>
+          <w:tab w:val="num" w:pos="5760"/>
+        </w:tabs>
+        <w:ind w:left="5760" w:hanging="360"/>
+      </w:pPr>
+      <w:rPr>
+        <w:rFonts w:ascii="Arial" w:hAnsi="Arial" w:hint="default"/>
+      </w:rPr>
+    </w:lvl>
+    <w:lvl w:ilvl="8" w:tplc="63229D1A" w:tentative="1">
+      <w:start w:val="1"/>
+      <w:numFmt w:val="bullet"/>
+      <w:lvlText w:val="•"/>
+      <w:lvlJc w:val="left"/>
+      <w:pPr>
+        <w:tabs>
+          <w:tab w:val="num" w:pos="6480"/>
+        </w:tabs>
+        <w:ind w:left="6480" w:hanging="360"/>
+      </w:pPr>
+      <w:rPr>
+        <w:rFonts w:ascii="Arial" w:hAnsi="Arial" w:hint="default"/>
+      </w:rPr>
+    </w:lvl>
+  </w:abstractNum>
+  <w:abstractNum w:abstractNumId="13" w15:restartNumberingAfterBreak="0">
+    <w:nsid w:val="58590632"/>
+    <w:multiLevelType w:val="multilevel"/>
+    <w:tmpl w:val="B21EAB38"/>
+    <w:lvl w:ilvl="0">
+      <w:start w:val="5"/>
+      <w:numFmt w:val="decimal"/>
+      <w:lvlText w:val="%1"/>
+      <w:lvlJc w:val="left"/>
+      <w:pPr>
+        <w:ind w:left="375" w:hanging="375"/>
+      </w:pPr>
+      <w:rPr>
+        <w:rFonts w:hint="default"/>
+        <w:sz w:val="28"/>
+      </w:rPr>
+    </w:lvl>
+    <w:lvl w:ilvl="1">
+      <w:start w:val="1"/>
+      <w:numFmt w:val="decimal"/>
+      <w:lvlText w:val="%1.%2"/>
+      <w:lvlJc w:val="left"/>
+      <w:pPr>
+        <w:ind w:left="375" w:hanging="375"/>
+      </w:pPr>
+      <w:rPr>
+        <w:rFonts w:hint="default"/>
+        <w:sz w:val="28"/>
+      </w:rPr>
+    </w:lvl>
+    <w:lvl w:ilvl="2">
+      <w:start w:val="1"/>
+      <w:numFmt w:val="decimal"/>
+      <w:lvlText w:val="%1.%2.%3"/>
+      <w:lvlJc w:val="left"/>
+      <w:pPr>
+        <w:ind w:left="720" w:hanging="720"/>
+      </w:pPr>
+      <w:rPr>
+        <w:rFonts w:hint="default"/>
+        <w:sz w:val="28"/>
+      </w:rPr>
+    </w:lvl>
+    <w:lvl w:ilvl="3">
+      <w:start w:val="1"/>
+      <w:numFmt w:val="decimal"/>
+      <w:lvlText w:val="%1.%2.%3.%4"/>
+      <w:lvlJc w:val="left"/>
+      <w:pPr>
+        <w:ind w:left="720" w:hanging="720"/>
+      </w:pPr>
+      <w:rPr>
+        <w:rFonts w:hint="default"/>
+        <w:sz w:val="28"/>
+      </w:rPr>
+    </w:lvl>
+    <w:lvl w:ilvl="4">
+      <w:start w:val="1"/>
+      <w:numFmt w:val="decimal"/>
+      <w:lvlText w:val="%1.%2.%3.%4.%5"/>
+      <w:lvlJc w:val="left"/>
+      <w:pPr>
+        <w:ind w:left="1080" w:hanging="1080"/>
+      </w:pPr>
+      <w:rPr>
+        <w:rFonts w:hint="default"/>
+        <w:sz w:val="28"/>
+      </w:rPr>
+    </w:lvl>
+    <w:lvl w:ilvl="5">
+      <w:start w:val="1"/>
+      <w:numFmt w:val="decimal"/>
+      <w:lvlText w:val="%1.%2.%3.%4.%5.%6"/>
+      <w:lvlJc w:val="left"/>
+      <w:pPr>
+        <w:ind w:left="1080" w:hanging="1080"/>
+      </w:pPr>
+      <w:rPr>
+        <w:rFonts w:hint="default"/>
+        <w:sz w:val="28"/>
+      </w:rPr>
+    </w:lvl>
+    <w:lvl w:ilvl="6">
+      <w:start w:val="1"/>
+      <w:numFmt w:val="decimal"/>
+      <w:lvlText w:val="%1.%2.%3.%4.%5.%6.%7"/>
+      <w:lvlJc w:val="left"/>
+      <w:pPr>
+        <w:ind w:left="1440" w:hanging="1440"/>
+      </w:pPr>
+      <w:rPr>
+        <w:rFonts w:hint="default"/>
+        <w:sz w:val="28"/>
+      </w:rPr>
+    </w:lvl>
+    <w:lvl w:ilvl="7">
+      <w:start w:val="1"/>
+      <w:numFmt w:val="decimal"/>
+      <w:lvlText w:val="%1.%2.%3.%4.%5.%6.%7.%8"/>
+      <w:lvlJc w:val="left"/>
+      <w:pPr>
+        <w:ind w:left="1440" w:hanging="1440"/>
+      </w:pPr>
+      <w:rPr>
+        <w:rFonts w:hint="default"/>
+        <w:sz w:val="28"/>
+      </w:rPr>
+    </w:lvl>
+    <w:lvl w:ilvl="8">
+      <w:start w:val="1"/>
+      <w:numFmt w:val="decimal"/>
+      <w:lvlText w:val="%1.%2.%3.%4.%5.%6.%7.%8.%9"/>
+      <w:lvlJc w:val="left"/>
+      <w:pPr>
+        <w:ind w:left="1800" w:hanging="1800"/>
+      </w:pPr>
+      <w:rPr>
+        <w:rFonts w:hint="default"/>
+        <w:sz w:val="28"/>
+      </w:rPr>
+    </w:lvl>
+  </w:abstractNum>
+  <w:abstractNum w:abstractNumId="14" w15:restartNumberingAfterBreak="0">
+    <w:nsid w:val="625C2452"/>
+    <w:multiLevelType w:val="hybridMultilevel"/>
+    <w:tmpl w:val="3DB6DD82"/>
+    <w:lvl w:ilvl="0" w:tplc="04090001">
+      <w:start w:val="1"/>
+      <w:numFmt w:val="bullet"/>
+      <w:lvlText w:val=""/>
+      <w:lvlJc w:val="left"/>
+      <w:pPr>
+        <w:ind w:left="1440" w:hanging="360"/>
+      </w:pPr>
+      <w:rPr>
+        <w:rFonts w:ascii="Symbol" w:hAnsi="Symbol" w:hint="default"/>
+      </w:rPr>
+    </w:lvl>
+    <w:lvl w:ilvl="1" w:tplc="04090003" w:tentative="1">
+      <w:start w:val="1"/>
+      <w:numFmt w:val="bullet"/>
+      <w:lvlText w:val="o"/>
+      <w:lvlJc w:val="left"/>
+      <w:pPr>
+        <w:ind w:left="2160" w:hanging="360"/>
+      </w:pPr>
+      <w:rPr>
+        <w:rFonts w:ascii="Courier New" w:hAnsi="Courier New" w:cs="Courier New" w:hint="default"/>
+      </w:rPr>
+    </w:lvl>
+    <w:lvl w:ilvl="2" w:tplc="04090005" w:tentative="1">
+      <w:start w:val="1"/>
+      <w:numFmt w:val="bullet"/>
+      <w:lvlText w:val=""/>
+      <w:lvlJc w:val="left"/>
+      <w:pPr>
+        <w:ind w:left="2880" w:hanging="360"/>
+      </w:pPr>
+      <w:rPr>
+        <w:rFonts w:ascii="Wingdings" w:hAnsi="Wingdings" w:hint="default"/>
+      </w:rPr>
+    </w:lvl>
+    <w:lvl w:ilvl="3" w:tplc="04090001" w:tentative="1">
+      <w:start w:val="1"/>
+      <w:numFmt w:val="bullet"/>
+      <w:lvlText w:val=""/>
+      <w:lvlJc w:val="left"/>
+      <w:pPr>
+        <w:ind w:left="3600" w:hanging="360"/>
+      </w:pPr>
+      <w:rPr>
+        <w:rFonts w:ascii="Symbol" w:hAnsi="Symbol" w:hint="default"/>
+      </w:rPr>
+    </w:lvl>
+    <w:lvl w:ilvl="4" w:tplc="04090003" w:tentative="1">
+      <w:start w:val="1"/>
+      <w:numFmt w:val="bullet"/>
+      <w:lvlText w:val="o"/>
+      <w:lvlJc w:val="left"/>
+      <w:pPr>
+        <w:ind w:left="4320" w:hanging="360"/>
+      </w:pPr>
+      <w:rPr>
+        <w:rFonts w:ascii="Courier New" w:hAnsi="Courier New" w:cs="Courier New" w:hint="default"/>
+      </w:rPr>
+    </w:lvl>
+    <w:lvl w:ilvl="5" w:tplc="04090005" w:tentative="1">
+      <w:start w:val="1"/>
+      <w:numFmt w:val="bullet"/>
+      <w:lvlText w:val=""/>
+      <w:lvlJc w:val="left"/>
+      <w:pPr>
+        <w:ind w:left="5040" w:hanging="360"/>
+      </w:pPr>
+      <w:rPr>
+        <w:rFonts w:ascii="Wingdings" w:hAnsi="Wingdings" w:hint="default"/>
+      </w:rPr>
+    </w:lvl>
+    <w:lvl w:ilvl="6" w:tplc="04090001" w:tentative="1">
+      <w:start w:val="1"/>
+      <w:numFmt w:val="bullet"/>
+      <w:lvlText w:val=""/>
+      <w:lvlJc w:val="left"/>
+      <w:pPr>
+        <w:ind w:left="5760" w:hanging="360"/>
+      </w:pPr>
+      <w:rPr>
+        <w:rFonts w:ascii="Symbol" w:hAnsi="Symbol" w:hint="default"/>
+      </w:rPr>
+    </w:lvl>
+    <w:lvl w:ilvl="7" w:tplc="04090003" w:tentative="1">
+      <w:start w:val="1"/>
+      <w:numFmt w:val="bullet"/>
+      <w:lvlText w:val="o"/>
+      <w:lvlJc w:val="left"/>
+      <w:pPr>
+        <w:ind w:left="6480" w:hanging="360"/>
+      </w:pPr>
+      <w:rPr>
+        <w:rFonts w:ascii="Courier New" w:hAnsi="Courier New" w:cs="Courier New" w:hint="default"/>
+      </w:rPr>
+    </w:lvl>
+    <w:lvl w:ilvl="8" w:tplc="04090005" w:tentative="1">
+      <w:start w:val="1"/>
+      <w:numFmt w:val="bullet"/>
+      <w:lvlText w:val=""/>
+      <w:lvlJc w:val="left"/>
+      <w:pPr>
+        <w:ind w:left="7200" w:hanging="360"/>
+      </w:pPr>
+      <w:rPr>
+        <w:rFonts w:ascii="Wingdings" w:hAnsi="Wingdings" w:hint="default"/>
+      </w:rPr>
+    </w:lvl>
+  </w:abstractNum>
+  <w:abstractNum w:abstractNumId="15" w15:restartNumberingAfterBreak="0">
+    <w:nsid w:val="6DF479C0"/>
+    <w:multiLevelType w:val="hybridMultilevel"/>
+    <w:tmpl w:val="07742B1A"/>
+    <w:lvl w:ilvl="0" w:tplc="04090001">
+      <w:start w:val="1"/>
+      <w:numFmt w:val="bullet"/>
+      <w:lvlText w:val=""/>
+      <w:lvlJc w:val="left"/>
+      <w:pPr>
+        <w:ind w:left="720" w:hanging="360"/>
+      </w:pPr>
+      <w:rPr>
+        <w:rFonts w:ascii="Symbol" w:hAnsi="Symbol" w:hint="default"/>
+      </w:rPr>
+    </w:lvl>
+    <w:lvl w:ilvl="1" w:tplc="04090003" w:tentative="1">
+      <w:start w:val="1"/>
+      <w:numFmt w:val="bullet"/>
+      <w:lvlText w:val="o"/>
+      <w:lvlJc w:val="left"/>
+      <w:pPr>
+        <w:ind w:left="1440" w:hanging="360"/>
+      </w:pPr>
+      <w:rPr>
+        <w:rFonts w:ascii="Courier New" w:hAnsi="Courier New" w:cs="Courier New" w:hint="default"/>
+      </w:rPr>
+    </w:lvl>
+    <w:lvl w:ilvl="2" w:tplc="04090005" w:tentative="1">
+      <w:start w:val="1"/>
+      <w:numFmt w:val="bullet"/>
+      <w:lvlText w:val=""/>
+      <w:lvlJc w:val="left"/>
+      <w:pPr>
+        <w:ind w:left="2160" w:hanging="360"/>
+      </w:pPr>
+      <w:rPr>
+        <w:rFonts w:ascii="Wingdings" w:hAnsi="Wingdings" w:hint="default"/>
+      </w:rPr>
+    </w:lvl>
+    <w:lvl w:ilvl="3" w:tplc="04090001" w:tentative="1">
+      <w:start w:val="1"/>
+      <w:numFmt w:val="bullet"/>
+      <w:lvlText w:val=""/>
+      <w:lvlJc w:val="left"/>
+      <w:pPr>
+        <w:ind w:left="2880" w:hanging="360"/>
+      </w:pPr>
+      <w:rPr>
+        <w:rFonts w:ascii="Symbol" w:hAnsi="Symbol" w:hint="default"/>
+      </w:rPr>
+    </w:lvl>
+    <w:lvl w:ilvl="4" w:tplc="04090003" w:tentative="1">
+      <w:start w:val="1"/>
+      <w:numFmt w:val="bullet"/>
+      <w:lvlText w:val="o"/>
+      <w:lvlJc w:val="left"/>
+      <w:pPr>
+        <w:ind w:left="3600" w:hanging="360"/>
+      </w:pPr>
+      <w:rPr>
+        <w:rFonts w:ascii="Courier New" w:hAnsi="Courier New" w:cs="Courier New" w:hint="default"/>
+      </w:rPr>
+    </w:lvl>
+    <w:lvl w:ilvl="5" w:tplc="04090005" w:tentative="1">
+      <w:start w:val="1"/>
+      <w:numFmt w:val="bullet"/>
+      <w:lvlText w:val=""/>
+      <w:lvlJc w:val="left"/>
+      <w:pPr>
+        <w:ind w:left="4320" w:hanging="360"/>
+      </w:pPr>
+      <w:rPr>
+        <w:rFonts w:ascii="Wingdings" w:hAnsi="Wingdings" w:hint="default"/>
+      </w:rPr>
+    </w:lvl>
+    <w:lvl w:ilvl="6" w:tplc="04090001" w:tentative="1">
+      <w:start w:val="1"/>
+      <w:numFmt w:val="bullet"/>
+      <w:lvlText w:val=""/>
+      <w:lvlJc w:val="left"/>
+      <w:pPr>
+        <w:ind w:left="5040" w:hanging="360"/>
+      </w:pPr>
+      <w:rPr>
+        <w:rFonts w:ascii="Symbol" w:hAnsi="Symbol" w:hint="default"/>
+      </w:rPr>
+    </w:lvl>
+    <w:lvl w:ilvl="7" w:tplc="04090003" w:tentative="1">
+      <w:start w:val="1"/>
+      <w:numFmt w:val="bullet"/>
+      <w:lvlText w:val="o"/>
+      <w:lvlJc w:val="left"/>
+      <w:pPr>
+        <w:ind w:left="5760" w:hanging="360"/>
+      </w:pPr>
+      <w:rPr>
+        <w:rFonts w:ascii="Courier New" w:hAnsi="Courier New" w:cs="Courier New" w:hint="default"/>
+      </w:rPr>
+    </w:lvl>
+    <w:lvl w:ilvl="8" w:tplc="04090005" w:tentative="1">
+      <w:start w:val="1"/>
+      <w:numFmt w:val="bullet"/>
+      <w:lvlText w:val=""/>
+      <w:lvlJc w:val="left"/>
+      <w:pPr>
+        <w:ind w:left="6480" w:hanging="360"/>
+      </w:pPr>
+      <w:rPr>
+        <w:rFonts w:ascii="Wingdings" w:hAnsi="Wingdings" w:hint="default"/>
       </w:rPr>
     </w:lvl>
   </w:abstractNum>
@@ -2863,13 +6621,55 @@
     <w:abstractNumId w:val="0"/>
   </w:num>
   <w:num w:numId="2">
+    <w:abstractNumId w:val="8"/>
+  </w:num>
+  <w:num w:numId="3">
+    <w:abstractNumId w:val="5"/>
+  </w:num>
+  <w:num w:numId="4">
+    <w:abstractNumId w:val="4"/>
+  </w:num>
+  <w:num w:numId="5">
+    <w:abstractNumId w:val="12"/>
+  </w:num>
+  <w:num w:numId="6">
+    <w:abstractNumId w:val="14"/>
+  </w:num>
+  <w:num w:numId="7">
+    <w:abstractNumId w:val="10"/>
+  </w:num>
+  <w:num w:numId="8">
+    <w:abstractNumId w:val="11"/>
+  </w:num>
+  <w:num w:numId="9">
+    <w:abstractNumId w:val="9"/>
+  </w:num>
+  <w:num w:numId="10">
+    <w:abstractNumId w:val="3"/>
+  </w:num>
+  <w:num w:numId="11">
     <w:abstractNumId w:val="1"/>
+  </w:num>
+  <w:num w:numId="12">
+    <w:abstractNumId w:val="7"/>
+  </w:num>
+  <w:num w:numId="13">
+    <w:abstractNumId w:val="13"/>
+  </w:num>
+  <w:num w:numId="14">
+    <w:abstractNumId w:val="2"/>
+  </w:num>
+  <w:num w:numId="15">
+    <w:abstractNumId w:val="15"/>
+  </w:num>
+  <w:num w:numId="16">
+    <w:abstractNumId w:val="6"/>
   </w:num>
 </w:numbering>
 </file>
 
 <file path=word/styles.xml><?xml version="1.0" encoding="utf-8"?>
-<w:styles xmlns:r="http://schemas.openxmlformats.org/officeDocument/2006/relationships" xmlns:w="http://schemas.openxmlformats.org/wordprocessingml/2006/main">
+<w:styles xmlns:mc="http://schemas.openxmlformats.org/markup-compatibility/2006" xmlns:r="http://schemas.openxmlformats.org/officeDocument/2006/relationships" xmlns:w="http://schemas.openxmlformats.org/wordprocessingml/2006/main" xmlns:w14="http://schemas.microsoft.com/office/word/2010/wordml" xmlns:w15="http://schemas.microsoft.com/office/word/2012/wordml" mc:Ignorable="w14 w15">
   <w:docDefaults>
     <w:rPrDefault>
       <w:rPr>
@@ -2885,147 +6685,378 @@
       </w:pPr>
     </w:pPrDefault>
   </w:docDefaults>
-  <w:latentStyles w:defLockedState="0" w:defUIPriority="99" w:defSemiHidden="1" w:defUnhideWhenUsed="1" w:defQFormat="0" w:count="267">
-    <w:lsdException w:name="Normal" w:semiHidden="0" w:uiPriority="0" w:unhideWhenUsed="0" w:qFormat="1"/>
-    <w:lsdException w:name="heading 1" w:semiHidden="0" w:uiPriority="0" w:unhideWhenUsed="0" w:qFormat="1"/>
-    <w:lsdException w:name="heading 2" w:uiPriority="0" w:qFormat="1"/>
-    <w:lsdException w:name="heading 3" w:uiPriority="0" w:qFormat="1"/>
-    <w:lsdException w:name="heading 4" w:uiPriority="0" w:qFormat="1"/>
-    <w:lsdException w:name="heading 5" w:uiPriority="0" w:qFormat="1"/>
-    <w:lsdException w:name="heading 6" w:uiPriority="0" w:qFormat="1"/>
-    <w:lsdException w:name="heading 7" w:uiPriority="0" w:qFormat="1"/>
-    <w:lsdException w:name="heading 8" w:uiPriority="0" w:qFormat="1"/>
-    <w:lsdException w:name="heading 9" w:uiPriority="0" w:qFormat="1"/>
-    <w:lsdException w:name="toc 1" w:uiPriority="39"/>
-    <w:lsdException w:name="toc 2" w:uiPriority="39"/>
-    <w:lsdException w:name="toc 3" w:uiPriority="39"/>
-    <w:lsdException w:name="toc 4" w:uiPriority="39"/>
-    <w:lsdException w:name="toc 5" w:uiPriority="39"/>
-    <w:lsdException w:name="toc 6" w:uiPriority="39"/>
-    <w:lsdException w:name="toc 7" w:uiPriority="39"/>
-    <w:lsdException w:name="toc 8" w:uiPriority="39"/>
-    <w:lsdException w:name="toc 9" w:uiPriority="39"/>
-    <w:lsdException w:name="header" w:uiPriority="0"/>
-    <w:lsdException w:name="footer" w:uiPriority="0"/>
-    <w:lsdException w:name="caption" w:uiPriority="35" w:qFormat="1"/>
-    <w:lsdException w:name="page number" w:uiPriority="0"/>
-    <w:lsdException w:name="Title" w:semiHidden="0" w:uiPriority="0" w:unhideWhenUsed="0" w:qFormat="1"/>
-    <w:lsdException w:name="Default Paragraph Font" w:uiPriority="1"/>
-    <w:lsdException w:name="Subtitle" w:semiHidden="0" w:uiPriority="11" w:unhideWhenUsed="0" w:qFormat="1"/>
-    <w:lsdException w:name="Strong" w:semiHidden="0" w:uiPriority="0" w:unhideWhenUsed="0" w:qFormat="1"/>
-    <w:lsdException w:name="Emphasis" w:semiHidden="0" w:uiPriority="20" w:unhideWhenUsed="0" w:qFormat="1"/>
-    <w:lsdException w:name="Table Grid" w:semiHidden="0" w:uiPriority="59" w:unhideWhenUsed="0"/>
-    <w:lsdException w:name="Placeholder Text" w:unhideWhenUsed="0"/>
-    <w:lsdException w:name="No Spacing" w:semiHidden="0" w:uiPriority="1" w:unhideWhenUsed="0" w:qFormat="1"/>
-    <w:lsdException w:name="Light Shading" w:semiHidden="0" w:uiPriority="60" w:unhideWhenUsed="0"/>
-    <w:lsdException w:name="Light List" w:semiHidden="0" w:uiPriority="61" w:unhideWhenUsed="0"/>
-    <w:lsdException w:name="Light Grid" w:semiHidden="0" w:uiPriority="62" w:unhideWhenUsed="0"/>
-    <w:lsdException w:name="Medium Shading 1" w:semiHidden="0" w:uiPriority="63" w:unhideWhenUsed="0"/>
-    <w:lsdException w:name="Medium Shading 2" w:semiHidden="0" w:uiPriority="64" w:unhideWhenUsed="0"/>
-    <w:lsdException w:name="Medium List 1" w:semiHidden="0" w:uiPriority="65" w:unhideWhenUsed="0"/>
-    <w:lsdException w:name="Medium List 2" w:semiHidden="0" w:uiPriority="66" w:unhideWhenUsed="0"/>
-    <w:lsdException w:name="Medium Grid 1" w:semiHidden="0" w:uiPriority="67" w:unhideWhenUsed="0"/>
-    <w:lsdException w:name="Medium Grid 2" w:semiHidden="0" w:uiPriority="68" w:unhideWhenUsed="0"/>
-    <w:lsdException w:name="Medium Grid 3" w:semiHidden="0" w:uiPriority="69" w:unhideWhenUsed="0"/>
-    <w:lsdException w:name="Dark List" w:semiHidden="0" w:uiPriority="70" w:unhideWhenUsed="0"/>
-    <w:lsdException w:name="Colorful Shading" w:semiHidden="0" w:uiPriority="71" w:unhideWhenUsed="0"/>
-    <w:lsdException w:name="Colorful List" w:semiHidden="0" w:uiPriority="72" w:unhideWhenUsed="0"/>
-    <w:lsdException w:name="Colorful Grid" w:semiHidden="0" w:uiPriority="73" w:unhideWhenUsed="0"/>
-    <w:lsdException w:name="Light Shading Accent 1" w:semiHidden="0" w:uiPriority="60" w:unhideWhenUsed="0"/>
-    <w:lsdException w:name="Light List Accent 1" w:semiHidden="0" w:uiPriority="61" w:unhideWhenUsed="0"/>
-    <w:lsdException w:name="Light Grid Accent 1" w:semiHidden="0" w:uiPriority="62" w:unhideWhenUsed="0"/>
-    <w:lsdException w:name="Medium Shading 1 Accent 1" w:semiHidden="0" w:uiPriority="63" w:unhideWhenUsed="0"/>
-    <w:lsdException w:name="Medium Shading 2 Accent 1" w:semiHidden="0" w:uiPriority="64" w:unhideWhenUsed="0"/>
-    <w:lsdException w:name="Medium List 1 Accent 1" w:semiHidden="0" w:uiPriority="65" w:unhideWhenUsed="0"/>
-    <w:lsdException w:name="Revision" w:unhideWhenUsed="0"/>
-    <w:lsdException w:name="List Paragraph" w:semiHidden="0" w:uiPriority="34" w:unhideWhenUsed="0" w:qFormat="1"/>
-    <w:lsdException w:name="Quote" w:semiHidden="0" w:uiPriority="29" w:unhideWhenUsed="0" w:qFormat="1"/>
-    <w:lsdException w:name="Intense Quote" w:semiHidden="0" w:uiPriority="30" w:unhideWhenUsed="0" w:qFormat="1"/>
-    <w:lsdException w:name="Medium List 2 Accent 1" w:semiHidden="0" w:uiPriority="66" w:unhideWhenUsed="0"/>
-    <w:lsdException w:name="Medium Grid 1 Accent 1" w:semiHidden="0" w:uiPriority="67" w:unhideWhenUsed="0"/>
-    <w:lsdException w:name="Medium Grid 2 Accent 1" w:semiHidden="0" w:uiPriority="68" w:unhideWhenUsed="0"/>
-    <w:lsdException w:name="Medium Grid 3 Accent 1" w:semiHidden="0" w:uiPriority="69" w:unhideWhenUsed="0"/>
-    <w:lsdException w:name="Dark List Accent 1" w:semiHidden="0" w:uiPriority="70" w:unhideWhenUsed="0"/>
-    <w:lsdException w:name="Colorful Shading Accent 1" w:semiHidden="0" w:uiPriority="71" w:unhideWhenUsed="0"/>
-    <w:lsdException w:name="Colorful List Accent 1" w:semiHidden="0" w:uiPriority="72" w:unhideWhenUsed="0"/>
-    <w:lsdException w:name="Colorful Grid Accent 1" w:semiHidden="0" w:uiPriority="73" w:unhideWhenUsed="0"/>
-    <w:lsdException w:name="Light Shading Accent 2" w:semiHidden="0" w:uiPriority="60" w:unhideWhenUsed="0"/>
-    <w:lsdException w:name="Light List Accent 2" w:semiHidden="0" w:uiPriority="61" w:unhideWhenUsed="0"/>
-    <w:lsdException w:name="Light Grid Accent 2" w:semiHidden="0" w:uiPriority="62" w:unhideWhenUsed="0"/>
-    <w:lsdException w:name="Medium Shading 1 Accent 2" w:semiHidden="0" w:uiPriority="63" w:unhideWhenUsed="0"/>
-    <w:lsdException w:name="Medium Shading 2 Accent 2" w:semiHidden="0" w:uiPriority="64" w:unhideWhenUsed="0"/>
-    <w:lsdException w:name="Medium List 1 Accent 2" w:semiHidden="0" w:uiPriority="65" w:unhideWhenUsed="0"/>
-    <w:lsdException w:name="Medium List 2 Accent 2" w:semiHidden="0" w:uiPriority="66" w:unhideWhenUsed="0"/>
-    <w:lsdException w:name="Medium Grid 1 Accent 2" w:semiHidden="0" w:uiPriority="67" w:unhideWhenUsed="0"/>
-    <w:lsdException w:name="Medium Grid 2 Accent 2" w:semiHidden="0" w:uiPriority="68" w:unhideWhenUsed="0"/>
-    <w:lsdException w:name="Medium Grid 3 Accent 2" w:semiHidden="0" w:uiPriority="69" w:unhideWhenUsed="0"/>
-    <w:lsdException w:name="Dark List Accent 2" w:semiHidden="0" w:uiPriority="70" w:unhideWhenUsed="0"/>
-    <w:lsdException w:name="Colorful Shading Accent 2" w:semiHidden="0" w:uiPriority="71" w:unhideWhenUsed="0"/>
-    <w:lsdException w:name="Colorful List Accent 2" w:semiHidden="0" w:uiPriority="72" w:unhideWhenUsed="0"/>
-    <w:lsdException w:name="Colorful Grid Accent 2" w:semiHidden="0" w:uiPriority="73" w:unhideWhenUsed="0"/>
-    <w:lsdException w:name="Light Shading Accent 3" w:semiHidden="0" w:uiPriority="60" w:unhideWhenUsed="0"/>
-    <w:lsdException w:name="Light List Accent 3" w:semiHidden="0" w:uiPriority="61" w:unhideWhenUsed="0"/>
-    <w:lsdException w:name="Light Grid Accent 3" w:semiHidden="0" w:uiPriority="62" w:unhideWhenUsed="0"/>
-    <w:lsdException w:name="Medium Shading 1 Accent 3" w:semiHidden="0" w:uiPriority="63" w:unhideWhenUsed="0"/>
-    <w:lsdException w:name="Medium Shading 2 Accent 3" w:semiHidden="0" w:uiPriority="64" w:unhideWhenUsed="0"/>
-    <w:lsdException w:name="Medium List 1 Accent 3" w:semiHidden="0" w:uiPriority="65" w:unhideWhenUsed="0"/>
-    <w:lsdException w:name="Medium List 2 Accent 3" w:semiHidden="0" w:uiPriority="66" w:unhideWhenUsed="0"/>
-    <w:lsdException w:name="Medium Grid 1 Accent 3" w:semiHidden="0" w:uiPriority="67" w:unhideWhenUsed="0"/>
-    <w:lsdException w:name="Medium Grid 2 Accent 3" w:semiHidden="0" w:uiPriority="68" w:unhideWhenUsed="0"/>
-    <w:lsdException w:name="Medium Grid 3 Accent 3" w:semiHidden="0" w:uiPriority="69" w:unhideWhenUsed="0"/>
-    <w:lsdException w:name="Dark List Accent 3" w:semiHidden="0" w:uiPriority="70" w:unhideWhenUsed="0"/>
-    <w:lsdException w:name="Colorful Shading Accent 3" w:semiHidden="0" w:uiPriority="71" w:unhideWhenUsed="0"/>
-    <w:lsdException w:name="Colorful List Accent 3" w:semiHidden="0" w:uiPriority="72" w:unhideWhenUsed="0"/>
-    <w:lsdException w:name="Colorful Grid Accent 3" w:semiHidden="0" w:uiPriority="73" w:unhideWhenUsed="0"/>
-    <w:lsdException w:name="Light Shading Accent 4" w:semiHidden="0" w:uiPriority="60" w:unhideWhenUsed="0"/>
-    <w:lsdException w:name="Light List Accent 4" w:semiHidden="0" w:uiPriority="61" w:unhideWhenUsed="0"/>
-    <w:lsdException w:name="Light Grid Accent 4" w:semiHidden="0" w:uiPriority="62" w:unhideWhenUsed="0"/>
-    <w:lsdException w:name="Medium Shading 1 Accent 4" w:semiHidden="0" w:uiPriority="63" w:unhideWhenUsed="0"/>
-    <w:lsdException w:name="Medium Shading 2 Accent 4" w:semiHidden="0" w:uiPriority="64" w:unhideWhenUsed="0"/>
-    <w:lsdException w:name="Medium List 1 Accent 4" w:semiHidden="0" w:uiPriority="65" w:unhideWhenUsed="0"/>
-    <w:lsdException w:name="Medium List 2 Accent 4" w:semiHidden="0" w:uiPriority="66" w:unhideWhenUsed="0"/>
-    <w:lsdException w:name="Medium Grid 1 Accent 4" w:semiHidden="0" w:uiPriority="67" w:unhideWhenUsed="0"/>
-    <w:lsdException w:name="Medium Grid 2 Accent 4" w:semiHidden="0" w:uiPriority="68" w:unhideWhenUsed="0"/>
-    <w:lsdException w:name="Medium Grid 3 Accent 4" w:semiHidden="0" w:uiPriority="69" w:unhideWhenUsed="0"/>
-    <w:lsdException w:name="Dark List Accent 4" w:semiHidden="0" w:uiPriority="70" w:unhideWhenUsed="0"/>
-    <w:lsdException w:name="Colorful Shading Accent 4" w:semiHidden="0" w:uiPriority="71" w:unhideWhenUsed="0"/>
-    <w:lsdException w:name="Colorful List Accent 4" w:semiHidden="0" w:uiPriority="72" w:unhideWhenUsed="0"/>
-    <w:lsdException w:name="Colorful Grid Accent 4" w:semiHidden="0" w:uiPriority="73" w:unhideWhenUsed="0"/>
-    <w:lsdException w:name="Light Shading Accent 5" w:semiHidden="0" w:uiPriority="60" w:unhideWhenUsed="0"/>
-    <w:lsdException w:name="Light List Accent 5" w:semiHidden="0" w:uiPriority="61" w:unhideWhenUsed="0"/>
-    <w:lsdException w:name="Light Grid Accent 5" w:semiHidden="0" w:uiPriority="62" w:unhideWhenUsed="0"/>
-    <w:lsdException w:name="Medium Shading 1 Accent 5" w:semiHidden="0" w:uiPriority="63" w:unhideWhenUsed="0"/>
-    <w:lsdException w:name="Medium Shading 2 Accent 5" w:semiHidden="0" w:uiPriority="64" w:unhideWhenUsed="0"/>
-    <w:lsdException w:name="Medium List 1 Accent 5" w:semiHidden="0" w:uiPriority="65" w:unhideWhenUsed="0"/>
-    <w:lsdException w:name="Medium List 2 Accent 5" w:semiHidden="0" w:uiPriority="66" w:unhideWhenUsed="0"/>
-    <w:lsdException w:name="Medium Grid 1 Accent 5" w:semiHidden="0" w:uiPriority="67" w:unhideWhenUsed="0"/>
-    <w:lsdException w:name="Medium Grid 2 Accent 5" w:semiHidden="0" w:uiPriority="68" w:unhideWhenUsed="0"/>
-    <w:lsdException w:name="Medium Grid 3 Accent 5" w:semiHidden="0" w:uiPriority="69" w:unhideWhenUsed="0"/>
-    <w:lsdException w:name="Dark List Accent 5" w:semiHidden="0" w:uiPriority="70" w:unhideWhenUsed="0"/>
-    <w:lsdException w:name="Colorful Shading Accent 5" w:semiHidden="0" w:uiPriority="71" w:unhideWhenUsed="0"/>
-    <w:lsdException w:name="Colorful List Accent 5" w:semiHidden="0" w:uiPriority="72" w:unhideWhenUsed="0"/>
-    <w:lsdException w:name="Colorful Grid Accent 5" w:semiHidden="0" w:uiPriority="73" w:unhideWhenUsed="0"/>
-    <w:lsdException w:name="Light Shading Accent 6" w:semiHidden="0" w:uiPriority="60" w:unhideWhenUsed="0"/>
-    <w:lsdException w:name="Light List Accent 6" w:semiHidden="0" w:uiPriority="61" w:unhideWhenUsed="0"/>
-    <w:lsdException w:name="Light Grid Accent 6" w:semiHidden="0" w:uiPriority="62" w:unhideWhenUsed="0"/>
-    <w:lsdException w:name="Medium Shading 1 Accent 6" w:semiHidden="0" w:uiPriority="63" w:unhideWhenUsed="0"/>
-    <w:lsdException w:name="Medium Shading 2 Accent 6" w:semiHidden="0" w:uiPriority="64" w:unhideWhenUsed="0"/>
-    <w:lsdException w:name="Medium List 1 Accent 6" w:semiHidden="0" w:uiPriority="65" w:unhideWhenUsed="0"/>
-    <w:lsdException w:name="Medium List 2 Accent 6" w:semiHidden="0" w:uiPriority="66" w:unhideWhenUsed="0"/>
-    <w:lsdException w:name="Medium Grid 1 Accent 6" w:semiHidden="0" w:uiPriority="67" w:unhideWhenUsed="0"/>
-    <w:lsdException w:name="Medium Grid 2 Accent 6" w:semiHidden="0" w:uiPriority="68" w:unhideWhenUsed="0"/>
-    <w:lsdException w:name="Medium Grid 3 Accent 6" w:semiHidden="0" w:uiPriority="69" w:unhideWhenUsed="0"/>
-    <w:lsdException w:name="Dark List Accent 6" w:semiHidden="0" w:uiPriority="70" w:unhideWhenUsed="0"/>
-    <w:lsdException w:name="Colorful Shading Accent 6" w:semiHidden="0" w:uiPriority="71" w:unhideWhenUsed="0"/>
-    <w:lsdException w:name="Colorful List Accent 6" w:semiHidden="0" w:uiPriority="72" w:unhideWhenUsed="0"/>
-    <w:lsdException w:name="Colorful Grid Accent 6" w:semiHidden="0" w:uiPriority="73" w:unhideWhenUsed="0"/>
-    <w:lsdException w:name="Subtle Emphasis" w:semiHidden="0" w:uiPriority="19" w:unhideWhenUsed="0" w:qFormat="1"/>
-    <w:lsdException w:name="Intense Emphasis" w:semiHidden="0" w:uiPriority="21" w:unhideWhenUsed="0" w:qFormat="1"/>
-    <w:lsdException w:name="Subtle Reference" w:semiHidden="0" w:uiPriority="31" w:unhideWhenUsed="0" w:qFormat="1"/>
-    <w:lsdException w:name="Intense Reference" w:semiHidden="0" w:uiPriority="32" w:unhideWhenUsed="0" w:qFormat="1"/>
-    <w:lsdException w:name="Book Title" w:semiHidden="0" w:uiPriority="33" w:unhideWhenUsed="0" w:qFormat="1"/>
-    <w:lsdException w:name="Bibliography" w:uiPriority="37"/>
-    <w:lsdException w:name="TOC Heading" w:uiPriority="39" w:qFormat="1"/>
+  <w:latentStyles w:defLockedState="0" w:defUIPriority="99" w:defSemiHidden="0" w:defUnhideWhenUsed="0" w:defQFormat="0" w:count="371">
+    <w:lsdException w:name="Normal" w:uiPriority="0" w:qFormat="1"/>
+    <w:lsdException w:name="heading 1" w:uiPriority="0" w:qFormat="1"/>
+    <w:lsdException w:name="heading 2" w:semiHidden="1" w:uiPriority="0" w:unhideWhenUsed="1" w:qFormat="1"/>
+    <w:lsdException w:name="heading 3" w:semiHidden="1" w:uiPriority="0" w:unhideWhenUsed="1" w:qFormat="1"/>
+    <w:lsdException w:name="heading 4" w:semiHidden="1" w:uiPriority="0" w:unhideWhenUsed="1" w:qFormat="1"/>
+    <w:lsdException w:name="heading 5" w:semiHidden="1" w:uiPriority="0" w:unhideWhenUsed="1" w:qFormat="1"/>
+    <w:lsdException w:name="heading 6" w:semiHidden="1" w:uiPriority="0" w:unhideWhenUsed="1" w:qFormat="1"/>
+    <w:lsdException w:name="heading 7" w:semiHidden="1" w:uiPriority="0" w:unhideWhenUsed="1" w:qFormat="1"/>
+    <w:lsdException w:name="heading 8" w:semiHidden="1" w:uiPriority="0" w:unhideWhenUsed="1" w:qFormat="1"/>
+    <w:lsdException w:name="heading 9" w:semiHidden="1" w:uiPriority="0" w:unhideWhenUsed="1" w:qFormat="1"/>
+    <w:lsdException w:name="index 1" w:semiHidden="1" w:unhideWhenUsed="1"/>
+    <w:lsdException w:name="index 2" w:semiHidden="1" w:unhideWhenUsed="1"/>
+    <w:lsdException w:name="index 3" w:semiHidden="1" w:unhideWhenUsed="1"/>
+    <w:lsdException w:name="index 4" w:semiHidden="1" w:unhideWhenUsed="1"/>
+    <w:lsdException w:name="index 5" w:semiHidden="1" w:unhideWhenUsed="1"/>
+    <w:lsdException w:name="index 6" w:semiHidden="1" w:unhideWhenUsed="1"/>
+    <w:lsdException w:name="index 7" w:semiHidden="1" w:unhideWhenUsed="1"/>
+    <w:lsdException w:name="index 8" w:semiHidden="1" w:unhideWhenUsed="1"/>
+    <w:lsdException w:name="index 9" w:semiHidden="1" w:unhideWhenUsed="1"/>
+    <w:lsdException w:name="toc 1" w:semiHidden="1" w:uiPriority="39" w:unhideWhenUsed="1"/>
+    <w:lsdException w:name="toc 2" w:semiHidden="1" w:uiPriority="39" w:unhideWhenUsed="1"/>
+    <w:lsdException w:name="toc 3" w:semiHidden="1" w:uiPriority="39" w:unhideWhenUsed="1"/>
+    <w:lsdException w:name="toc 4" w:semiHidden="1" w:uiPriority="39" w:unhideWhenUsed="1"/>
+    <w:lsdException w:name="toc 5" w:semiHidden="1" w:uiPriority="39" w:unhideWhenUsed="1"/>
+    <w:lsdException w:name="toc 6" w:semiHidden="1" w:uiPriority="39" w:unhideWhenUsed="1"/>
+    <w:lsdException w:name="toc 7" w:semiHidden="1" w:uiPriority="39" w:unhideWhenUsed="1"/>
+    <w:lsdException w:name="toc 8" w:semiHidden="1" w:uiPriority="39" w:unhideWhenUsed="1"/>
+    <w:lsdException w:name="toc 9" w:semiHidden="1" w:uiPriority="39" w:unhideWhenUsed="1"/>
+    <w:lsdException w:name="Normal Indent" w:semiHidden="1" w:unhideWhenUsed="1"/>
+    <w:lsdException w:name="footnote text" w:semiHidden="1" w:unhideWhenUsed="1"/>
+    <w:lsdException w:name="annotation text" w:semiHidden="1" w:unhideWhenUsed="1"/>
+    <w:lsdException w:name="header" w:semiHidden="1" w:uiPriority="0" w:unhideWhenUsed="1"/>
+    <w:lsdException w:name="footer" w:semiHidden="1" w:uiPriority="0" w:unhideWhenUsed="1"/>
+    <w:lsdException w:name="index heading" w:semiHidden="1" w:unhideWhenUsed="1"/>
+    <w:lsdException w:name="caption" w:semiHidden="1" w:uiPriority="35" w:unhideWhenUsed="1" w:qFormat="1"/>
+    <w:lsdException w:name="table of figures" w:semiHidden="1" w:unhideWhenUsed="1"/>
+    <w:lsdException w:name="envelope address" w:semiHidden="1" w:unhideWhenUsed="1"/>
+    <w:lsdException w:name="envelope return" w:semiHidden="1" w:unhideWhenUsed="1"/>
+    <w:lsdException w:name="footnote reference" w:semiHidden="1" w:unhideWhenUsed="1"/>
+    <w:lsdException w:name="annotation reference" w:semiHidden="1" w:unhideWhenUsed="1"/>
+    <w:lsdException w:name="line number" w:semiHidden="1" w:unhideWhenUsed="1"/>
+    <w:lsdException w:name="page number" w:semiHidden="1" w:uiPriority="0" w:unhideWhenUsed="1"/>
+    <w:lsdException w:name="endnote reference" w:semiHidden="1" w:unhideWhenUsed="1"/>
+    <w:lsdException w:name="endnote text" w:semiHidden="1" w:unhideWhenUsed="1"/>
+    <w:lsdException w:name="table of authorities" w:semiHidden="1" w:unhideWhenUsed="1"/>
+    <w:lsdException w:name="macro" w:semiHidden="1" w:unhideWhenUsed="1"/>
+    <w:lsdException w:name="toa heading" w:semiHidden="1" w:unhideWhenUsed="1"/>
+    <w:lsdException w:name="List" w:semiHidden="1" w:unhideWhenUsed="1"/>
+    <w:lsdException w:name="List Bullet" w:semiHidden="1" w:unhideWhenUsed="1"/>
+    <w:lsdException w:name="List Number" w:semiHidden="1" w:unhideWhenUsed="1"/>
+    <w:lsdException w:name="List 2" w:semiHidden="1" w:unhideWhenUsed="1"/>
+    <w:lsdException w:name="List 3" w:semiHidden="1" w:unhideWhenUsed="1"/>
+    <w:lsdException w:name="List 4" w:semiHidden="1" w:unhideWhenUsed="1"/>
+    <w:lsdException w:name="List 5" w:semiHidden="1" w:unhideWhenUsed="1"/>
+    <w:lsdException w:name="List Bullet 2" w:semiHidden="1" w:unhideWhenUsed="1"/>
+    <w:lsdException w:name="List Bullet 3" w:semiHidden="1" w:unhideWhenUsed="1"/>
+    <w:lsdException w:name="List Bullet 4" w:semiHidden="1" w:unhideWhenUsed="1"/>
+    <w:lsdException w:name="List Bullet 5" w:semiHidden="1" w:unhideWhenUsed="1"/>
+    <w:lsdException w:name="List Number 2" w:semiHidden="1" w:unhideWhenUsed="1"/>
+    <w:lsdException w:name="List Number 3" w:semiHidden="1" w:unhideWhenUsed="1"/>
+    <w:lsdException w:name="List Number 4" w:semiHidden="1" w:unhideWhenUsed="1"/>
+    <w:lsdException w:name="List Number 5" w:semiHidden="1" w:unhideWhenUsed="1"/>
+    <w:lsdException w:name="Title" w:uiPriority="0" w:qFormat="1"/>
+    <w:lsdException w:name="Closing" w:semiHidden="1" w:unhideWhenUsed="1"/>
+    <w:lsdException w:name="Signature" w:semiHidden="1" w:unhideWhenUsed="1"/>
+    <w:lsdException w:name="Default Paragraph Font" w:semiHidden="1" w:uiPriority="1" w:unhideWhenUsed="1"/>
+    <w:lsdException w:name="Body Text" w:semiHidden="1" w:unhideWhenUsed="1"/>
+    <w:lsdException w:name="Body Text Indent" w:semiHidden="1" w:unhideWhenUsed="1"/>
+    <w:lsdException w:name="List Continue" w:semiHidden="1" w:unhideWhenUsed="1"/>
+    <w:lsdException w:name="List Continue 2" w:semiHidden="1" w:unhideWhenUsed="1"/>
+    <w:lsdException w:name="List Continue 3" w:semiHidden="1" w:unhideWhenUsed="1"/>
+    <w:lsdException w:name="List Continue 4" w:semiHidden="1" w:unhideWhenUsed="1"/>
+    <w:lsdException w:name="List Continue 5" w:semiHidden="1" w:unhideWhenUsed="1"/>
+    <w:lsdException w:name="Message Header" w:semiHidden="1" w:unhideWhenUsed="1"/>
+    <w:lsdException w:name="Subtitle" w:uiPriority="11" w:qFormat="1"/>
+    <w:lsdException w:name="Salutation" w:semiHidden="1" w:unhideWhenUsed="1"/>
+    <w:lsdException w:name="Date" w:semiHidden="1" w:unhideWhenUsed="1"/>
+    <w:lsdException w:name="Body Text First Indent" w:semiHidden="1" w:unhideWhenUsed="1"/>
+    <w:lsdException w:name="Body Text First Indent 2" w:semiHidden="1" w:unhideWhenUsed="1"/>
+    <w:lsdException w:name="Note Heading" w:semiHidden="1" w:unhideWhenUsed="1"/>
+    <w:lsdException w:name="Body Text 2" w:semiHidden="1" w:unhideWhenUsed="1"/>
+    <w:lsdException w:name="Body Text 3" w:semiHidden="1" w:unhideWhenUsed="1"/>
+    <w:lsdException w:name="Body Text Indent 2" w:semiHidden="1" w:unhideWhenUsed="1"/>
+    <w:lsdException w:name="Body Text Indent 3" w:semiHidden="1" w:unhideWhenUsed="1"/>
+    <w:lsdException w:name="Block Text" w:semiHidden="1" w:unhideWhenUsed="1"/>
+    <w:lsdException w:name="Hyperlink" w:semiHidden="1" w:unhideWhenUsed="1"/>
+    <w:lsdException w:name="FollowedHyperlink" w:semiHidden="1" w:unhideWhenUsed="1"/>
+    <w:lsdException w:name="Strong" w:uiPriority="0" w:qFormat="1"/>
+    <w:lsdException w:name="Emphasis" w:uiPriority="20" w:qFormat="1"/>
+    <w:lsdException w:name="Document Map" w:semiHidden="1" w:unhideWhenUsed="1"/>
+    <w:lsdException w:name="Plain Text" w:semiHidden="1" w:unhideWhenUsed="1"/>
+    <w:lsdException w:name="E-mail Signature" w:semiHidden="1" w:unhideWhenUsed="1"/>
+    <w:lsdException w:name="HTML Top of Form" w:semiHidden="1" w:unhideWhenUsed="1"/>
+    <w:lsdException w:name="HTML Bottom of Form" w:semiHidden="1" w:unhideWhenUsed="1"/>
+    <w:lsdException w:name="Normal (Web)" w:semiHidden="1" w:unhideWhenUsed="1"/>
+    <w:lsdException w:name="HTML Acronym" w:semiHidden="1" w:unhideWhenUsed="1"/>
+    <w:lsdException w:name="HTML Address" w:semiHidden="1" w:unhideWhenUsed="1"/>
+    <w:lsdException w:name="HTML Cite" w:semiHidden="1" w:unhideWhenUsed="1"/>
+    <w:lsdException w:name="HTML Code" w:semiHidden="1" w:unhideWhenUsed="1"/>
+    <w:lsdException w:name="HTML Definition" w:semiHidden="1" w:unhideWhenUsed="1"/>
+    <w:lsdException w:name="HTML Keyboard" w:semiHidden="1" w:unhideWhenUsed="1"/>
+    <w:lsdException w:name="HTML Preformatted" w:semiHidden="1" w:unhideWhenUsed="1"/>
+    <w:lsdException w:name="HTML Sample" w:semiHidden="1" w:unhideWhenUsed="1"/>
+    <w:lsdException w:name="HTML Typewriter" w:semiHidden="1" w:unhideWhenUsed="1"/>
+    <w:lsdException w:name="HTML Variable" w:semiHidden="1" w:unhideWhenUsed="1"/>
+    <w:lsdException w:name="Normal Table" w:semiHidden="1" w:unhideWhenUsed="1"/>
+    <w:lsdException w:name="annotation subject" w:semiHidden="1" w:unhideWhenUsed="1"/>
+    <w:lsdException w:name="No List" w:semiHidden="1" w:unhideWhenUsed="1"/>
+    <w:lsdException w:name="Outline List 1" w:semiHidden="1" w:unhideWhenUsed="1"/>
+    <w:lsdException w:name="Outline List 2" w:semiHidden="1" w:unhideWhenUsed="1"/>
+    <w:lsdException w:name="Outline List 3" w:semiHidden="1" w:unhideWhenUsed="1"/>
+    <w:lsdException w:name="Table Simple 1" w:semiHidden="1" w:unhideWhenUsed="1"/>
+    <w:lsdException w:name="Table Simple 2" w:semiHidden="1" w:unhideWhenUsed="1"/>
+    <w:lsdException w:name="Table Simple 3" w:semiHidden="1" w:unhideWhenUsed="1"/>
+    <w:lsdException w:name="Table Classic 1" w:semiHidden="1" w:unhideWhenUsed="1"/>
+    <w:lsdException w:name="Table Classic 2" w:semiHidden="1" w:unhideWhenUsed="1"/>
+    <w:lsdException w:name="Table Classic 3" w:semiHidden="1" w:unhideWhenUsed="1"/>
+    <w:lsdException w:name="Table Classic 4" w:semiHidden="1" w:unhideWhenUsed="1"/>
+    <w:lsdException w:name="Table Colorful 1" w:semiHidden="1" w:unhideWhenUsed="1"/>
+    <w:lsdException w:name="Table Colorful 2" w:semiHidden="1" w:unhideWhenUsed="1"/>
+    <w:lsdException w:name="Table Colorful 3" w:semiHidden="1" w:unhideWhenUsed="1"/>
+    <w:lsdException w:name="Table Columns 1" w:semiHidden="1" w:unhideWhenUsed="1"/>
+    <w:lsdException w:name="Table Columns 2" w:semiHidden="1" w:unhideWhenUsed="1"/>
+    <w:lsdException w:name="Table Columns 3" w:semiHidden="1" w:unhideWhenUsed="1"/>
+    <w:lsdException w:name="Table Columns 4" w:semiHidden="1" w:unhideWhenUsed="1"/>
+    <w:lsdException w:name="Table Columns 5" w:semiHidden="1" w:unhideWhenUsed="1"/>
+    <w:lsdException w:name="Table Grid 1" w:semiHidden="1" w:unhideWhenUsed="1"/>
+    <w:lsdException w:name="Table Grid 2" w:semiHidden="1" w:unhideWhenUsed="1"/>
+    <w:lsdException w:name="Table Grid 3" w:semiHidden="1" w:unhideWhenUsed="1"/>
+    <w:lsdException w:name="Table Grid 4" w:semiHidden="1" w:unhideWhenUsed="1"/>
+    <w:lsdException w:name="Table Grid 5" w:semiHidden="1" w:unhideWhenUsed="1"/>
+    <w:lsdException w:name="Table Grid 6" w:semiHidden="1" w:unhideWhenUsed="1"/>
+    <w:lsdException w:name="Table Grid 7" w:semiHidden="1" w:unhideWhenUsed="1"/>
+    <w:lsdException w:name="Table Grid 8" w:semiHidden="1" w:unhideWhenUsed="1"/>
+    <w:lsdException w:name="Table List 1" w:semiHidden="1" w:unhideWhenUsed="1"/>
+    <w:lsdException w:name="Table List 2" w:semiHidden="1" w:unhideWhenUsed="1"/>
+    <w:lsdException w:name="Table List 3" w:semiHidden="1" w:unhideWhenUsed="1"/>
+    <w:lsdException w:name="Table List 4" w:semiHidden="1" w:unhideWhenUsed="1"/>
+    <w:lsdException w:name="Table List 5" w:semiHidden="1" w:unhideWhenUsed="1"/>
+    <w:lsdException w:name="Table List 6" w:semiHidden="1" w:unhideWhenUsed="1"/>
+    <w:lsdException w:name="Table List 7" w:semiHidden="1" w:unhideWhenUsed="1"/>
+    <w:lsdException w:name="Table List 8" w:semiHidden="1" w:unhideWhenUsed="1"/>
+    <w:lsdException w:name="Table 3D effects 1" w:semiHidden="1" w:unhideWhenUsed="1"/>
+    <w:lsdException w:name="Table 3D effects 2" w:semiHidden="1" w:unhideWhenUsed="1"/>
+    <w:lsdException w:name="Table 3D effects 3" w:semiHidden="1" w:unhideWhenUsed="1"/>
+    <w:lsdException w:name="Table Contemporary" w:semiHidden="1" w:unhideWhenUsed="1"/>
+    <w:lsdException w:name="Table Elegant" w:semiHidden="1" w:unhideWhenUsed="1"/>
+    <w:lsdException w:name="Table Professional" w:semiHidden="1" w:unhideWhenUsed="1"/>
+    <w:lsdException w:name="Table Subtle 1" w:semiHidden="1" w:unhideWhenUsed="1"/>
+    <w:lsdException w:name="Table Subtle 2" w:semiHidden="1" w:unhideWhenUsed="1"/>
+    <w:lsdException w:name="Table Web 1" w:semiHidden="1" w:unhideWhenUsed="1"/>
+    <w:lsdException w:name="Table Web 2" w:semiHidden="1" w:unhideWhenUsed="1"/>
+    <w:lsdException w:name="Table Web 3" w:semiHidden="1" w:unhideWhenUsed="1"/>
+    <w:lsdException w:name="Balloon Text" w:semiHidden="1" w:unhideWhenUsed="1"/>
+    <w:lsdException w:name="Table Grid" w:uiPriority="59"/>
+    <w:lsdException w:name="Table Theme" w:semiHidden="1" w:unhideWhenUsed="1"/>
+    <w:lsdException w:name="Placeholder Text" w:semiHidden="1"/>
+    <w:lsdException w:name="No Spacing" w:uiPriority="1" w:qFormat="1"/>
+    <w:lsdException w:name="Light Shading" w:uiPriority="60"/>
+    <w:lsdException w:name="Light List" w:uiPriority="61"/>
+    <w:lsdException w:name="Light Grid" w:uiPriority="62"/>
+    <w:lsdException w:name="Medium Shading 1" w:uiPriority="63"/>
+    <w:lsdException w:name="Medium Shading 2" w:uiPriority="64"/>
+    <w:lsdException w:name="Medium List 1" w:uiPriority="65"/>
+    <w:lsdException w:name="Medium List 2" w:uiPriority="66"/>
+    <w:lsdException w:name="Medium Grid 1" w:uiPriority="67"/>
+    <w:lsdException w:name="Medium Grid 2" w:uiPriority="68"/>
+    <w:lsdException w:name="Medium Grid 3" w:uiPriority="69"/>
+    <w:lsdException w:name="Dark List" w:uiPriority="70"/>
+    <w:lsdException w:name="Colorful Shading" w:uiPriority="71"/>
+    <w:lsdException w:name="Colorful List" w:uiPriority="72"/>
+    <w:lsdException w:name="Colorful Grid" w:uiPriority="73"/>
+    <w:lsdException w:name="Light Shading Accent 1" w:uiPriority="60"/>
+    <w:lsdException w:name="Light List Accent 1" w:uiPriority="61"/>
+    <w:lsdException w:name="Light Grid Accent 1" w:uiPriority="62"/>
+    <w:lsdException w:name="Medium Shading 1 Accent 1" w:uiPriority="63"/>
+    <w:lsdException w:name="Medium Shading 2 Accent 1" w:uiPriority="64"/>
+    <w:lsdException w:name="Medium List 1 Accent 1" w:uiPriority="65"/>
+    <w:lsdException w:name="Revision" w:semiHidden="1"/>
+    <w:lsdException w:name="List Paragraph" w:uiPriority="34" w:qFormat="1"/>
+    <w:lsdException w:name="Quote" w:uiPriority="29" w:qFormat="1"/>
+    <w:lsdException w:name="Intense Quote" w:uiPriority="30" w:qFormat="1"/>
+    <w:lsdException w:name="Medium List 2 Accent 1" w:uiPriority="66"/>
+    <w:lsdException w:name="Medium Grid 1 Accent 1" w:uiPriority="67"/>
+    <w:lsdException w:name="Medium Grid 2 Accent 1" w:uiPriority="68"/>
+    <w:lsdException w:name="Medium Grid 3 Accent 1" w:uiPriority="69"/>
+    <w:lsdException w:name="Dark List Accent 1" w:uiPriority="70"/>
+    <w:lsdException w:name="Colorful Shading Accent 1" w:uiPriority="71"/>
+    <w:lsdException w:name="Colorful List Accent 1" w:uiPriority="72"/>
+    <w:lsdException w:name="Colorful Grid Accent 1" w:uiPriority="73"/>
+    <w:lsdException w:name="Light Shading Accent 2" w:uiPriority="60"/>
+    <w:lsdException w:name="Light List Accent 2" w:uiPriority="61"/>
+    <w:lsdException w:name="Light Grid Accent 2" w:uiPriority="62"/>
+    <w:lsdException w:name="Medium Shading 1 Accent 2" w:uiPriority="63"/>
+    <w:lsdException w:name="Medium Shading 2 Accent 2" w:uiPriority="64"/>
+    <w:lsdException w:name="Medium List 1 Accent 2" w:uiPriority="65"/>
+    <w:lsdException w:name="Medium List 2 Accent 2" w:uiPriority="66"/>
+    <w:lsdException w:name="Medium Grid 1 Accent 2" w:uiPriority="67"/>
+    <w:lsdException w:name="Medium Grid 2 Accent 2" w:uiPriority="68"/>
+    <w:lsdException w:name="Medium Grid 3 Accent 2" w:uiPriority="69"/>
+    <w:lsdException w:name="Dark List Accent 2" w:uiPriority="70"/>
+    <w:lsdException w:name="Colorful Shading Accent 2" w:uiPriority="71"/>
+    <w:lsdException w:name="Colorful List Accent 2" w:uiPriority="72"/>
+    <w:lsdException w:name="Colorful Grid Accent 2" w:uiPriority="73"/>
+    <w:lsdException w:name="Light Shading Accent 3" w:uiPriority="60"/>
+    <w:lsdException w:name="Light List Accent 3" w:uiPriority="61"/>
+    <w:lsdException w:name="Light Grid Accent 3" w:uiPriority="62"/>
+    <w:lsdException w:name="Medium Shading 1 Accent 3" w:uiPriority="63"/>
+    <w:lsdException w:name="Medium Shading 2 Accent 3" w:uiPriority="64"/>
+    <w:lsdException w:name="Medium List 1 Accent 3" w:uiPriority="65"/>
+    <w:lsdException w:name="Medium List 2 Accent 3" w:uiPriority="66"/>
+    <w:lsdException w:name="Medium Grid 1 Accent 3" w:uiPriority="67"/>
+    <w:lsdException w:name="Medium Grid 2 Accent 3" w:uiPriority="68"/>
+    <w:lsdException w:name="Medium Grid 3 Accent 3" w:uiPriority="69"/>
+    <w:lsdException w:name="Dark List Accent 3" w:uiPriority="70"/>
+    <w:lsdException w:name="Colorful Shading Accent 3" w:uiPriority="71"/>
+    <w:lsdException w:name="Colorful List Accent 3" w:uiPriority="72"/>
+    <w:lsdException w:name="Colorful Grid Accent 3" w:uiPriority="73"/>
+    <w:lsdException w:name="Light Shading Accent 4" w:uiPriority="60"/>
+    <w:lsdException w:name="Light List Accent 4" w:uiPriority="61"/>
+    <w:lsdException w:name="Light Grid Accent 4" w:uiPriority="62"/>
+    <w:lsdException w:name="Medium Shading 1 Accent 4" w:uiPriority="63"/>
+    <w:lsdException w:name="Medium Shading 2 Accent 4" w:uiPriority="64"/>
+    <w:lsdException w:name="Medium List 1 Accent 4" w:uiPriority="65"/>
+    <w:lsdException w:name="Medium List 2 Accent 4" w:uiPriority="66"/>
+    <w:lsdException w:name="Medium Grid 1 Accent 4" w:uiPriority="67"/>
+    <w:lsdException w:name="Medium Grid 2 Accent 4" w:uiPriority="68"/>
+    <w:lsdException w:name="Medium Grid 3 Accent 4" w:uiPriority="69"/>
+    <w:lsdException w:name="Dark List Accent 4" w:uiPriority="70"/>
+    <w:lsdException w:name="Colorful Shading Accent 4" w:uiPriority="71"/>
+    <w:lsdException w:name="Colorful List Accent 4" w:uiPriority="72"/>
+    <w:lsdException w:name="Colorful Grid Accent 4" w:uiPriority="73"/>
+    <w:lsdException w:name="Light Shading Accent 5" w:uiPriority="60"/>
+    <w:lsdException w:name="Light List Accent 5" w:uiPriority="61"/>
+    <w:lsdException w:name="Light Grid Accent 5" w:uiPriority="62"/>
+    <w:lsdException w:name="Medium Shading 1 Accent 5" w:uiPriority="63"/>
+    <w:lsdException w:name="Medium Shading 2 Accent 5" w:uiPriority="64"/>
+    <w:lsdException w:name="Medium List 1 Accent 5" w:uiPriority="65"/>
+    <w:lsdException w:name="Medium List 2 Accent 5" w:uiPriority="66"/>
+    <w:lsdException w:name="Medium Grid 1 Accent 5" w:uiPriority="67"/>
+    <w:lsdException w:name="Medium Grid 2 Accent 5" w:uiPriority="68"/>
+    <w:lsdException w:name="Medium Grid 3 Accent 5" w:uiPriority="69"/>
+    <w:lsdException w:name="Dark List Accent 5" w:uiPriority="70"/>
+    <w:lsdException w:name="Colorful Shading Accent 5" w:uiPriority="71"/>
+    <w:lsdException w:name="Colorful List Accent 5" w:uiPriority="72"/>
+    <w:lsdException w:name="Colorful Grid Accent 5" w:uiPriority="73"/>
+    <w:lsdException w:name="Light Shading Accent 6" w:uiPriority="60"/>
+    <w:lsdException w:name="Light List Accent 6" w:uiPriority="61"/>
+    <w:lsdException w:name="Light Grid Accent 6" w:uiPriority="62"/>
+    <w:lsdException w:name="Medium Shading 1 Accent 6" w:uiPriority="63"/>
+    <w:lsdException w:name="Medium Shading 2 Accent 6" w:uiPriority="64"/>
+    <w:lsdException w:name="Medium List 1 Accent 6" w:uiPriority="65"/>
+    <w:lsdException w:name="Medium List 2 Accent 6" w:uiPriority="66"/>
+    <w:lsdException w:name="Medium Grid 1 Accent 6" w:uiPriority="67"/>
+    <w:lsdException w:name="Medium Grid 2 Accent 6" w:uiPriority="68"/>
+    <w:lsdException w:name="Medium Grid 3 Accent 6" w:uiPriority="69"/>
+    <w:lsdException w:name="Dark List Accent 6" w:uiPriority="70"/>
+    <w:lsdException w:name="Colorful Shading Accent 6" w:uiPriority="71"/>
+    <w:lsdException w:name="Colorful List Accent 6" w:uiPriority="72"/>
+    <w:lsdException w:name="Colorful Grid Accent 6" w:uiPriority="73"/>
+    <w:lsdException w:name="Subtle Emphasis" w:uiPriority="19" w:qFormat="1"/>
+    <w:lsdException w:name="Intense Emphasis" w:uiPriority="21" w:qFormat="1"/>
+    <w:lsdException w:name="Subtle Reference" w:uiPriority="31" w:qFormat="1"/>
+    <w:lsdException w:name="Intense Reference" w:uiPriority="32" w:qFormat="1"/>
+    <w:lsdException w:name="Book Title" w:uiPriority="33" w:qFormat="1"/>
+    <w:lsdException w:name="Bibliography" w:semiHidden="1" w:uiPriority="37" w:unhideWhenUsed="1"/>
+    <w:lsdException w:name="TOC Heading" w:semiHidden="1" w:uiPriority="39" w:unhideWhenUsed="1" w:qFormat="1"/>
+    <w:lsdException w:name="Plain Table 1" w:uiPriority="41"/>
+    <w:lsdException w:name="Plain Table 2" w:uiPriority="42"/>
+    <w:lsdException w:name="Plain Table 3" w:uiPriority="43"/>
+    <w:lsdException w:name="Plain Table 4" w:uiPriority="44"/>
+    <w:lsdException w:name="Plain Table 5" w:uiPriority="45"/>
+    <w:lsdException w:name="Grid Table Light" w:uiPriority="40"/>
+    <w:lsdException w:name="Grid Table 1 Light" w:uiPriority="46"/>
+    <w:lsdException w:name="Grid Table 2" w:uiPriority="47"/>
+    <w:lsdException w:name="Grid Table 3" w:uiPriority="48"/>
+    <w:lsdException w:name="Grid Table 4" w:uiPriority="49"/>
+    <w:lsdException w:name="Grid Table 5 Dark" w:uiPriority="50"/>
+    <w:lsdException w:name="Grid Table 6 Colorful" w:uiPriority="51"/>
+    <w:lsdException w:name="Grid Table 7 Colorful" w:uiPriority="52"/>
+    <w:lsdException w:name="Grid Table 1 Light Accent 1" w:uiPriority="46"/>
+    <w:lsdException w:name="Grid Table 2 Accent 1" w:uiPriority="47"/>
+    <w:lsdException w:name="Grid Table 3 Accent 1" w:uiPriority="48"/>
+    <w:lsdException w:name="Grid Table 4 Accent 1" w:uiPriority="49"/>
+    <w:lsdException w:name="Grid Table 5 Dark Accent 1" w:uiPriority="50"/>
+    <w:lsdException w:name="Grid Table 6 Colorful Accent 1" w:uiPriority="51"/>
+    <w:lsdException w:name="Grid Table 7 Colorful Accent 1" w:uiPriority="52"/>
+    <w:lsdException w:name="Grid Table 1 Light Accent 2" w:uiPriority="46"/>
+    <w:lsdException w:name="Grid Table 2 Accent 2" w:uiPriority="47"/>
+    <w:lsdException w:name="Grid Table 3 Accent 2" w:uiPriority="48"/>
+    <w:lsdException w:name="Grid Table 4 Accent 2" w:uiPriority="49"/>
+    <w:lsdException w:name="Grid Table 5 Dark Accent 2" w:uiPriority="50"/>
+    <w:lsdException w:name="Grid Table 6 Colorful Accent 2" w:uiPriority="51"/>
+    <w:lsdException w:name="Grid Table 7 Colorful Accent 2" w:uiPriority="52"/>
+    <w:lsdException w:name="Grid Table 1 Light Accent 3" w:uiPriority="46"/>
+    <w:lsdException w:name="Grid Table 2 Accent 3" w:uiPriority="47"/>
+    <w:lsdException w:name="Grid Table 3 Accent 3" w:uiPriority="48"/>
+    <w:lsdException w:name="Grid Table 4 Accent 3" w:uiPriority="49"/>
+    <w:lsdException w:name="Grid Table 5 Dark Accent 3" w:uiPriority="50"/>
+    <w:lsdException w:name="Grid Table 6 Colorful Accent 3" w:uiPriority="51"/>
+    <w:lsdException w:name="Grid Table 7 Colorful Accent 3" w:uiPriority="52"/>
+    <w:lsdException w:name="Grid Table 1 Light Accent 4" w:uiPriority="46"/>
+    <w:lsdException w:name="Grid Table 2 Accent 4" w:uiPriority="47"/>
+    <w:lsdException w:name="Grid Table 3 Accent 4" w:uiPriority="48"/>
+    <w:lsdException w:name="Grid Table 4 Accent 4" w:uiPriority="49"/>
+    <w:lsdException w:name="Grid Table 5 Dark Accent 4" w:uiPriority="50"/>
+    <w:lsdException w:name="Grid Table 6 Colorful Accent 4" w:uiPriority="51"/>
+    <w:lsdException w:name="Grid Table 7 Colorful Accent 4" w:uiPriority="52"/>
+    <w:lsdException w:name="Grid Table 1 Light Accent 5" w:uiPriority="46"/>
+    <w:lsdException w:name="Grid Table 2 Accent 5" w:uiPriority="47"/>
+    <w:lsdException w:name="Grid Table 3 Accent 5" w:uiPriority="48"/>
+    <w:lsdException w:name="Grid Table 4 Accent 5" w:uiPriority="49"/>
+    <w:lsdException w:name="Grid Table 5 Dark Accent 5" w:uiPriority="50"/>
+    <w:lsdException w:name="Grid Table 6 Colorful Accent 5" w:uiPriority="51"/>
+    <w:lsdException w:name="Grid Table 7 Colorful Accent 5" w:uiPriority="52"/>
+    <w:lsdException w:name="Grid Table 1 Light Accent 6" w:uiPriority="46"/>
+    <w:lsdException w:name="Grid Table 2 Accent 6" w:uiPriority="47"/>
+    <w:lsdException w:name="Grid Table 3 Accent 6" w:uiPriority="48"/>
+    <w:lsdException w:name="Grid Table 4 Accent 6" w:uiPriority="49"/>
+    <w:lsdException w:name="Grid Table 5 Dark Accent 6" w:uiPriority="50"/>
+    <w:lsdException w:name="Grid Table 6 Colorful Accent 6" w:uiPriority="51"/>
+    <w:lsdException w:name="Grid Table 7 Colorful Accent 6" w:uiPriority="52"/>
+    <w:lsdException w:name="List Table 1 Light" w:uiPriority="46"/>
+    <w:lsdException w:name="List Table 2" w:uiPriority="47"/>
+    <w:lsdException w:name="List Table 3" w:uiPriority="48"/>
+    <w:lsdException w:name="List Table 4" w:uiPriority="49"/>
+    <w:lsdException w:name="List Table 5 Dark" w:uiPriority="50"/>
+    <w:lsdException w:name="List Table 6 Colorful" w:uiPriority="51"/>
+    <w:lsdException w:name="List Table 7 Colorful" w:uiPriority="52"/>
+    <w:lsdException w:name="List Table 1 Light Accent 1" w:uiPriority="46"/>
+    <w:lsdException w:name="List Table 2 Accent 1" w:uiPriority="47"/>
+    <w:lsdException w:name="List Table 3 Accent 1" w:uiPriority="48"/>
+    <w:lsdException w:name="List Table 4 Accent 1" w:uiPriority="49"/>
+    <w:lsdException w:name="List Table 5 Dark Accent 1" w:uiPriority="50"/>
+    <w:lsdException w:name="List Table 6 Colorful Accent 1" w:uiPriority="51"/>
+    <w:lsdException w:name="List Table 7 Colorful Accent 1" w:uiPriority="52"/>
+    <w:lsdException w:name="List Table 1 Light Accent 2" w:uiPriority="46"/>
+    <w:lsdException w:name="List Table 2 Accent 2" w:uiPriority="47"/>
+    <w:lsdException w:name="List Table 3 Accent 2" w:uiPriority="48"/>
+    <w:lsdException w:name="List Table 4 Accent 2" w:uiPriority="49"/>
+    <w:lsdException w:name="List Table 5 Dark Accent 2" w:uiPriority="50"/>
+    <w:lsdException w:name="List Table 6 Colorful Accent 2" w:uiPriority="51"/>
+    <w:lsdException w:name="List Table 7 Colorful Accent 2" w:uiPriority="52"/>
+    <w:lsdException w:name="List Table 1 Light Accent 3" w:uiPriority="46"/>
+    <w:lsdException w:name="List Table 2 Accent 3" w:uiPriority="47"/>
+    <w:lsdException w:name="List Table 3 Accent 3" w:uiPriority="48"/>
+    <w:lsdException w:name="List Table 4 Accent 3" w:uiPriority="49"/>
+    <w:lsdException w:name="List Table 5 Dark Accent 3" w:uiPriority="50"/>
+    <w:lsdException w:name="List Table 6 Colorful Accent 3" w:uiPriority="51"/>
+    <w:lsdException w:name="List Table 7 Colorful Accent 3" w:uiPriority="52"/>
+    <w:lsdException w:name="List Table 1 Light Accent 4" w:uiPriority="46"/>
+    <w:lsdException w:name="List Table 2 Accent 4" w:uiPriority="47"/>
+    <w:lsdException w:name="List Table 3 Accent 4" w:uiPriority="48"/>
+    <w:lsdException w:name="List Table 4 Accent 4" w:uiPriority="49"/>
+    <w:lsdException w:name="List Table 5 Dark Accent 4" w:uiPriority="50"/>
+    <w:lsdException w:name="List Table 6 Colorful Accent 4" w:uiPriority="51"/>
+    <w:lsdException w:name="List Table 7 Colorful Accent 4" w:uiPriority="52"/>
+    <w:lsdException w:name="List Table 1 Light Accent 5" w:uiPriority="46"/>
+    <w:lsdException w:name="List Table 2 Accent 5" w:uiPriority="47"/>
+    <w:lsdException w:name="List Table 3 Accent 5" w:uiPriority="48"/>
+    <w:lsdException w:name="List Table 4 Accent 5" w:uiPriority="49"/>
+    <w:lsdException w:name="List Table 5 Dark Accent 5" w:uiPriority="50"/>
+    <w:lsdException w:name="List Table 6 Colorful Accent 5" w:uiPriority="51"/>
+    <w:lsdException w:name="List Table 7 Colorful Accent 5" w:uiPriority="52"/>
+    <w:lsdException w:name="List Table 1 Light Accent 6" w:uiPriority="46"/>
+    <w:lsdException w:name="List Table 2 Accent 6" w:uiPriority="47"/>
+    <w:lsdException w:name="List Table 3 Accent 6" w:uiPriority="48"/>
+    <w:lsdException w:name="List Table 4 Accent 6" w:uiPriority="49"/>
+    <w:lsdException w:name="List Table 5 Dark Accent 6" w:uiPriority="50"/>
+    <w:lsdException w:name="List Table 6 Colorful Accent 6" w:uiPriority="51"/>
+    <w:lsdException w:name="List Table 7 Colorful Accent 6" w:uiPriority="52"/>
   </w:latentStyles>
   <w:style w:type="paragraph" w:default="1" w:styleId="Normal">
     <w:name w:val="Normal"/>
@@ -3222,7 +7253,6 @@
     <w:uiPriority w:val="99"/>
     <w:semiHidden/>
     <w:unhideWhenUsed/>
-    <w:qFormat/>
     <w:tblPr>
       <w:tblInd w:w="0" w:type="dxa"/>
       <w:tblCellMar>
@@ -3556,195 +7586,33 @@
       <w:ind w:left="400"/>
     </w:pPr>
   </w:style>
-</w:styles>
-</file>
-
-<file path=word/stylesWithEffects.xml><?xml version="1.0" encoding="utf-8"?>
-<w:styles xmlns:wpc="http://schemas.microsoft.com/office/word/2010/wordprocessingCanvas" xmlns:mc="http://schemas.openxmlformats.org/markup-compatibility/2006" xmlns:o="urn:schemas-microsoft-com:office:office" xmlns:r="http://schemas.openxmlformats.org/officeDocument/2006/relationships" xmlns:m="http://schemas.openxmlformats.org/officeDocument/2006/math" xmlns:v="urn:schemas-microsoft-com:vml" xmlns:wp14="http://schemas.microsoft.com/office/word/2010/wordprocessingDrawing" xmlns:wp="http://schemas.openxmlformats.org/drawingml/2006/wordprocessingDrawing" xmlns:w10="urn:schemas-microsoft-com:office:word" xmlns:w="http://schemas.openxmlformats.org/wordprocessingml/2006/main" xmlns:w14="http://schemas.microsoft.com/office/word/2010/wordml" xmlns:wpg="http://schemas.microsoft.com/office/word/2010/wordprocessingGroup" xmlns:wpi="http://schemas.microsoft.com/office/word/2010/wordprocessingInk" xmlns:wne="http://schemas.microsoft.com/office/word/2006/wordml" xmlns:wps="http://schemas.microsoft.com/office/word/2010/wordprocessingShape" mc:Ignorable="w14 wp14">
-  <w:docDefaults>
-    <w:rPrDefault>
-      <w:rPr>
-        <w:rFonts w:asciiTheme="minorHAnsi" w:eastAsiaTheme="minorEastAsia" w:hAnsiTheme="minorHAnsi" w:cstheme="minorBidi"/>
-        <w:sz w:val="22"/>
-        <w:szCs w:val="22"/>
-        <w:lang w:val="en-US" w:eastAsia="en-US" w:bidi="ar-SA"/>
-      </w:rPr>
-    </w:rPrDefault>
-    <w:pPrDefault>
-      <w:pPr>
-        <w:spacing w:after="200" w:line="276" w:lineRule="auto"/>
-      </w:pPr>
-    </w:pPrDefault>
-  </w:docDefaults>
-  <w:latentStyles w:defLockedState="0" w:defUIPriority="99" w:defSemiHidden="1" w:defUnhideWhenUsed="1" w:defQFormat="0" w:count="267">
-    <w:lsdException w:name="Normal" w:semiHidden="0" w:uiPriority="0" w:unhideWhenUsed="0" w:qFormat="1"/>
-    <w:lsdException w:name="heading 1" w:semiHidden="0" w:uiPriority="9" w:unhideWhenUsed="0" w:qFormat="1"/>
-    <w:lsdException w:name="heading 2" w:uiPriority="9" w:qFormat="1"/>
-    <w:lsdException w:name="heading 3" w:uiPriority="9" w:qFormat="1"/>
-    <w:lsdException w:name="heading 4" w:uiPriority="9" w:qFormat="1"/>
-    <w:lsdException w:name="heading 5" w:uiPriority="9" w:qFormat="1"/>
-    <w:lsdException w:name="heading 6" w:uiPriority="9" w:qFormat="1"/>
-    <w:lsdException w:name="heading 7" w:uiPriority="9" w:qFormat="1"/>
-    <w:lsdException w:name="heading 8" w:uiPriority="9" w:qFormat="1"/>
-    <w:lsdException w:name="heading 9" w:uiPriority="9" w:qFormat="1"/>
-    <w:lsdException w:name="toc 1" w:uiPriority="39"/>
-    <w:lsdException w:name="toc 2" w:uiPriority="39"/>
-    <w:lsdException w:name="toc 3" w:uiPriority="39"/>
-    <w:lsdException w:name="toc 4" w:uiPriority="39"/>
-    <w:lsdException w:name="toc 5" w:uiPriority="39"/>
-    <w:lsdException w:name="toc 6" w:uiPriority="39"/>
-    <w:lsdException w:name="toc 7" w:uiPriority="39"/>
-    <w:lsdException w:name="toc 8" w:uiPriority="39"/>
-    <w:lsdException w:name="toc 9" w:uiPriority="39"/>
-    <w:lsdException w:name="caption" w:uiPriority="35" w:qFormat="1"/>
-    <w:lsdException w:name="Title" w:semiHidden="0" w:uiPriority="10" w:unhideWhenUsed="0" w:qFormat="1"/>
-    <w:lsdException w:name="Default Paragraph Font" w:uiPriority="1"/>
-    <w:lsdException w:name="Subtitle" w:semiHidden="0" w:uiPriority="11" w:unhideWhenUsed="0" w:qFormat="1"/>
-    <w:lsdException w:name="Strong" w:semiHidden="0" w:uiPriority="22" w:unhideWhenUsed="0" w:qFormat="1"/>
-    <w:lsdException w:name="Emphasis" w:semiHidden="0" w:uiPriority="20" w:unhideWhenUsed="0" w:qFormat="1"/>
-    <w:lsdException w:name="Table Grid" w:semiHidden="0" w:uiPriority="59" w:unhideWhenUsed="0"/>
-    <w:lsdException w:name="Placeholder Text" w:unhideWhenUsed="0"/>
-    <w:lsdException w:name="No Spacing" w:semiHidden="0" w:uiPriority="1" w:unhideWhenUsed="0" w:qFormat="1"/>
-    <w:lsdException w:name="Light Shading" w:semiHidden="0" w:uiPriority="60" w:unhideWhenUsed="0"/>
-    <w:lsdException w:name="Light List" w:semiHidden="0" w:uiPriority="61" w:unhideWhenUsed="0"/>
-    <w:lsdException w:name="Light Grid" w:semiHidden="0" w:uiPriority="62" w:unhideWhenUsed="0"/>
-    <w:lsdException w:name="Medium Shading 1" w:semiHidden="0" w:uiPriority="63" w:unhideWhenUsed="0"/>
-    <w:lsdException w:name="Medium Shading 2" w:semiHidden="0" w:uiPriority="64" w:unhideWhenUsed="0"/>
-    <w:lsdException w:name="Medium List 1" w:semiHidden="0" w:uiPriority="65" w:unhideWhenUsed="0"/>
-    <w:lsdException w:name="Medium List 2" w:semiHidden="0" w:uiPriority="66" w:unhideWhenUsed="0"/>
-    <w:lsdException w:name="Medium Grid 1" w:semiHidden="0" w:uiPriority="67" w:unhideWhenUsed="0"/>
-    <w:lsdException w:name="Medium Grid 2" w:semiHidden="0" w:uiPriority="68" w:unhideWhenUsed="0"/>
-    <w:lsdException w:name="Medium Grid 3" w:semiHidden="0" w:uiPriority="69" w:unhideWhenUsed="0"/>
-    <w:lsdException w:name="Dark List" w:semiHidden="0" w:uiPriority="70" w:unhideWhenUsed="0"/>
-    <w:lsdException w:name="Colorful Shading" w:semiHidden="0" w:uiPriority="71" w:unhideWhenUsed="0"/>
-    <w:lsdException w:name="Colorful List" w:semiHidden="0" w:uiPriority="72" w:unhideWhenUsed="0"/>
-    <w:lsdException w:name="Colorful Grid" w:semiHidden="0" w:uiPriority="73" w:unhideWhenUsed="0"/>
-    <w:lsdException w:name="Light Shading Accent 1" w:semiHidden="0" w:uiPriority="60" w:unhideWhenUsed="0"/>
-    <w:lsdException w:name="Light List Accent 1" w:semiHidden="0" w:uiPriority="61" w:unhideWhenUsed="0"/>
-    <w:lsdException w:name="Light Grid Accent 1" w:semiHidden="0" w:uiPriority="62" w:unhideWhenUsed="0"/>
-    <w:lsdException w:name="Medium Shading 1 Accent 1" w:semiHidden="0" w:uiPriority="63" w:unhideWhenUsed="0"/>
-    <w:lsdException w:name="Medium Shading 2 Accent 1" w:semiHidden="0" w:uiPriority="64" w:unhideWhenUsed="0"/>
-    <w:lsdException w:name="Medium List 1 Accent 1" w:semiHidden="0" w:uiPriority="65" w:unhideWhenUsed="0"/>
-    <w:lsdException w:name="Revision" w:unhideWhenUsed="0"/>
-    <w:lsdException w:name="List Paragraph" w:semiHidden="0" w:uiPriority="34" w:unhideWhenUsed="0" w:qFormat="1"/>
-    <w:lsdException w:name="Quote" w:semiHidden="0" w:uiPriority="29" w:unhideWhenUsed="0" w:qFormat="1"/>
-    <w:lsdException w:name="Intense Quote" w:semiHidden="0" w:uiPriority="30" w:unhideWhenUsed="0" w:qFormat="1"/>
-    <w:lsdException w:name="Medium List 2 Accent 1" w:semiHidden="0" w:uiPriority="66" w:unhideWhenUsed="0"/>
-    <w:lsdException w:name="Medium Grid 1 Accent 1" w:semiHidden="0" w:uiPriority="67" w:unhideWhenUsed="0"/>
-    <w:lsdException w:name="Medium Grid 2 Accent 1" w:semiHidden="0" w:uiPriority="68" w:unhideWhenUsed="0"/>
-    <w:lsdException w:name="Medium Grid 3 Accent 1" w:semiHidden="0" w:uiPriority="69" w:unhideWhenUsed="0"/>
-    <w:lsdException w:name="Dark List Accent 1" w:semiHidden="0" w:uiPriority="70" w:unhideWhenUsed="0"/>
-    <w:lsdException w:name="Colorful Shading Accent 1" w:semiHidden="0" w:uiPriority="71" w:unhideWhenUsed="0"/>
-    <w:lsdException w:name="Colorful List Accent 1" w:semiHidden="0" w:uiPriority="72" w:unhideWhenUsed="0"/>
-    <w:lsdException w:name="Colorful Grid Accent 1" w:semiHidden="0" w:uiPriority="73" w:unhideWhenUsed="0"/>
-    <w:lsdException w:name="Light Shading Accent 2" w:semiHidden="0" w:uiPriority="60" w:unhideWhenUsed="0"/>
-    <w:lsdException w:name="Light List Accent 2" w:semiHidden="0" w:uiPriority="61" w:unhideWhenUsed="0"/>
-    <w:lsdException w:name="Light Grid Accent 2" w:semiHidden="0" w:uiPriority="62" w:unhideWhenUsed="0"/>
-    <w:lsdException w:name="Medium Shading 1 Accent 2" w:semiHidden="0" w:uiPriority="63" w:unhideWhenUsed="0"/>
-    <w:lsdException w:name="Medium Shading 2 Accent 2" w:semiHidden="0" w:uiPriority="64" w:unhideWhenUsed="0"/>
-    <w:lsdException w:name="Medium List 1 Accent 2" w:semiHidden="0" w:uiPriority="65" w:unhideWhenUsed="0"/>
-    <w:lsdException w:name="Medium List 2 Accent 2" w:semiHidden="0" w:uiPriority="66" w:unhideWhenUsed="0"/>
-    <w:lsdException w:name="Medium Grid 1 Accent 2" w:semiHidden="0" w:uiPriority="67" w:unhideWhenUsed="0"/>
-    <w:lsdException w:name="Medium Grid 2 Accent 2" w:semiHidden="0" w:uiPriority="68" w:unhideWhenUsed="0"/>
-    <w:lsdException w:name="Medium Grid 3 Accent 2" w:semiHidden="0" w:uiPriority="69" w:unhideWhenUsed="0"/>
-    <w:lsdException w:name="Dark List Accent 2" w:semiHidden="0" w:uiPriority="70" w:unhideWhenUsed="0"/>
-    <w:lsdException w:name="Colorful Shading Accent 2" w:semiHidden="0" w:uiPriority="71" w:unhideWhenUsed="0"/>
-    <w:lsdException w:name="Colorful List Accent 2" w:semiHidden="0" w:uiPriority="72" w:unhideWhenUsed="0"/>
-    <w:lsdException w:name="Colorful Grid Accent 2" w:semiHidden="0" w:uiPriority="73" w:unhideWhenUsed="0"/>
-    <w:lsdException w:name="Light Shading Accent 3" w:semiHidden="0" w:uiPriority="60" w:unhideWhenUsed="0"/>
-    <w:lsdException w:name="Light List Accent 3" w:semiHidden="0" w:uiPriority="61" w:unhideWhenUsed="0"/>
-    <w:lsdException w:name="Light Grid Accent 3" w:semiHidden="0" w:uiPriority="62" w:unhideWhenUsed="0"/>
-    <w:lsdException w:name="Medium Shading 1 Accent 3" w:semiHidden="0" w:uiPriority="63" w:unhideWhenUsed="0"/>
-    <w:lsdException w:name="Medium Shading 2 Accent 3" w:semiHidden="0" w:uiPriority="64" w:unhideWhenUsed="0"/>
-    <w:lsdException w:name="Medium List 1 Accent 3" w:semiHidden="0" w:uiPriority="65" w:unhideWhenUsed="0"/>
-    <w:lsdException w:name="Medium List 2 Accent 3" w:semiHidden="0" w:uiPriority="66" w:unhideWhenUsed="0"/>
-    <w:lsdException w:name="Medium Grid 1 Accent 3" w:semiHidden="0" w:uiPriority="67" w:unhideWhenUsed="0"/>
-    <w:lsdException w:name="Medium Grid 2 Accent 3" w:semiHidden="0" w:uiPriority="68" w:unhideWhenUsed="0"/>
-    <w:lsdException w:name="Medium Grid 3 Accent 3" w:semiHidden="0" w:uiPriority="69" w:unhideWhenUsed="0"/>
-    <w:lsdException w:name="Dark List Accent 3" w:semiHidden="0" w:uiPriority="70" w:unhideWhenUsed="0"/>
-    <w:lsdException w:name="Colorful Shading Accent 3" w:semiHidden="0" w:uiPriority="71" w:unhideWhenUsed="0"/>
-    <w:lsdException w:name="Colorful List Accent 3" w:semiHidden="0" w:uiPriority="72" w:unhideWhenUsed="0"/>
-    <w:lsdException w:name="Colorful Grid Accent 3" w:semiHidden="0" w:uiPriority="73" w:unhideWhenUsed="0"/>
-    <w:lsdException w:name="Light Shading Accent 4" w:semiHidden="0" w:uiPriority="60" w:unhideWhenUsed="0"/>
-    <w:lsdException w:name="Light List Accent 4" w:semiHidden="0" w:uiPriority="61" w:unhideWhenUsed="0"/>
-    <w:lsdException w:name="Light Grid Accent 4" w:semiHidden="0" w:uiPriority="62" w:unhideWhenUsed="0"/>
-    <w:lsdException w:name="Medium Shading 1 Accent 4" w:semiHidden="0" w:uiPriority="63" w:unhideWhenUsed="0"/>
-    <w:lsdException w:name="Medium Shading 2 Accent 4" w:semiHidden="0" w:uiPriority="64" w:unhideWhenUsed="0"/>
-    <w:lsdException w:name="Medium List 1 Accent 4" w:semiHidden="0" w:uiPriority="65" w:unhideWhenUsed="0"/>
-    <w:lsdException w:name="Medium List 2 Accent 4" w:semiHidden="0" w:uiPriority="66" w:unhideWhenUsed="0"/>
-    <w:lsdException w:name="Medium Grid 1 Accent 4" w:semiHidden="0" w:uiPriority="67" w:unhideWhenUsed="0"/>
-    <w:lsdException w:name="Medium Grid 2 Accent 4" w:semiHidden="0" w:uiPriority="68" w:unhideWhenUsed="0"/>
-    <w:lsdException w:name="Medium Grid 3 Accent 4" w:semiHidden="0" w:uiPriority="69" w:unhideWhenUsed="0"/>
-    <w:lsdException w:name="Dark List Accent 4" w:semiHidden="0" w:uiPriority="70" w:unhideWhenUsed="0"/>
-    <w:lsdException w:name="Colorful Shading Accent 4" w:semiHidden="0" w:uiPriority="71" w:unhideWhenUsed="0"/>
-    <w:lsdException w:name="Colorful List Accent 4" w:semiHidden="0" w:uiPriority="72" w:unhideWhenUsed="0"/>
-    <w:lsdException w:name="Colorful Grid Accent 4" w:semiHidden="0" w:uiPriority="73" w:unhideWhenUsed="0"/>
-    <w:lsdException w:name="Light Shading Accent 5" w:semiHidden="0" w:uiPriority="60" w:unhideWhenUsed="0"/>
-    <w:lsdException w:name="Light List Accent 5" w:semiHidden="0" w:uiPriority="61" w:unhideWhenUsed="0"/>
-    <w:lsdException w:name="Light Grid Accent 5" w:semiHidden="0" w:uiPriority="62" w:unhideWhenUsed="0"/>
-    <w:lsdException w:name="Medium Shading 1 Accent 5" w:semiHidden="0" w:uiPriority="63" w:unhideWhenUsed="0"/>
-    <w:lsdException w:name="Medium Shading 2 Accent 5" w:semiHidden="0" w:uiPriority="64" w:unhideWhenUsed="0"/>
-    <w:lsdException w:name="Medium List 1 Accent 5" w:semiHidden="0" w:uiPriority="65" w:unhideWhenUsed="0"/>
-    <w:lsdException w:name="Medium List 2 Accent 5" w:semiHidden="0" w:uiPriority="66" w:unhideWhenUsed="0"/>
-    <w:lsdException w:name="Medium Grid 1 Accent 5" w:semiHidden="0" w:uiPriority="67" w:unhideWhenUsed="0"/>
-    <w:lsdException w:name="Medium Grid 2 Accent 5" w:semiHidden="0" w:uiPriority="68" w:unhideWhenUsed="0"/>
-    <w:lsdException w:name="Medium Grid 3 Accent 5" w:semiHidden="0" w:uiPriority="69" w:unhideWhenUsed="0"/>
-    <w:lsdException w:name="Dark List Accent 5" w:semiHidden="0" w:uiPriority="70" w:unhideWhenUsed="0"/>
-    <w:lsdException w:name="Colorful Shading Accent 5" w:semiHidden="0" w:uiPriority="71" w:unhideWhenUsed="0"/>
-    <w:lsdException w:name="Colorful List Accent 5" w:semiHidden="0" w:uiPriority="72" w:unhideWhenUsed="0"/>
-    <w:lsdException w:name="Colorful Grid Accent 5" w:semiHidden="0" w:uiPriority="73" w:unhideWhenUsed="0"/>
-    <w:lsdException w:name="Light Shading Accent 6" w:semiHidden="0" w:uiPriority="60" w:unhideWhenUsed="0"/>
-    <w:lsdException w:name="Light List Accent 6" w:semiHidden="0" w:uiPriority="61" w:unhideWhenUsed="0"/>
-    <w:lsdException w:name="Light Grid Accent 6" w:semiHidden="0" w:uiPriority="62" w:unhideWhenUsed="0"/>
-    <w:lsdException w:name="Medium Shading 1 Accent 6" w:semiHidden="0" w:uiPriority="63" w:unhideWhenUsed="0"/>
-    <w:lsdException w:name="Medium Shading 2 Accent 6" w:semiHidden="0" w:uiPriority="64" w:unhideWhenUsed="0"/>
-    <w:lsdException w:name="Medium List 1 Accent 6" w:semiHidden="0" w:uiPriority="65" w:unhideWhenUsed="0"/>
-    <w:lsdException w:name="Medium List 2 Accent 6" w:semiHidden="0" w:uiPriority="66" w:unhideWhenUsed="0"/>
-    <w:lsdException w:name="Medium Grid 1 Accent 6" w:semiHidden="0" w:uiPriority="67" w:unhideWhenUsed="0"/>
-    <w:lsdException w:name="Medium Grid 2 Accent 6" w:semiHidden="0" w:uiPriority="68" w:unhideWhenUsed="0"/>
-    <w:lsdException w:name="Medium Grid 3 Accent 6" w:semiHidden="0" w:uiPriority="69" w:unhideWhenUsed="0"/>
-    <w:lsdException w:name="Dark List Accent 6" w:semiHidden="0" w:uiPriority="70" w:unhideWhenUsed="0"/>
-    <w:lsdException w:name="Colorful Shading Accent 6" w:semiHidden="0" w:uiPriority="71" w:unhideWhenUsed="0"/>
-    <w:lsdException w:name="Colorful List Accent 6" w:semiHidden="0" w:uiPriority="72" w:unhideWhenUsed="0"/>
-    <w:lsdException w:name="Colorful Grid Accent 6" w:semiHidden="0" w:uiPriority="73" w:unhideWhenUsed="0"/>
-    <w:lsdException w:name="Subtle Emphasis" w:semiHidden="0" w:uiPriority="19" w:unhideWhenUsed="0" w:qFormat="1"/>
-    <w:lsdException w:name="Intense Emphasis" w:semiHidden="0" w:uiPriority="21" w:unhideWhenUsed="0" w:qFormat="1"/>
-    <w:lsdException w:name="Subtle Reference" w:semiHidden="0" w:uiPriority="31" w:unhideWhenUsed="0" w:qFormat="1"/>
-    <w:lsdException w:name="Intense Reference" w:semiHidden="0" w:uiPriority="32" w:unhideWhenUsed="0" w:qFormat="1"/>
-    <w:lsdException w:name="Book Title" w:semiHidden="0" w:uiPriority="33" w:unhideWhenUsed="0" w:qFormat="1"/>
-    <w:lsdException w:name="Bibliography" w:uiPriority="37"/>
-    <w:lsdException w:name="TOC Heading" w:uiPriority="39" w:qFormat="1"/>
-  </w:latentStyles>
-  <w:style w:type="paragraph" w:default="1" w:styleId="Normal">
-    <w:name w:val="Normal"/>
+  <w:style w:type="paragraph" w:styleId="ListParagraph">
+    <w:name w:val="List Paragraph"/>
+    <w:basedOn w:val="Normal"/>
+    <w:uiPriority w:val="34"/>
     <w:qFormat/>
+    <w:rsid w:val="001B07A3"/>
+    <w:pPr>
+      <w:ind w:left="720"/>
+      <w:contextualSpacing/>
+    </w:pPr>
   </w:style>
-  <w:style w:type="character" w:default="1" w:styleId="DefaultParagraphFont">
-    <w:name w:val="Default Paragraph Font"/>
-    <w:uiPriority w:val="1"/>
-    <w:semiHidden/>
-    <w:unhideWhenUsed/>
+  <w:style w:type="character" w:customStyle="1" w:styleId="apple-converted-space">
+    <w:name w:val="apple-converted-space"/>
+    <w:basedOn w:val="DefaultParagraphFont"/>
+    <w:rsid w:val="00EF7B8C"/>
   </w:style>
-  <w:style w:type="table" w:default="1" w:styleId="TableNormal">
-    <w:name w:val="Normal Table"/>
+  <w:style w:type="character" w:styleId="Hyperlink">
+    <w:name w:val="Hyperlink"/>
+    <w:basedOn w:val="DefaultParagraphFont"/>
     <w:uiPriority w:val="99"/>
     <w:semiHidden/>
     <w:unhideWhenUsed/>
-    <w:tblPr>
-      <w:tblInd w:w="0" w:type="dxa"/>
-      <w:tblCellMar>
-        <w:top w:w="0" w:type="dxa"/>
-        <w:left w:w="108" w:type="dxa"/>
-        <w:bottom w:w="0" w:type="dxa"/>
-        <w:right w:w="108" w:type="dxa"/>
-      </w:tblCellMar>
-    </w:tblPr>
-  </w:style>
-  <w:style w:type="numbering" w:default="1" w:styleId="NoList">
-    <w:name w:val="No List"/>
-    <w:uiPriority w:val="99"/>
-    <w:semiHidden/>
-    <w:unhideWhenUsed/>
+    <w:rsid w:val="00EF7B8C"/>
+    <w:rPr>
+      <w:color w:val="0000FF"/>
+      <w:u w:val="single"/>
+    </w:rPr>
   </w:style>
 </w:styles>
 </file>
